--- a/lab5/lab5_Kalevich__3033314.docx
+++ b/lab5/lab5_Kalevich__3033314.docx
@@ -182,18 +182,9 @@
           <w:szCs w:val="28"/>
           <w:lang w:val="ru-RU"/>
         </w:rPr>
-        <w:t>Тема:</w:t>
-      </w:r>
-      <w:r>
-        <w:rPr>
-          <w:lang w:val="ru-RU"/>
-        </w:rPr>
-        <w:t xml:space="preserve"> </w:t>
-      </w:r>
-    </w:p>
-    <w:p>
-      <w:pPr>
-        <w:jc w:val="center"/>
+        <w:t>Тема</w:t>
+      </w:r>
+      <w:r>
         <w:rPr>
           <w:rFonts w:ascii="Times New Roman" w:hAnsi="Times New Roman" w:cs="Times New Roman"/>
           <w:b/>
@@ -202,20 +193,20 @@
           <w:szCs w:val="28"/>
           <w:lang w:val="ru-RU"/>
         </w:rPr>
-      </w:pPr>
-    </w:p>
-    <w:p>
-      <w:pPr>
-        <w:jc w:val="center"/>
+        <w:t xml:space="preserve">: </w:t>
+      </w:r>
+      <w:r>
         <w:rPr>
           <w:rFonts w:ascii="Times New Roman" w:hAnsi="Times New Roman" w:cs="Times New Roman"/>
           <w:b/>
           <w:bCs/>
+          <w:noProof/>
           <w:sz w:val="28"/>
           <w:szCs w:val="28"/>
           <w:lang w:val="ru-RU"/>
         </w:rPr>
-      </w:pPr>
+        <w:t>Многозадачность и многопоточность</w:t>
+      </w:r>
       <w:r>
         <w:rPr>
           <w:rFonts w:ascii="Times New Roman" w:hAnsi="Times New Roman" w:cs="Times New Roman"/>
@@ -223,11 +214,13 @@
           <w:bCs/>
           <w:sz w:val="28"/>
           <w:szCs w:val="28"/>
-          <w:lang w:val="ru-RU"/>
-        </w:rPr>
-        <w:t>Выполнил слушатель гр. 30333-</w:t>
-      </w:r>
-      <w:r>
+        </w:rPr>
+        <w:t xml:space="preserve"> в Windows 95/98</w:t>
+      </w:r>
+    </w:p>
+    <w:p>
+      <w:pPr>
+        <w:jc w:val="center"/>
         <w:rPr>
           <w:rFonts w:ascii="Times New Roman" w:hAnsi="Times New Roman" w:cs="Times New Roman"/>
           <w:b/>
@@ -236,8 +229,7 @@
           <w:szCs w:val="28"/>
           <w:lang w:val="ru-RU"/>
         </w:rPr>
-        <w:t>2</w:t>
-      </w:r>
+      </w:pPr>
     </w:p>
     <w:p>
       <w:pPr>
@@ -251,7 +243,6 @@
           <w:lang w:val="ru-RU"/>
         </w:rPr>
       </w:pPr>
-      <w:proofErr w:type="spellStart"/>
       <w:r>
         <w:rPr>
           <w:rFonts w:ascii="Times New Roman" w:hAnsi="Times New Roman" w:cs="Times New Roman"/>
@@ -261,7 +252,7 @@
           <w:szCs w:val="28"/>
           <w:lang w:val="ru-RU"/>
         </w:rPr>
-        <w:t>Ка</w:t>
+        <w:t>Выполнил слушатель гр. 30333-</w:t>
       </w:r>
       <w:r>
         <w:rPr>
@@ -272,9 +263,12 @@
           <w:szCs w:val="28"/>
           <w:lang w:val="ru-RU"/>
         </w:rPr>
-        <w:t>л</w:t>
-      </w:r>
-      <w:r>
+        <w:t>2</w:t>
+      </w:r>
+    </w:p>
+    <w:p>
+      <w:pPr>
+        <w:jc w:val="center"/>
         <w:rPr>
           <w:rFonts w:ascii="Times New Roman" w:hAnsi="Times New Roman" w:cs="Times New Roman"/>
           <w:b/>
@@ -283,63 +277,56 @@
           <w:szCs w:val="28"/>
           <w:lang w:val="ru-RU"/>
         </w:rPr>
-        <w:t>евич</w:t>
-      </w:r>
-      <w:proofErr w:type="spellEnd"/>
+      </w:pPr>
       <w:r>
         <w:rPr>
           <w:rFonts w:ascii="Times New Roman" w:hAnsi="Times New Roman" w:cs="Times New Roman"/>
           <w:b/>
           <w:bCs/>
+          <w:noProof/>
           <w:sz w:val="28"/>
           <w:szCs w:val="28"/>
           <w:lang w:val="ru-RU"/>
         </w:rPr>
-        <w:t xml:space="preserve"> Сергей Михайлович</w:t>
-      </w:r>
-    </w:p>
-    <w:p>
-      <w:pPr>
-        <w:jc w:val="center"/>
+        <w:t>Ка</w:t>
+      </w:r>
+      <w:r>
         <w:rPr>
           <w:rFonts w:ascii="Times New Roman" w:hAnsi="Times New Roman" w:cs="Times New Roman"/>
           <w:b/>
           <w:bCs/>
+          <w:noProof/>
           <w:sz w:val="28"/>
           <w:szCs w:val="28"/>
           <w:lang w:val="ru-RU"/>
         </w:rPr>
-      </w:pPr>
-    </w:p>
-    <w:p>
-      <w:pPr>
-        <w:jc w:val="center"/>
+        <w:t>л</w:t>
+      </w:r>
+      <w:r>
         <w:rPr>
           <w:rFonts w:ascii="Times New Roman" w:hAnsi="Times New Roman" w:cs="Times New Roman"/>
           <w:b/>
           <w:bCs/>
+          <w:noProof/>
           <w:sz w:val="28"/>
           <w:szCs w:val="28"/>
           <w:lang w:val="ru-RU"/>
         </w:rPr>
-      </w:pPr>
-    </w:p>
-    <w:p>
-      <w:pPr>
-        <w:jc w:val="center"/>
+        <w:t>евич</w:t>
+      </w:r>
+      <w:r>
         <w:rPr>
           <w:rFonts w:ascii="Times New Roman" w:hAnsi="Times New Roman" w:cs="Times New Roman"/>
           <w:b/>
           <w:bCs/>
+          <w:noProof/>
           <w:sz w:val="28"/>
           <w:szCs w:val="28"/>
           <w:lang w:val="ru-RU"/>
         </w:rPr>
-      </w:pPr>
-    </w:p>
-    <w:p>
-      <w:pPr>
-        <w:jc w:val="center"/>
+        <w:t xml:space="preserve"> С</w:t>
+      </w:r>
+      <w:r>
         <w:rPr>
           <w:rFonts w:ascii="Times New Roman" w:hAnsi="Times New Roman" w:cs="Times New Roman"/>
           <w:b/>
@@ -348,7 +335,8 @@
           <w:szCs w:val="28"/>
           <w:lang w:val="ru-RU"/>
         </w:rPr>
-      </w:pPr>
+        <w:t>ергей Михайлович</w:t>
+      </w:r>
     </w:p>
     <w:p>
       <w:pPr>
@@ -492,7 +480,10 @@
           <w:lang w:val="ru-RU"/>
         </w:rPr>
       </w:pPr>
-      <w:r>
+    </w:p>
+    <w:p>
+      <w:pPr>
+        <w:jc w:val="center"/>
         <w:rPr>
           <w:rFonts w:ascii="Times New Roman" w:hAnsi="Times New Roman" w:cs="Times New Roman"/>
           <w:b/>
@@ -501,9 +492,11 @@
           <w:szCs w:val="28"/>
           <w:lang w:val="ru-RU"/>
         </w:rPr>
-        <w:t>Минск 202</w:t>
-      </w:r>
-      <w:r>
+      </w:pPr>
+    </w:p>
+    <w:p>
+      <w:pPr>
+        <w:jc w:val="center"/>
         <w:rPr>
           <w:rFonts w:ascii="Times New Roman" w:hAnsi="Times New Roman" w:cs="Times New Roman"/>
           <w:b/>
@@ -512,10 +505,48 @@
           <w:szCs w:val="28"/>
           <w:lang w:val="ru-RU"/>
         </w:rPr>
+      </w:pPr>
+    </w:p>
+    <w:p>
+      <w:pPr>
+        <w:jc w:val="center"/>
+        <w:rPr>
+          <w:rFonts w:ascii="Times New Roman" w:hAnsi="Times New Roman" w:cs="Times New Roman"/>
+          <w:b/>
+          <w:bCs/>
+          <w:sz w:val="28"/>
+          <w:szCs w:val="28"/>
+          <w:lang w:val="ru-RU"/>
+        </w:rPr>
+      </w:pPr>
+    </w:p>
+    <w:p>
+      <w:pPr>
+        <w:jc w:val="center"/>
+      </w:pPr>
+      <w:r>
+        <w:rPr>
+          <w:rFonts w:ascii="Times New Roman" w:hAnsi="Times New Roman" w:cs="Times New Roman"/>
+          <w:b/>
+          <w:bCs/>
+          <w:sz w:val="28"/>
+          <w:szCs w:val="28"/>
+          <w:lang w:val="ru-RU"/>
+        </w:rPr>
+        <w:t>Минск 202</w:t>
+      </w:r>
+      <w:r>
+        <w:rPr>
+          <w:rFonts w:ascii="Times New Roman" w:hAnsi="Times New Roman" w:cs="Times New Roman"/>
+          <w:b/>
+          <w:bCs/>
+          <w:sz w:val="28"/>
+          <w:szCs w:val="28"/>
+          <w:lang w:val="ru-RU"/>
+        </w:rPr>
         <w:t>4</w:t>
       </w:r>
     </w:p>
-    <w:p/>
     <w:p>
       <w:pPr>
         <w:rPr>
@@ -591,21 +622,27 @@
             </w:rPr>
           </w:pPr>
           <w:r>
+            <w:rPr>
+              <w:sz w:val="28"/>
+            </w:rPr>
             <w:fldChar w:fldCharType="begin"/>
           </w:r>
           <w:r>
             <w:instrText xml:space="preserve"> TOC \o "1-3" \h \z \u </w:instrText>
           </w:r>
           <w:r>
+            <w:rPr>
+              <w:sz w:val="28"/>
+            </w:rPr>
             <w:fldChar w:fldCharType="separate"/>
           </w:r>
-          <w:hyperlink w:anchor="_Toc154796977" w:history="1">
+          <w:hyperlink w:anchor="_Toc162137542" w:history="1">
             <w:r>
               <w:rPr>
                 <w:rStyle w:val="Hyperlink"/>
                 <w:noProof/>
               </w:rPr>
-              <w:t>Выполнение работ</w:t>
+              <w:t>Выполнение работы</w:t>
             </w:r>
             <w:r>
               <w:rPr>
@@ -626,7 +663,7 @@
                 <w:noProof/>
                 <w:webHidden/>
               </w:rPr>
-              <w:instrText xml:space="preserve"> PAGEREF _Toc154796977 \h </w:instrText>
+              <w:instrText xml:space="preserve"> PAGEREF _Toc162137542 \h </w:instrText>
             </w:r>
             <w:r>
               <w:rPr>
@@ -671,13 +708,13 @@
               <w14:ligatures w14:val="none"/>
             </w:rPr>
           </w:pPr>
-          <w:hyperlink w:anchor="_Toc154796978" w:history="1">
+          <w:hyperlink w:anchor="_Toc162137543" w:history="1">
             <w:r>
               <w:rPr>
                 <w:rStyle w:val="Hyperlink"/>
                 <w:noProof/>
               </w:rPr>
-              <w:t>Приобретение навыков работы с редактором реестра</w:t>
+              <w:t>1 Изучение работы потоков</w:t>
             </w:r>
             <w:r>
               <w:rPr>
@@ -698,7 +735,7 @@
                 <w:noProof/>
                 <w:webHidden/>
               </w:rPr>
-              <w:instrText xml:space="preserve"> PAGEREF _Toc154796978 \h </w:instrText>
+              <w:instrText xml:space="preserve"> PAGEREF _Toc162137543 \h </w:instrText>
             </w:r>
             <w:r>
               <w:rPr>
@@ -743,13 +780,13 @@
               <w14:ligatures w14:val="none"/>
             </w:rPr>
           </w:pPr>
-          <w:hyperlink w:anchor="_Toc154796979" w:history="1">
+          <w:hyperlink w:anchor="_Toc162137544" w:history="1">
             <w:r>
               <w:rPr>
                 <w:rStyle w:val="Hyperlink"/>
                 <w:noProof/>
               </w:rPr>
-              <w:t>Регистрация расширения и типа документа</w:t>
+              <w:t>2 Изучение работы многопоточного приложения</w:t>
             </w:r>
             <w:r>
               <w:rPr>
@@ -770,7 +807,165 @@
                 <w:noProof/>
                 <w:webHidden/>
               </w:rPr>
-              <w:instrText xml:space="preserve"> PAGEREF _Toc154796979 \h </w:instrText>
+              <w:instrText xml:space="preserve"> PAGEREF _Toc162137544 \h </w:instrText>
+            </w:r>
+            <w:r>
+              <w:rPr>
+                <w:noProof/>
+                <w:webHidden/>
+              </w:rPr>
+            </w:r>
+            <w:r>
+              <w:rPr>
+                <w:noProof/>
+                <w:webHidden/>
+              </w:rPr>
+              <w:fldChar w:fldCharType="separate"/>
+            </w:r>
+            <w:r>
+              <w:rPr>
+                <w:noProof/>
+                <w:webHidden/>
+              </w:rPr>
+              <w:t>5</w:t>
+            </w:r>
+            <w:r>
+              <w:rPr>
+                <w:noProof/>
+                <w:webHidden/>
+              </w:rPr>
+              <w:fldChar w:fldCharType="end"/>
+            </w:r>
+          </w:hyperlink>
+        </w:p>
+        <w:p>
+          <w:pPr>
+            <w:pStyle w:val="TOC2"/>
+            <w:tabs>
+              <w:tab w:val="right" w:leader="dot" w:pos="10790"/>
+            </w:tabs>
+            <w:rPr>
+              <w:rFonts w:asciiTheme="minorHAnsi" w:eastAsiaTheme="minorEastAsia" w:hAnsiTheme="minorHAnsi"/>
+              <w:noProof/>
+              <w:kern w:val="0"/>
+              <w:sz w:val="22"/>
+              <w14:ligatures w14:val="none"/>
+            </w:rPr>
+          </w:pPr>
+          <w:hyperlink w:anchor="_Toc162137545" w:history="1">
+            <w:r>
+              <w:rPr>
+                <w:rStyle w:val="Hyperlink"/>
+                <w:noProof/>
+              </w:rPr>
+              <w:t>3 Просмотр эффек</w:t>
+            </w:r>
+            <w:r>
+              <w:rPr>
+                <w:rStyle w:val="Hyperlink"/>
+                <w:noProof/>
+              </w:rPr>
+              <w:t>т</w:t>
+            </w:r>
+            <w:r>
+              <w:rPr>
+                <w:rStyle w:val="Hyperlink"/>
+                <w:noProof/>
+              </w:rPr>
+              <w:t>ов подкачки при помощи System Monitor</w:t>
+            </w:r>
+            <w:r>
+              <w:rPr>
+                <w:noProof/>
+                <w:webHidden/>
+              </w:rPr>
+              <w:tab/>
+            </w:r>
+            <w:r>
+              <w:rPr>
+                <w:noProof/>
+                <w:webHidden/>
+              </w:rPr>
+              <w:fldChar w:fldCharType="begin"/>
+            </w:r>
+            <w:r>
+              <w:rPr>
+                <w:noProof/>
+                <w:webHidden/>
+              </w:rPr>
+              <w:instrText xml:space="preserve"> PAGEREF _Toc162137545 \h </w:instrText>
+            </w:r>
+            <w:r>
+              <w:rPr>
+                <w:noProof/>
+                <w:webHidden/>
+              </w:rPr>
+            </w:r>
+            <w:r>
+              <w:rPr>
+                <w:noProof/>
+                <w:webHidden/>
+              </w:rPr>
+              <w:fldChar w:fldCharType="separate"/>
+            </w:r>
+            <w:r>
+              <w:rPr>
+                <w:noProof/>
+                <w:webHidden/>
+              </w:rPr>
+              <w:t>7</w:t>
+            </w:r>
+            <w:r>
+              <w:rPr>
+                <w:noProof/>
+                <w:webHidden/>
+              </w:rPr>
+              <w:fldChar w:fldCharType="end"/>
+            </w:r>
+          </w:hyperlink>
+        </w:p>
+        <w:p>
+          <w:pPr>
+            <w:pStyle w:val="TOC1"/>
+            <w:tabs>
+              <w:tab w:val="right" w:leader="dot" w:pos="10790"/>
+            </w:tabs>
+            <w:rPr>
+              <w:rFonts w:asciiTheme="minorHAnsi" w:eastAsiaTheme="minorEastAsia" w:hAnsiTheme="minorHAnsi"/>
+              <w:noProof/>
+              <w:kern w:val="0"/>
+              <w:sz w:val="22"/>
+              <w14:ligatures w14:val="none"/>
+            </w:rPr>
+          </w:pPr>
+          <w:hyperlink w:anchor="_Toc162137546" w:history="1">
+            <w:r>
+              <w:rPr>
+                <w:rStyle w:val="Hyperlink"/>
+                <w:noProof/>
+              </w:rPr>
+              <w:t>Выводы</w:t>
+            </w:r>
+            <w:r>
+              <w:rPr>
+                <w:noProof/>
+                <w:webHidden/>
+              </w:rPr>
+              <w:tab/>
+            </w:r>
+            <w:r>
+              <w:rPr>
+                <w:noProof/>
+                <w:webHidden/>
+              </w:rPr>
+              <w:fldChar w:fldCharType="begin"/>
+            </w:r>
+            <w:r>
+              <w:rPr>
+                <w:noProof/>
+                <w:webHidden/>
+              </w:rPr>
+              <w:instrText xml:space="preserve"> PAGEREF _Toc162137546 \h </w:instrText>
             </w:r>
             <w:r>
               <w:rPr>
@@ -802,78 +997,6 @@
           </w:hyperlink>
         </w:p>
         <w:p>
-          <w:pPr>
-            <w:pStyle w:val="TOC1"/>
-            <w:tabs>
-              <w:tab w:val="right" w:leader="dot" w:pos="10790"/>
-            </w:tabs>
-            <w:rPr>
-              <w:rFonts w:asciiTheme="minorHAnsi" w:eastAsiaTheme="minorEastAsia" w:hAnsiTheme="minorHAnsi"/>
-              <w:noProof/>
-              <w:kern w:val="0"/>
-              <w:sz w:val="22"/>
-              <w14:ligatures w14:val="none"/>
-            </w:rPr>
-          </w:pPr>
-          <w:hyperlink w:anchor="_Toc154796980" w:history="1">
-            <w:r>
-              <w:rPr>
-                <w:rStyle w:val="Hyperlink"/>
-                <w:noProof/>
-              </w:rPr>
-              <w:t>Выводы</w:t>
-            </w:r>
-            <w:r>
-              <w:rPr>
-                <w:noProof/>
-                <w:webHidden/>
-              </w:rPr>
-              <w:tab/>
-            </w:r>
-            <w:r>
-              <w:rPr>
-                <w:noProof/>
-                <w:webHidden/>
-              </w:rPr>
-              <w:fldChar w:fldCharType="begin"/>
-            </w:r>
-            <w:r>
-              <w:rPr>
-                <w:noProof/>
-                <w:webHidden/>
-              </w:rPr>
-              <w:instrText xml:space="preserve"> PAGEREF _Toc154796980 \h </w:instrText>
-            </w:r>
-            <w:r>
-              <w:rPr>
-                <w:noProof/>
-                <w:webHidden/>
-              </w:rPr>
-            </w:r>
-            <w:r>
-              <w:rPr>
-                <w:noProof/>
-                <w:webHidden/>
-              </w:rPr>
-              <w:fldChar w:fldCharType="separate"/>
-            </w:r>
-            <w:r>
-              <w:rPr>
-                <w:noProof/>
-                <w:webHidden/>
-              </w:rPr>
-              <w:t>11</w:t>
-            </w:r>
-            <w:r>
-              <w:rPr>
-                <w:noProof/>
-                <w:webHidden/>
-              </w:rPr>
-              <w:fldChar w:fldCharType="end"/>
-            </w:r>
-          </w:hyperlink>
-        </w:p>
-        <w:p>
           <w:r>
             <w:rPr>
               <w:b/>
@@ -908,93 +1031,1660 @@
     </w:p>
     <w:p>
       <w:pPr>
-        <w:rPr>
-          <w:rFonts w:ascii="Times New Roman" w:eastAsiaTheme="majorEastAsia" w:hAnsi="Times New Roman" w:cstheme="majorBidi"/>
+        <w:pStyle w:val="myheading1"/>
+      </w:pPr>
+      <w:bookmarkStart w:id="0" w:name="_Toc162137542"/>
+      <w:r>
+        <w:lastRenderedPageBreak/>
+        <w:t>Выполнение работ</w:t>
+      </w:r>
+      <w:bookmarkStart w:id="1" w:name="_Toc154001965"/>
+      <w:r>
+        <w:t>ы</w:t>
+      </w:r>
+      <w:bookmarkEnd w:id="0"/>
+    </w:p>
+    <w:p/>
+    <w:p>
+      <w:pPr>
+        <w:pStyle w:val="myheading2"/>
+      </w:pPr>
+      <w:bookmarkStart w:id="2" w:name="_Toc162137543"/>
+      <w:r>
+        <w:t>1 Изучение работы потоков</w:t>
+      </w:r>
+      <w:bookmarkEnd w:id="2"/>
+    </w:p>
+    <w:p/>
+    <w:bookmarkEnd w:id="1"/>
+    <w:p>
+      <w:pPr>
+        <w:pStyle w:val="mynormal"/>
+      </w:pPr>
+      <w:r>
+        <w:t xml:space="preserve">1. </w:t>
+      </w:r>
+      <w:r>
+        <w:rPr>
+          <w:b/>
+          <w:bCs/>
+        </w:rPr>
+        <w:t>Завершите все работающие программы.</w:t>
+      </w:r>
+    </w:p>
+    <w:p>
+      <w:pPr>
+        <w:pStyle w:val="mynormal"/>
+      </w:pPr>
+      <w:r>
+        <w:t xml:space="preserve">2. В меню </w:t>
+      </w:r>
+      <w:r>
+        <w:rPr>
+          <w:b/>
+          <w:bCs/>
+        </w:rPr>
+        <w:t xml:space="preserve">Start </w:t>
+      </w:r>
+      <w:r>
+        <w:t xml:space="preserve">выберите пункты </w:t>
+      </w:r>
+      <w:r>
+        <w:rPr>
+          <w:b/>
+          <w:bCs/>
+        </w:rPr>
+        <w:t>Programs (Программы), Accessories (Стандартные), System Tools (Служебные), System Monitor (Системный монитор)</w:t>
+      </w:r>
+      <w:r>
+        <w:t xml:space="preserve">. Будет запущен </w:t>
+      </w:r>
+      <w:r>
+        <w:rPr>
+          <w:b/>
+          <w:bCs/>
+        </w:rPr>
+        <w:t>System Monitor.</w:t>
+      </w:r>
+    </w:p>
+    <w:p>
+      <w:pPr>
+        <w:pStyle w:val="mynormal"/>
+      </w:pPr>
+      <w:r>
+        <w:t xml:space="preserve">3. В меню </w:t>
+      </w:r>
+      <w:r>
+        <w:rPr>
+          <w:b/>
+          <w:bCs/>
+        </w:rPr>
+        <w:t>Edit (Правка)</w:t>
+      </w:r>
+      <w:r>
+        <w:t xml:space="preserve"> щелкните команду </w:t>
+      </w:r>
+      <w:r>
+        <w:rPr>
+          <w:b/>
+          <w:bCs/>
+        </w:rPr>
+        <w:t>Remove Item (Удалить показатель).</w:t>
+      </w:r>
+    </w:p>
+    <w:p>
+      <w:pPr>
+        <w:pStyle w:val="mynormal"/>
+      </w:pPr>
+      <w:r>
+        <w:t xml:space="preserve">4. Выделите все ранее добавленные элементы и щелкните </w:t>
+      </w:r>
+      <w:r>
+        <w:rPr>
+          <w:b/>
+          <w:bCs/>
+        </w:rPr>
+        <w:t>ОК</w:t>
+      </w:r>
+      <w:r>
+        <w:t>. График очистится.</w:t>
+      </w:r>
+    </w:p>
+    <w:p>
+      <w:r>
+        <w:drawing>
+          <wp:inline distT="0" distB="0" distL="0" distR="0" wp14:anchorId="34C06C44" wp14:editId="51A4D4D0">
+            <wp:extent cx="5017068" cy="1836116"/>
+            <wp:effectExtent l="0" t="0" r="0" b="0"/>
+            <wp:docPr id="1" name="Picture 1"/>
+            <wp:cNvGraphicFramePr>
+              <a:graphicFrameLocks xmlns:a="http://schemas.openxmlformats.org/drawingml/2006/main" noChangeAspect="1"/>
+            </wp:cNvGraphicFramePr>
+            <a:graphic xmlns:a="http://schemas.openxmlformats.org/drawingml/2006/main">
+              <a:graphicData uri="http://schemas.openxmlformats.org/drawingml/2006/picture">
+                <pic:pic xmlns:pic="http://schemas.openxmlformats.org/drawingml/2006/picture">
+                  <pic:nvPicPr>
+                    <pic:cNvPr id="1" name=""/>
+                    <pic:cNvPicPr/>
+                  </pic:nvPicPr>
+                  <pic:blipFill rotWithShape="1">
+                    <a:blip r:embed="rId8"/>
+                    <a:srcRect t="-1" b="50034"/>
+                    <a:stretch/>
+                  </pic:blipFill>
+                  <pic:spPr bwMode="auto">
+                    <a:xfrm>
+                      <a:off x="0" y="0"/>
+                      <a:ext cx="5020376" cy="1837327"/>
+                    </a:xfrm>
+                    <a:prstGeom prst="rect">
+                      <a:avLst/>
+                    </a:prstGeom>
+                    <a:ln>
+                      <a:noFill/>
+                    </a:ln>
+                    <a:extLst>
+                      <a:ext uri="{53640926-AAD7-44D8-BBD7-CCE9431645EC}">
+                        <a14:shadowObscured xmlns:a14="http://schemas.microsoft.com/office/drawing/2010/main"/>
+                      </a:ext>
+                    </a:extLst>
+                  </pic:spPr>
+                </pic:pic>
+              </a:graphicData>
+            </a:graphic>
+          </wp:inline>
+        </w:drawing>
+      </w:r>
+    </w:p>
+    <w:p>
+      <w:pPr>
+        <w:pStyle w:val="mynormal"/>
+      </w:pPr>
+      <w:r>
+        <w:t xml:space="preserve">5. В меню </w:t>
+      </w:r>
+      <w:r>
+        <w:rPr>
+          <w:b/>
+          <w:bCs/>
+        </w:rPr>
+        <w:t>View</w:t>
+      </w:r>
+      <w:r>
+        <w:t xml:space="preserve"> щелкните </w:t>
+      </w:r>
+      <w:r>
+        <w:rPr>
+          <w:b/>
+          <w:bCs/>
+        </w:rPr>
+        <w:t>Numeric Charts (Числовое представление).</w:t>
+      </w:r>
+    </w:p>
+    <w:p>
+      <w:pPr>
+        <w:pStyle w:val="mynormal"/>
+      </w:pPr>
+      <w:r>
+        <w:t xml:space="preserve">6. В меню </w:t>
+      </w:r>
+      <w:r>
+        <w:rPr>
+          <w:b/>
+          <w:bCs/>
+        </w:rPr>
+        <w:t>Edit</w:t>
+      </w:r>
+      <w:r>
+        <w:t xml:space="preserve"> щелкните </w:t>
+      </w:r>
+      <w:r>
+        <w:rPr>
+          <w:b/>
+          <w:bCs/>
+        </w:rPr>
+        <w:t>Add Item</w:t>
+      </w:r>
+      <w:r>
+        <w:rPr>
+          <w:b/>
+          <w:bCs/>
+          <w:lang w:val="ru-RU"/>
+        </w:rPr>
+        <w:t xml:space="preserve"> </w:t>
+      </w:r>
+      <w:r>
+        <w:rPr>
+          <w:b/>
+          <w:bCs/>
+        </w:rPr>
+        <w:t>(Добавить показатель).</w:t>
+      </w:r>
+    </w:p>
+    <w:p>
+      <w:pPr>
+        <w:pStyle w:val="mynormal"/>
+      </w:pPr>
+      <w:r>
+        <w:t xml:space="preserve">7. Из списка </w:t>
+      </w:r>
+      <w:r>
+        <w:rPr>
+          <w:b/>
+          <w:bCs/>
+        </w:rPr>
+        <w:t>Category</w:t>
+      </w:r>
+      <w:r>
+        <w:rPr>
+          <w:b/>
+          <w:bCs/>
+          <w:lang w:val="ru-RU"/>
+        </w:rPr>
+        <w:t xml:space="preserve"> </w:t>
+      </w:r>
+      <w:r>
+        <w:rPr>
+          <w:b/>
+          <w:bCs/>
+        </w:rPr>
+        <w:t>(Категории)</w:t>
+      </w:r>
+      <w:r>
+        <w:t xml:space="preserve"> выберите пункт </w:t>
+      </w:r>
+      <w:r>
+        <w:rPr>
+          <w:b/>
+          <w:bCs/>
+        </w:rPr>
+        <w:t>Kernel</w:t>
+      </w:r>
+      <w:r>
+        <w:rPr>
+          <w:b/>
+          <w:bCs/>
+          <w:lang w:val="ru-RU"/>
+        </w:rPr>
+        <w:t xml:space="preserve"> </w:t>
+      </w:r>
+      <w:r>
+        <w:rPr>
+          <w:b/>
+          <w:bCs/>
+        </w:rPr>
+        <w:t>(Ядро)</w:t>
+      </w:r>
+      <w:r>
+        <w:t xml:space="preserve">, из списка Item(показатели) выберите пункт </w:t>
+      </w:r>
+      <w:r>
+        <w:rPr>
+          <w:b/>
+          <w:bCs/>
+        </w:rPr>
+        <w:t>Threads (потоки)</w:t>
+      </w:r>
+      <w:r>
+        <w:t xml:space="preserve">, а затем щелкните кнопку </w:t>
+      </w:r>
+      <w:r>
+        <w:rPr>
+          <w:b/>
+          <w:bCs/>
+        </w:rPr>
+        <w:t>ОК</w:t>
+      </w:r>
+      <w:r>
+        <w:t>.</w:t>
+      </w:r>
+    </w:p>
+    <w:p>
+      <w:pPr>
+        <w:pStyle w:val="mynormal"/>
+        <w:rPr>
+          <w:lang w:val="ru-RU"/>
+        </w:rPr>
+      </w:pPr>
+      <w:r>
+        <w:t>Сколько потоков активно?</w:t>
+      </w:r>
+      <w:r>
+        <w:t xml:space="preserve"> </w:t>
+      </w:r>
+      <w:r>
+        <w:rPr>
+          <w:lang w:val="ru-RU"/>
+        </w:rPr>
+        <w:t>Активно 27 потоков.</w:t>
+      </w:r>
+    </w:p>
+    <w:p>
+      <w:pPr>
+        <w:rPr>
+          <w:lang w:val="ru-RU"/>
+        </w:rPr>
+      </w:pPr>
+      <w:r>
+        <w:drawing>
+          <wp:inline distT="0" distB="0" distL="0" distR="0" wp14:anchorId="2FE01131" wp14:editId="4AFD0974">
+            <wp:extent cx="5036820" cy="2062886"/>
+            <wp:effectExtent l="0" t="0" r="0" b="0"/>
+            <wp:docPr id="2" name="Picture 2"/>
+            <wp:cNvGraphicFramePr>
+              <a:graphicFrameLocks xmlns:a="http://schemas.openxmlformats.org/drawingml/2006/main" noChangeAspect="1"/>
+            </wp:cNvGraphicFramePr>
+            <a:graphic xmlns:a="http://schemas.openxmlformats.org/drawingml/2006/main">
+              <a:graphicData uri="http://schemas.openxmlformats.org/drawingml/2006/picture">
+                <pic:pic xmlns:pic="http://schemas.openxmlformats.org/drawingml/2006/picture">
+                  <pic:nvPicPr>
+                    <pic:cNvPr id="1" name=""/>
+                    <pic:cNvPicPr/>
+                  </pic:nvPicPr>
+                  <pic:blipFill rotWithShape="1">
+                    <a:blip r:embed="rId9"/>
+                    <a:srcRect b="44017"/>
+                    <a:stretch/>
+                  </pic:blipFill>
+                  <pic:spPr bwMode="auto">
+                    <a:xfrm>
+                      <a:off x="0" y="0"/>
+                      <a:ext cx="5039428" cy="2063954"/>
+                    </a:xfrm>
+                    <a:prstGeom prst="rect">
+                      <a:avLst/>
+                    </a:prstGeom>
+                    <a:ln>
+                      <a:noFill/>
+                    </a:ln>
+                    <a:extLst>
+                      <a:ext uri="{53640926-AAD7-44D8-BBD7-CCE9431645EC}">
+                        <a14:shadowObscured xmlns:a14="http://schemas.microsoft.com/office/drawing/2010/main"/>
+                      </a:ext>
+                    </a:extLst>
+                  </pic:spPr>
+                </pic:pic>
+              </a:graphicData>
+            </a:graphic>
+          </wp:inline>
+        </w:drawing>
+      </w:r>
+    </w:p>
+    <w:p>
+      <w:pPr>
+        <w:pStyle w:val="mynormal"/>
+        <w:rPr>
+          <w:b/>
+          <w:bCs/>
+        </w:rPr>
+      </w:pPr>
+      <w:r>
+        <w:t xml:space="preserve">8. В меню </w:t>
+      </w:r>
+      <w:r>
+        <w:rPr>
+          <w:b/>
+          <w:bCs/>
+        </w:rPr>
+        <w:t>Start</w:t>
+      </w:r>
+      <w:r>
+        <w:t xml:space="preserve"> выберите пункты Programs </w:t>
+      </w:r>
+      <w:r>
+        <w:rPr>
+          <w:b/>
+          <w:bCs/>
+        </w:rPr>
+        <w:t>(Программы), Accessories (Стандартные), WordPad.</w:t>
+      </w:r>
+    </w:p>
+    <w:p>
+      <w:pPr>
+        <w:pStyle w:val="mynormal"/>
+        <w:rPr>
+          <w:b/>
+          <w:bCs/>
+        </w:rPr>
+      </w:pPr>
+      <w:r>
+        <w:lastRenderedPageBreak/>
+        <w:t xml:space="preserve">9. Переключитесь на </w:t>
+      </w:r>
+      <w:r>
+        <w:rPr>
+          <w:b/>
+          <w:bCs/>
+        </w:rPr>
+        <w:t>Системный монитор (System Monitor).</w:t>
+      </w:r>
+    </w:p>
+    <w:p>
+      <w:pPr>
+        <w:pStyle w:val="mynormal"/>
+        <w:rPr>
+          <w:lang w:val="ru-RU"/>
+        </w:rPr>
+      </w:pPr>
+      <w:r>
+        <w:t>Сколько потоков активно?</w:t>
+      </w:r>
+      <w:r>
+        <w:rPr>
+          <w:lang w:val="ru-RU"/>
+        </w:rPr>
+        <w:t xml:space="preserve"> </w:t>
+      </w:r>
+      <w:r>
+        <w:rPr>
+          <w:lang w:val="ru-RU"/>
+        </w:rPr>
+        <w:t>Активно 2</w:t>
+      </w:r>
+      <w:r>
+        <w:rPr>
+          <w:lang w:val="ru-RU"/>
+        </w:rPr>
+        <w:t>8</w:t>
+      </w:r>
+      <w:r>
+        <w:rPr>
+          <w:lang w:val="ru-RU"/>
+        </w:rPr>
+        <w:t xml:space="preserve"> потоков.</w:t>
+      </w:r>
+    </w:p>
+    <w:p>
+      <w:r>
+        <w:rPr>
+          <w:lang w:val="ru-RU"/>
+        </w:rPr>
+        <w:drawing>
+          <wp:inline distT="0" distB="0" distL="0" distR="0" wp14:anchorId="1312927D" wp14:editId="07AF8DCD">
+            <wp:extent cx="6093518" cy="2633472"/>
+            <wp:effectExtent l="0" t="0" r="2540" b="0"/>
+            <wp:docPr id="3" name="Picture 3"/>
+            <wp:cNvGraphicFramePr>
+              <a:graphicFrameLocks xmlns:a="http://schemas.openxmlformats.org/drawingml/2006/main" noChangeAspect="1"/>
+            </wp:cNvGraphicFramePr>
+            <a:graphic xmlns:a="http://schemas.openxmlformats.org/drawingml/2006/main">
+              <a:graphicData uri="http://schemas.openxmlformats.org/drawingml/2006/picture">
+                <pic:pic xmlns:pic="http://schemas.openxmlformats.org/drawingml/2006/picture">
+                  <pic:nvPicPr>
+                    <pic:cNvPr id="1" name=""/>
+                    <pic:cNvPicPr/>
+                  </pic:nvPicPr>
+                  <pic:blipFill rotWithShape="1">
+                    <a:blip r:embed="rId10"/>
+                    <a:srcRect t="-1" b="33829"/>
+                    <a:stretch/>
+                  </pic:blipFill>
+                  <pic:spPr bwMode="auto">
+                    <a:xfrm>
+                      <a:off x="0" y="0"/>
+                      <a:ext cx="6096851" cy="2634912"/>
+                    </a:xfrm>
+                    <a:prstGeom prst="rect">
+                      <a:avLst/>
+                    </a:prstGeom>
+                    <a:ln>
+                      <a:noFill/>
+                    </a:ln>
+                    <a:extLst>
+                      <a:ext uri="{53640926-AAD7-44D8-BBD7-CCE9431645EC}">
+                        <a14:shadowObscured xmlns:a14="http://schemas.microsoft.com/office/drawing/2010/main"/>
+                      </a:ext>
+                    </a:extLst>
+                  </pic:spPr>
+                </pic:pic>
+              </a:graphicData>
+            </a:graphic>
+          </wp:inline>
+        </w:drawing>
+      </w:r>
+    </w:p>
+    <w:p>
+      <w:pPr>
+        <w:pStyle w:val="mynormal"/>
+      </w:pPr>
+      <w:r>
+        <w:t xml:space="preserve">10. На панели инструментов </w:t>
+      </w:r>
+      <w:r>
+        <w:rPr>
+          <w:b/>
+          <w:bCs/>
+        </w:rPr>
+        <w:t>WordPad</w:t>
+      </w:r>
+      <w:r>
+        <w:t xml:space="preserve"> щелкните кнопку </w:t>
+      </w:r>
+      <w:r>
+        <w:rPr>
+          <w:b/>
+          <w:bCs/>
+        </w:rPr>
+        <w:t>Открыть (Open).</w:t>
+      </w:r>
+    </w:p>
+    <w:p>
+      <w:pPr>
+        <w:pStyle w:val="mynormal"/>
+        <w:rPr>
+          <w:b/>
+          <w:bCs/>
+        </w:rPr>
+      </w:pPr>
+      <w:r>
+        <w:t xml:space="preserve">11. Переключитесь в окно </w:t>
+      </w:r>
+      <w:r>
+        <w:rPr>
+          <w:b/>
+          <w:bCs/>
+        </w:rPr>
+        <w:t>Системный монитор (System Monitor)</w:t>
+      </w:r>
+      <w:r>
+        <w:t xml:space="preserve"> и несколько секунд понаблюдайте за окном </w:t>
+      </w:r>
+      <w:r>
+        <w:rPr>
+          <w:b/>
+          <w:bCs/>
+        </w:rPr>
+        <w:t>Ядро: Потоки (Kernel:</w:t>
+      </w:r>
+      <w:r>
+        <w:rPr>
+          <w:b/>
+          <w:bCs/>
+          <w:lang w:val="ru-RU"/>
+        </w:rPr>
+        <w:t xml:space="preserve"> </w:t>
+      </w:r>
+      <w:r>
+        <w:rPr>
+          <w:b/>
+          <w:bCs/>
+        </w:rPr>
+        <w:t>Threads).</w:t>
+      </w:r>
+    </w:p>
+    <w:p>
+      <w:pPr>
+        <w:pStyle w:val="mynormal"/>
+        <w:rPr>
+          <w:lang w:val="ru-RU"/>
+        </w:rPr>
+      </w:pPr>
+      <w:r>
+        <w:t>Сколько потоков активно?</w:t>
+      </w:r>
+      <w:r>
+        <w:rPr>
+          <w:lang w:val="ru-RU"/>
+        </w:rPr>
+        <w:t xml:space="preserve"> </w:t>
+      </w:r>
+      <w:r>
+        <w:rPr>
+          <w:lang w:val="ru-RU"/>
+        </w:rPr>
+        <w:t>Активно 2</w:t>
+      </w:r>
+      <w:r>
+        <w:rPr>
+          <w:lang w:val="ru-RU"/>
+        </w:rPr>
+        <w:t>9</w:t>
+      </w:r>
+      <w:r>
+        <w:rPr>
+          <w:lang w:val="ru-RU"/>
+        </w:rPr>
+        <w:t xml:space="preserve"> потоков.</w:t>
+      </w:r>
+    </w:p>
+    <w:p>
+      <w:r>
+        <w:drawing>
+          <wp:inline distT="0" distB="0" distL="0" distR="0" wp14:anchorId="2C488984" wp14:editId="75D05F12">
+            <wp:extent cx="5020376" cy="2886478"/>
+            <wp:effectExtent l="0" t="0" r="8890" b="9525"/>
+            <wp:docPr id="4" name="Picture 4"/>
+            <wp:cNvGraphicFramePr>
+              <a:graphicFrameLocks xmlns:a="http://schemas.openxmlformats.org/drawingml/2006/main" noChangeAspect="1"/>
+            </wp:cNvGraphicFramePr>
+            <a:graphic xmlns:a="http://schemas.openxmlformats.org/drawingml/2006/main">
+              <a:graphicData uri="http://schemas.openxmlformats.org/drawingml/2006/picture">
+                <pic:pic xmlns:pic="http://schemas.openxmlformats.org/drawingml/2006/picture">
+                  <pic:nvPicPr>
+                    <pic:cNvPr id="1" name=""/>
+                    <pic:cNvPicPr/>
+                  </pic:nvPicPr>
+                  <pic:blipFill>
+                    <a:blip r:embed="rId11"/>
+                    <a:stretch>
+                      <a:fillRect/>
+                    </a:stretch>
+                  </pic:blipFill>
+                  <pic:spPr>
+                    <a:xfrm>
+                      <a:off x="0" y="0"/>
+                      <a:ext cx="5020376" cy="2886478"/>
+                    </a:xfrm>
+                    <a:prstGeom prst="rect">
+                      <a:avLst/>
+                    </a:prstGeom>
+                  </pic:spPr>
+                </pic:pic>
+              </a:graphicData>
+            </a:graphic>
+          </wp:inline>
+        </w:drawing>
+      </w:r>
+    </w:p>
+    <w:p>
+      <w:pPr>
+        <w:pStyle w:val="mynormal"/>
+      </w:pPr>
+      <w:r>
+        <w:t xml:space="preserve">12. Закройте диалоговое окно </w:t>
+      </w:r>
+      <w:r>
+        <w:rPr>
+          <w:b/>
+          <w:bCs/>
+        </w:rPr>
+        <w:t>Открыть (Open)</w:t>
+      </w:r>
+      <w:r>
+        <w:t xml:space="preserve"> приложения </w:t>
+      </w:r>
+      <w:r>
+        <w:rPr>
+          <w:b/>
+          <w:bCs/>
+        </w:rPr>
+        <w:t xml:space="preserve">WordPad </w:t>
+      </w:r>
+      <w:r>
+        <w:t>и завершите работу с ним.</w:t>
+      </w:r>
+    </w:p>
+    <w:p>
+      <w:pPr>
+        <w:pStyle w:val="mynormal"/>
+        <w:rPr>
+          <w:b/>
+          <w:bCs/>
+        </w:rPr>
+      </w:pPr>
+      <w:r>
+        <w:t xml:space="preserve">13. Переключитесь в окно Системный </w:t>
+      </w:r>
+      <w:r>
+        <w:rPr>
+          <w:b/>
+          <w:bCs/>
+        </w:rPr>
+        <w:t>монитор (System Monitor).</w:t>
+      </w:r>
+    </w:p>
+    <w:p>
+      <w:pPr>
+        <w:pStyle w:val="mynormal"/>
+        <w:rPr>
+          <w:lang w:val="ru-RU"/>
+        </w:rPr>
+      </w:pPr>
+      <w:r>
+        <w:t>Число потоков стало равным первоначальному значению?</w:t>
+      </w:r>
+      <w:r>
+        <w:rPr>
+          <w:lang w:val="ru-RU"/>
+        </w:rPr>
+        <w:t xml:space="preserve"> Да.</w:t>
+      </w:r>
+    </w:p>
+    <w:p>
+      <w:pPr>
+        <w:pStyle w:val="mynormal"/>
+        <w:rPr>
+          <w:lang w:val="ru-RU"/>
+        </w:rPr>
+      </w:pPr>
+      <w:r>
+        <w:t xml:space="preserve">14. В меню Start выберите </w:t>
+      </w:r>
+      <w:r>
+        <w:rPr>
+          <w:b/>
+          <w:bCs/>
+        </w:rPr>
+        <w:t>Программы -&gt;Сеанс MS-DOS (Programs, MS-DOS Prompt).</w:t>
+      </w:r>
+    </w:p>
+    <w:p>
+      <w:pPr>
+        <w:pStyle w:val="mynormal"/>
+      </w:pPr>
+      <w:r>
+        <w:lastRenderedPageBreak/>
+        <w:t>15. Переключитесь в окно Системный монитор (System Monitor).</w:t>
+      </w:r>
+    </w:p>
+    <w:p>
+      <w:pPr>
+        <w:pStyle w:val="mynormal"/>
+        <w:rPr>
+          <w:lang w:val="ru-RU"/>
+        </w:rPr>
+      </w:pPr>
+      <w:r>
+        <w:t>Сколько потоков активно?</w:t>
+      </w:r>
+      <w:r>
+        <w:rPr>
+          <w:lang w:val="ru-RU"/>
+        </w:rPr>
+        <w:t xml:space="preserve"> </w:t>
+      </w:r>
+      <w:r>
+        <w:rPr>
+          <w:lang w:val="ru-RU"/>
+        </w:rPr>
+        <w:t>Активно 29 потоков.</w:t>
+      </w:r>
+    </w:p>
+    <w:p>
+      <w:r>
+        <w:drawing>
+          <wp:inline distT="0" distB="0" distL="0" distR="0" wp14:anchorId="5EDB629A" wp14:editId="21628EFB">
+            <wp:extent cx="5973009" cy="3048425"/>
+            <wp:effectExtent l="0" t="0" r="8890" b="0"/>
+            <wp:docPr id="5" name="Picture 5"/>
+            <wp:cNvGraphicFramePr>
+              <a:graphicFrameLocks xmlns:a="http://schemas.openxmlformats.org/drawingml/2006/main" noChangeAspect="1"/>
+            </wp:cNvGraphicFramePr>
+            <a:graphic xmlns:a="http://schemas.openxmlformats.org/drawingml/2006/main">
+              <a:graphicData uri="http://schemas.openxmlformats.org/drawingml/2006/picture">
+                <pic:pic xmlns:pic="http://schemas.openxmlformats.org/drawingml/2006/picture">
+                  <pic:nvPicPr>
+                    <pic:cNvPr id="1" name=""/>
+                    <pic:cNvPicPr/>
+                  </pic:nvPicPr>
+                  <pic:blipFill>
+                    <a:blip r:embed="rId12"/>
+                    <a:stretch>
+                      <a:fillRect/>
+                    </a:stretch>
+                  </pic:blipFill>
+                  <pic:spPr>
+                    <a:xfrm>
+                      <a:off x="0" y="0"/>
+                      <a:ext cx="5973009" cy="3048425"/>
+                    </a:xfrm>
+                    <a:prstGeom prst="rect">
+                      <a:avLst/>
+                    </a:prstGeom>
+                  </pic:spPr>
+                </pic:pic>
+              </a:graphicData>
+            </a:graphic>
+          </wp:inline>
+        </w:drawing>
+      </w:r>
+    </w:p>
+    <w:p>
+      <w:pPr>
+        <w:pStyle w:val="mynormal"/>
+        <w:rPr>
+          <w:b/>
+          <w:bCs/>
+        </w:rPr>
+      </w:pPr>
+      <w:r>
+        <w:rPr>
+          <w:b/>
+          <w:bCs/>
+        </w:rPr>
+        <w:t xml:space="preserve">Почему окно MS-DOS породило два потока? </w:t>
+      </w:r>
+    </w:p>
+    <w:p>
+      <w:pPr>
+        <w:pStyle w:val="mynormal"/>
+        <w:rPr>
+          <w:lang w:val="ru-RU"/>
+        </w:rPr>
+      </w:pPr>
+      <w:r>
+        <w:rPr>
+          <w:lang w:val="ru-RU"/>
+        </w:rPr>
+        <w:t>Один поток обслуживает консоль.</w:t>
+      </w:r>
+    </w:p>
+    <w:p>
+      <w:pPr>
+        <w:pStyle w:val="mynormal"/>
+        <w:rPr>
+          <w:lang w:val="ru-RU"/>
+        </w:rPr>
+      </w:pPr>
+      <w:r>
+        <w:rPr>
+          <w:lang w:val="ru-RU"/>
+        </w:rPr>
+        <w:t>Второй поток обслуживает виртуальную машину, которая обслуживает работу консоли.</w:t>
+      </w:r>
+    </w:p>
+    <w:p>
+      <w:pPr>
+        <w:pStyle w:val="mynormal"/>
+        <w:rPr>
+          <w:lang w:val="ru-RU"/>
+        </w:rPr>
+      </w:pPr>
+    </w:p>
+    <w:p>
+      <w:pPr>
+        <w:pStyle w:val="myheading2"/>
+      </w:pPr>
+      <w:bookmarkStart w:id="3" w:name="_Toc162137544"/>
+      <w:r>
+        <w:t>2 Изучение работы многопоточного приложения</w:t>
+      </w:r>
+      <w:bookmarkEnd w:id="3"/>
+    </w:p>
+    <w:p>
+      <w:pPr>
+        <w:pStyle w:val="mynormal"/>
+      </w:pPr>
+    </w:p>
+    <w:p>
+      <w:pPr>
+        <w:pStyle w:val="mynormal"/>
+      </w:pPr>
+      <w:r>
+        <w:t xml:space="preserve">1. Из папки лабораторной работы запустите демонстрационную многопоточную программу </w:t>
+      </w:r>
+      <w:r>
+        <w:rPr>
+          <w:b/>
+          <w:bCs/>
+        </w:rPr>
+        <w:t>Winbezmt.exe</w:t>
+      </w:r>
+      <w:r>
+        <w:t>.</w:t>
+      </w:r>
+    </w:p>
+    <w:p>
+      <w:pPr>
+        <w:pStyle w:val="mynormal"/>
+      </w:pPr>
+      <w:r>
+        <w:t xml:space="preserve">2. Переключитесь в окно </w:t>
+      </w:r>
+      <w:r>
+        <w:rPr>
+          <w:b/>
+          <w:bCs/>
+        </w:rPr>
+        <w:t>System Monitor</w:t>
+      </w:r>
+      <w:r>
+        <w:t>.</w:t>
+      </w:r>
+    </w:p>
+    <w:p>
+      <w:pPr>
+        <w:pStyle w:val="mynormal"/>
+      </w:pPr>
+      <w:r>
+        <w:t>Сколько потоков активно?</w:t>
+      </w:r>
+      <w:r>
+        <w:rPr>
+          <w:lang w:val="ru-RU"/>
+        </w:rPr>
+        <w:t xml:space="preserve"> Активно 29 потоков.</w:t>
+      </w:r>
+    </w:p>
+    <w:p>
+      <w:pPr>
+        <w:pStyle w:val="mynormal"/>
+      </w:pPr>
+      <w:r>
+        <w:drawing>
+          <wp:inline distT="0" distB="0" distL="0" distR="0" wp14:anchorId="7BF363B9" wp14:editId="4345ADDD">
+            <wp:extent cx="5058481" cy="2295845"/>
+            <wp:effectExtent l="0" t="0" r="8890" b="9525"/>
+            <wp:docPr id="6" name="Picture 6"/>
+            <wp:cNvGraphicFramePr>
+              <a:graphicFrameLocks xmlns:a="http://schemas.openxmlformats.org/drawingml/2006/main" noChangeAspect="1"/>
+            </wp:cNvGraphicFramePr>
+            <a:graphic xmlns:a="http://schemas.openxmlformats.org/drawingml/2006/main">
+              <a:graphicData uri="http://schemas.openxmlformats.org/drawingml/2006/picture">
+                <pic:pic xmlns:pic="http://schemas.openxmlformats.org/drawingml/2006/picture">
+                  <pic:nvPicPr>
+                    <pic:cNvPr id="1" name=""/>
+                    <pic:cNvPicPr/>
+                  </pic:nvPicPr>
+                  <pic:blipFill>
+                    <a:blip r:embed="rId13"/>
+                    <a:stretch>
+                      <a:fillRect/>
+                    </a:stretch>
+                  </pic:blipFill>
+                  <pic:spPr>
+                    <a:xfrm>
+                      <a:off x="0" y="0"/>
+                      <a:ext cx="5058481" cy="2295845"/>
+                    </a:xfrm>
+                    <a:prstGeom prst="rect">
+                      <a:avLst/>
+                    </a:prstGeom>
+                  </pic:spPr>
+                </pic:pic>
+              </a:graphicData>
+            </a:graphic>
+          </wp:inline>
+        </w:drawing>
+      </w:r>
+    </w:p>
+    <w:p>
+      <w:pPr>
+        <w:pStyle w:val="mynormal"/>
+      </w:pPr>
+      <w:r>
+        <w:lastRenderedPageBreak/>
+        <w:t>3. Переключитесь на многопоточную демонстрационную программу.</w:t>
+      </w:r>
+    </w:p>
+    <w:p>
+      <w:pPr>
+        <w:pStyle w:val="mynormal"/>
+      </w:pPr>
+      <w:r>
+        <w:t xml:space="preserve">4. В меню </w:t>
+      </w:r>
+      <w:r>
+        <w:rPr>
+          <w:b/>
+          <w:bCs/>
+        </w:rPr>
+        <w:t>Bezier</w:t>
+      </w:r>
+      <w:r>
+        <w:t xml:space="preserve"> выберите </w:t>
+      </w:r>
+      <w:r>
+        <w:rPr>
+          <w:b/>
+          <w:bCs/>
+        </w:rPr>
+        <w:t>Add Thread</w:t>
+      </w:r>
+      <w:r>
+        <w:t xml:space="preserve"> (или нажмите клавиши CTRL+T).</w:t>
+      </w:r>
+    </w:p>
+    <w:p>
+      <w:pPr>
+        <w:pStyle w:val="mynormal"/>
+      </w:pPr>
+      <w:r>
+        <w:t xml:space="preserve">5. Переключитесь в окно </w:t>
+      </w:r>
+      <w:r>
+        <w:rPr>
+          <w:b/>
+          <w:bCs/>
+        </w:rPr>
+        <w:t>System Monitor</w:t>
+      </w:r>
+      <w:r>
+        <w:t>.</w:t>
+      </w:r>
+    </w:p>
+    <w:p>
+      <w:pPr>
+        <w:pStyle w:val="mynormal"/>
+        <w:rPr>
+          <w:lang w:val="ru-RU"/>
+        </w:rPr>
+      </w:pPr>
+      <w:r>
+        <w:t>Сколько потоков активно?</w:t>
+      </w:r>
+      <w:r>
+        <w:rPr>
+          <w:lang w:val="ru-RU"/>
+        </w:rPr>
+        <w:t xml:space="preserve"> </w:t>
+      </w:r>
+      <w:r>
+        <w:rPr>
+          <w:lang w:val="ru-RU"/>
+        </w:rPr>
+        <w:t xml:space="preserve">Активно </w:t>
+      </w:r>
+      <w:r>
+        <w:rPr>
+          <w:lang w:val="ru-RU"/>
+        </w:rPr>
+        <w:t>30</w:t>
+      </w:r>
+      <w:r>
+        <w:rPr>
+          <w:lang w:val="ru-RU"/>
+        </w:rPr>
+        <w:t xml:space="preserve"> потоков</w:t>
+      </w:r>
+      <w:r>
+        <w:rPr>
+          <w:lang w:val="ru-RU"/>
+        </w:rPr>
+        <w:t>.</w:t>
+      </w:r>
+    </w:p>
+    <w:p>
+      <w:pPr>
+        <w:pStyle w:val="mynormal"/>
+      </w:pPr>
+      <w:r>
+        <w:drawing>
+          <wp:inline distT="0" distB="0" distL="0" distR="0" wp14:anchorId="353151C9" wp14:editId="6DE4BACF">
+            <wp:extent cx="5008880" cy="2146663"/>
+            <wp:effectExtent l="0" t="0" r="1270" b="6350"/>
+            <wp:docPr id="7" name="Picture 7"/>
+            <wp:cNvGraphicFramePr>
+              <a:graphicFrameLocks xmlns:a="http://schemas.openxmlformats.org/drawingml/2006/main" noChangeAspect="1"/>
+            </wp:cNvGraphicFramePr>
+            <a:graphic xmlns:a="http://schemas.openxmlformats.org/drawingml/2006/main">
+              <a:graphicData uri="http://schemas.openxmlformats.org/drawingml/2006/picture">
+                <pic:pic xmlns:pic="http://schemas.openxmlformats.org/drawingml/2006/picture">
+                  <pic:nvPicPr>
+                    <pic:cNvPr id="1" name=""/>
+                    <pic:cNvPicPr/>
+                  </pic:nvPicPr>
+                  <pic:blipFill>
+                    <a:blip r:embed="rId14"/>
+                    <a:stretch>
+                      <a:fillRect/>
+                    </a:stretch>
+                  </pic:blipFill>
+                  <pic:spPr>
+                    <a:xfrm>
+                      <a:off x="0" y="0"/>
+                      <a:ext cx="5015258" cy="2149396"/>
+                    </a:xfrm>
+                    <a:prstGeom prst="rect">
+                      <a:avLst/>
+                    </a:prstGeom>
+                  </pic:spPr>
+                </pic:pic>
+              </a:graphicData>
+            </a:graphic>
+          </wp:inline>
+        </w:drawing>
+      </w:r>
+    </w:p>
+    <w:p>
+      <w:pPr>
+        <w:pStyle w:val="mynormal"/>
+        <w:rPr>
+          <w:lang w:val="ru-RU"/>
+        </w:rPr>
+      </w:pPr>
+      <w:r>
+        <w:t>6. Добавьте еще два потока. Сколько теперь активных потоков?</w:t>
+      </w:r>
+      <w:r>
+        <w:rPr>
+          <w:lang w:val="ru-RU"/>
+        </w:rPr>
+        <w:t xml:space="preserve"> </w:t>
+      </w:r>
+      <w:r>
+        <w:rPr>
+          <w:lang w:val="ru-RU"/>
+        </w:rPr>
+        <w:t>Активно 3</w:t>
+      </w:r>
+      <w:r>
+        <w:rPr>
+          <w:lang w:val="ru-RU"/>
+        </w:rPr>
+        <w:t>2</w:t>
+      </w:r>
+      <w:r>
+        <w:rPr>
+          <w:lang w:val="ru-RU"/>
+        </w:rPr>
+        <w:t xml:space="preserve"> поток</w:t>
+      </w:r>
+      <w:r>
+        <w:rPr>
+          <w:lang w:val="ru-RU"/>
+        </w:rPr>
+        <w:t>а</w:t>
+      </w:r>
+      <w:r>
+        <w:rPr>
+          <w:lang w:val="ru-RU"/>
+        </w:rPr>
+        <w:t>.</w:t>
+      </w:r>
+    </w:p>
+    <w:p>
+      <w:pPr>
+        <w:pStyle w:val="mynormal"/>
+      </w:pPr>
+      <w:r>
+        <w:drawing>
+          <wp:inline distT="0" distB="0" distL="0" distR="0" wp14:anchorId="3C45D22A" wp14:editId="5EF43A04">
+            <wp:extent cx="5009321" cy="3086266"/>
+            <wp:effectExtent l="0" t="0" r="1270" b="0"/>
+            <wp:docPr id="8" name="Picture 8"/>
+            <wp:cNvGraphicFramePr>
+              <a:graphicFrameLocks xmlns:a="http://schemas.openxmlformats.org/drawingml/2006/main" noChangeAspect="1"/>
+            </wp:cNvGraphicFramePr>
+            <a:graphic xmlns:a="http://schemas.openxmlformats.org/drawingml/2006/main">
+              <a:graphicData uri="http://schemas.openxmlformats.org/drawingml/2006/picture">
+                <pic:pic xmlns:pic="http://schemas.openxmlformats.org/drawingml/2006/picture">
+                  <pic:nvPicPr>
+                    <pic:cNvPr id="1" name=""/>
+                    <pic:cNvPicPr/>
+                  </pic:nvPicPr>
+                  <pic:blipFill>
+                    <a:blip r:embed="rId15"/>
+                    <a:stretch>
+                      <a:fillRect/>
+                    </a:stretch>
+                  </pic:blipFill>
+                  <pic:spPr>
+                    <a:xfrm>
+                      <a:off x="0" y="0"/>
+                      <a:ext cx="5018502" cy="3091922"/>
+                    </a:xfrm>
+                    <a:prstGeom prst="rect">
+                      <a:avLst/>
+                    </a:prstGeom>
+                  </pic:spPr>
+                </pic:pic>
+              </a:graphicData>
+            </a:graphic>
+          </wp:inline>
+        </w:drawing>
+      </w:r>
+    </w:p>
+    <w:p>
+      <w:pPr>
+        <w:pStyle w:val="mynormal"/>
+      </w:pPr>
+      <w:r>
+        <w:t xml:space="preserve">7. Запустите еще один экземпляр приложения </w:t>
+      </w:r>
+      <w:r>
+        <w:rPr>
+          <w:b/>
+          <w:bCs/>
+        </w:rPr>
+        <w:t>Winbezmt.exe.</w:t>
+      </w:r>
+      <w:r>
+        <w:t xml:space="preserve"> Создайте в нем столько же дочерних окон, как и в первом экземляре программы. Упорядочите окна в обоих процессах по схеме </w:t>
+      </w:r>
+      <w:r>
+        <w:rPr>
+          <w:b/>
+          <w:bCs/>
+        </w:rPr>
+        <w:t>Tile</w:t>
+      </w:r>
+      <w:r>
+        <w:t>(черепица).</w:t>
+      </w:r>
+    </w:p>
+    <w:p>
+      <w:pPr>
+        <w:pStyle w:val="mynormal"/>
+        <w:rPr>
+          <w:lang w:val="ru-RU"/>
+        </w:rPr>
+      </w:pPr>
+      <w:r>
+        <w:t>Активизируйте поочередно первый и второй экземпляры приложения. Как изменяется скорость рисования фигур в одном и втором процессах.</w:t>
+      </w:r>
+      <w:r>
+        <w:rPr>
+          <w:b/>
+          <w:bCs/>
+        </w:rPr>
+        <w:t xml:space="preserve"> Объясите</w:t>
+      </w:r>
+      <w:r>
+        <w:rPr>
+          <w:lang w:val="ru-RU"/>
+        </w:rPr>
+        <w:t>.</w:t>
+      </w:r>
+    </w:p>
+    <w:p>
+      <w:pPr>
+        <w:pStyle w:val="mynormal"/>
+        <w:rPr>
+          <w:lang w:val="ru-RU"/>
+        </w:rPr>
+      </w:pPr>
+      <w:r>
+        <w:rPr>
+          <w:lang w:val="ru-RU"/>
+        </w:rPr>
+        <w:t>Приложение в ближнем окне выполняется быстрее, так как планировщик процессов выделяет процессу (приложению) переднего плана больше ресурсов.</w:t>
+      </w:r>
+    </w:p>
+    <w:p>
+      <w:pPr>
+        <w:pStyle w:val="mynormal"/>
+        <w:rPr>
+          <w:lang w:val="ru-RU"/>
+        </w:rPr>
+      </w:pPr>
+      <w:r>
+        <w:t xml:space="preserve">7. Завершите работу со всеми программами, включая </w:t>
+      </w:r>
+      <w:r>
+        <w:rPr>
+          <w:b/>
+          <w:bCs/>
+        </w:rPr>
+        <w:t>System Monitor</w:t>
+      </w:r>
+      <w:r>
+        <w:t>.</w:t>
+      </w:r>
+    </w:p>
+    <w:p>
+      <w:pPr>
+        <w:pStyle w:val="myheading2"/>
+      </w:pPr>
+      <w:bookmarkStart w:id="4" w:name="_Toc162137545"/>
+      <w:r>
+        <w:lastRenderedPageBreak/>
+        <w:t>3 Просмотр эффектов подкачки при помощи System Monitor</w:t>
+      </w:r>
+      <w:bookmarkEnd w:id="4"/>
+    </w:p>
+    <w:p>
+      <w:pPr>
+        <w:pStyle w:val="mynormal"/>
+      </w:pPr>
+    </w:p>
+    <w:p>
+      <w:pPr>
+        <w:pStyle w:val="mynormal"/>
+      </w:pPr>
+      <w:r>
+        <w:t xml:space="preserve">1. Запустите </w:t>
+      </w:r>
+      <w:r>
+        <w:rPr>
+          <w:b/>
+          <w:bCs/>
+        </w:rPr>
+        <w:t>System Monitor</w:t>
+      </w:r>
+      <w:r>
+        <w:t>.</w:t>
+      </w:r>
+    </w:p>
+    <w:p>
+      <w:pPr>
+        <w:pStyle w:val="mynormal"/>
+      </w:pPr>
+      <w:r>
+        <w:t xml:space="preserve">2. В меню </w:t>
+      </w:r>
+      <w:r>
+        <w:rPr>
+          <w:b/>
+          <w:bCs/>
+        </w:rPr>
+        <w:t>Options</w:t>
+      </w:r>
+      <w:r>
+        <w:t xml:space="preserve"> окна </w:t>
+      </w:r>
+      <w:r>
+        <w:rPr>
+          <w:b/>
+          <w:bCs/>
+        </w:rPr>
+        <w:t>System Monitor</w:t>
+      </w:r>
+      <w:r>
+        <w:t xml:space="preserve"> выберите команду </w:t>
+      </w:r>
+      <w:r>
+        <w:rPr>
+          <w:b/>
+          <w:bCs/>
+        </w:rPr>
+        <w:t>Chart</w:t>
+      </w:r>
+      <w:r>
+        <w:t>.</w:t>
+      </w:r>
+    </w:p>
+    <w:p>
+      <w:pPr>
+        <w:pStyle w:val="mynormal"/>
+      </w:pPr>
+      <w:r>
+        <w:t xml:space="preserve">3. Задайте значение </w:t>
+      </w:r>
+      <w:r>
+        <w:rPr>
+          <w:b/>
+          <w:bCs/>
+        </w:rPr>
+        <w:t>Update Interval</w:t>
+      </w:r>
+      <w:r>
+        <w:t xml:space="preserve">, соответствующее быстрейшему обновлению, и щелкните </w:t>
+      </w:r>
+      <w:r>
+        <w:rPr>
+          <w:b/>
+          <w:bCs/>
+        </w:rPr>
+        <w:t>ОК</w:t>
+      </w:r>
+      <w:r>
+        <w:t>.</w:t>
+      </w:r>
+    </w:p>
+    <w:p>
+      <w:pPr>
+        <w:pStyle w:val="mynormal"/>
+      </w:pPr>
+      <w:r>
+        <w:t xml:space="preserve">4. В меню </w:t>
+      </w:r>
+      <w:r>
+        <w:rPr>
+          <w:b/>
+          <w:bCs/>
+        </w:rPr>
+        <w:t>Edit</w:t>
+      </w:r>
+      <w:r>
+        <w:t xml:space="preserve"> выберите команду </w:t>
+      </w:r>
+      <w:r>
+        <w:rPr>
+          <w:b/>
+          <w:bCs/>
+        </w:rPr>
+        <w:t>Add Item.</w:t>
+      </w:r>
+    </w:p>
+    <w:p>
+      <w:pPr>
+        <w:pStyle w:val="mynormal"/>
+      </w:pPr>
+      <w:r>
+        <w:t xml:space="preserve">5. В списке </w:t>
+      </w:r>
+      <w:r>
+        <w:rPr>
+          <w:b/>
+          <w:bCs/>
+        </w:rPr>
+        <w:t>Category</w:t>
+      </w:r>
+      <w:r>
+        <w:t xml:space="preserve"> выберите пункт </w:t>
+      </w:r>
+      <w:r>
+        <w:rPr>
+          <w:b/>
+          <w:bCs/>
+        </w:rPr>
+        <w:t>Memory Manager</w:t>
+      </w:r>
+      <w:r>
+        <w:rPr>
+          <w:b/>
+          <w:bCs/>
+          <w:lang w:val="ru-RU"/>
+        </w:rPr>
+        <w:t xml:space="preserve"> </w:t>
+      </w:r>
+      <w:r>
+        <w:rPr>
+          <w:b/>
+          <w:bCs/>
+        </w:rPr>
+        <w:t>(Управление памятью)</w:t>
+      </w:r>
+      <w:r>
+        <w:t xml:space="preserve">, а в списке </w:t>
+      </w:r>
+      <w:r>
+        <w:rPr>
+          <w:b/>
+          <w:bCs/>
+        </w:rPr>
+        <w:t>Item</w:t>
+      </w:r>
+      <w:r>
+        <w:t xml:space="preserve"> — пункт </w:t>
+      </w:r>
+      <w:r>
+        <w:rPr>
+          <w:b/>
+          <w:bCs/>
+        </w:rPr>
+        <w:t>Allocated Memory</w:t>
+      </w:r>
+      <w:r>
+        <w:rPr>
+          <w:b/>
+          <w:bCs/>
+          <w:lang w:val="ru-RU"/>
+        </w:rPr>
+        <w:t xml:space="preserve"> </w:t>
+      </w:r>
+      <w:r>
+        <w:rPr>
+          <w:b/>
+          <w:bCs/>
+        </w:rPr>
+        <w:t>(Выделено памяти)</w:t>
+      </w:r>
+      <w:r>
+        <w:t xml:space="preserve">. Щелкните </w:t>
+      </w:r>
+      <w:r>
+        <w:rPr>
+          <w:b/>
+          <w:bCs/>
+        </w:rPr>
+        <w:t>ОК</w:t>
+      </w:r>
+      <w:r>
+        <w:t>.</w:t>
+      </w:r>
+    </w:p>
+    <w:p>
+      <w:pPr>
+        <w:pStyle w:val="mynormal"/>
+        <w:rPr>
+          <w:b/>
+          <w:bCs/>
+          <w:lang w:val="ru-RU"/>
+        </w:rPr>
+      </w:pPr>
+      <w:r>
+        <w:t xml:space="preserve">6. Повторите пункты 4—5 и выберите из списка </w:t>
+      </w:r>
+      <w:r>
+        <w:rPr>
+          <w:b/>
+          <w:bCs/>
+        </w:rPr>
+        <w:t>Item</w:t>
+      </w:r>
+      <w:r>
+        <w:t xml:space="preserve"> пункт </w:t>
+      </w:r>
+      <w:r>
+        <w:rPr>
+          <w:b/>
+          <w:bCs/>
+        </w:rPr>
+        <w:t>Swapfile in use (Занято в файле подкачки)</w:t>
+      </w:r>
+      <w:r>
+        <w:rPr>
+          <w:b/>
+          <w:bCs/>
+          <w:lang w:val="ru-RU"/>
+        </w:rPr>
+        <w:t>.</w:t>
+      </w:r>
+    </w:p>
+    <w:p>
+      <w:pPr>
+        <w:pStyle w:val="mynormal"/>
+      </w:pPr>
+      <w:r>
+        <w:t xml:space="preserve">Аналогичным образом выберите для просмотра параметры </w:t>
+      </w:r>
+      <w:r>
+        <w:rPr>
+          <w:b/>
+          <w:bCs/>
+        </w:rPr>
+        <w:t>Размер файла подкачки, Заблокированная память, Свободно физической памяти, Ошибки страниц.</w:t>
+      </w:r>
+    </w:p>
+    <w:p>
+      <w:pPr>
+        <w:pStyle w:val="mynormal"/>
+        <w:rPr>
+          <w:b/>
+          <w:bCs/>
+        </w:rPr>
+      </w:pPr>
+      <w:r>
+        <w:t xml:space="preserve">7. В меню </w:t>
+      </w:r>
+      <w:r>
+        <w:rPr>
+          <w:b/>
+          <w:bCs/>
+        </w:rPr>
+        <w:t>View</w:t>
+      </w:r>
+      <w:r>
+        <w:t xml:space="preserve"> окна </w:t>
+      </w:r>
+      <w:r>
+        <w:rPr>
+          <w:b/>
+          <w:bCs/>
+        </w:rPr>
+        <w:t>System Monitor</w:t>
+      </w:r>
+      <w:r>
+        <w:t xml:space="preserve"> щелкните команду </w:t>
+      </w:r>
+      <w:r>
+        <w:rPr>
+          <w:b/>
+          <w:bCs/>
+        </w:rPr>
+        <w:t>Always on Top.</w:t>
+      </w:r>
+    </w:p>
+    <w:p>
+      <w:pPr>
+        <w:pStyle w:val="mynormal"/>
+      </w:pPr>
+      <w:r>
+        <w:t xml:space="preserve">8. В меню </w:t>
+      </w:r>
+      <w:r>
+        <w:rPr>
+          <w:b/>
+          <w:bCs/>
+        </w:rPr>
+        <w:t>View</w:t>
+      </w:r>
+      <w:r>
+        <w:t xml:space="preserve"> выберите команду </w:t>
+      </w:r>
+      <w:r>
+        <w:rPr>
+          <w:b/>
+          <w:bCs/>
+        </w:rPr>
+        <w:t>Bar Charts</w:t>
+      </w:r>
+      <w:r>
+        <w:t>.</w:t>
+      </w:r>
+    </w:p>
+    <w:p>
+      <w:pPr>
+        <w:pStyle w:val="mynormal"/>
+      </w:pPr>
+    </w:p>
+    <w:p>
+      <w:pPr>
+        <w:pStyle w:val="mynormal"/>
+      </w:pPr>
+    </w:p>
+    <w:p>
+      <w:pPr>
+        <w:pStyle w:val="mynormal"/>
+      </w:pPr>
+    </w:p>
+    <w:p>
+      <w:pPr>
+        <w:pStyle w:val="mynormal"/>
+        <w:rPr>
+          <w:rFonts w:eastAsiaTheme="majorEastAsia" w:cstheme="majorBidi"/>
           <w:b/>
           <w:sz w:val="32"/>
           <w:szCs w:val="32"/>
           <w:lang w:val="ru-RU"/>
         </w:rPr>
       </w:pPr>
+      <w:r>
+        <w:br w:type="page"/>
+      </w:r>
     </w:p>
     <w:p>
       <w:pPr>
         <w:pStyle w:val="myheading1"/>
       </w:pPr>
-      <w:bookmarkStart w:id="0" w:name="_Toc154796977"/>
-      <w:r>
-        <w:t>Выполнение работ</w:t>
-      </w:r>
-      <w:bookmarkStart w:id="1" w:name="_Toc154001965"/>
-      <w:bookmarkEnd w:id="0"/>
-    </w:p>
-    <w:p>
-      <w:pPr>
-        <w:pStyle w:val="myheading1"/>
-      </w:pPr>
-    </w:p>
-    <w:p>
-      <w:pPr>
-        <w:pStyle w:val="myheading2"/>
-      </w:pPr>
-      <w:bookmarkStart w:id="2" w:name="_Toc154796978"/>
-      <w:r>
-        <w:t>Приобретение навыков работы с редактором реестра</w:t>
-      </w:r>
-      <w:bookmarkEnd w:id="2"/>
-    </w:p>
-    <w:p>
-      <w:pPr>
-        <w:rPr>
-          <w:rFonts w:ascii="Times New Roman" w:hAnsi="Times New Roman" w:cs="Times New Roman"/>
-          <w:b/>
-          <w:bCs/>
-          <w:sz w:val="28"/>
-          <w:szCs w:val="28"/>
-          <w:lang w:val="ru-RU"/>
-        </w:rPr>
-      </w:pPr>
-    </w:p>
-    <w:p>
-      <w:pPr>
-        <w:rPr>
-          <w:rFonts w:ascii="Times New Roman" w:eastAsiaTheme="majorEastAsia" w:hAnsi="Times New Roman" w:cstheme="majorBidi"/>
-          <w:b/>
-          <w:sz w:val="32"/>
-          <w:szCs w:val="32"/>
-          <w:lang w:val="ru-RU"/>
-        </w:rPr>
-      </w:pPr>
-      <w:bookmarkStart w:id="3" w:name="_Toc154796980"/>
-      <w:bookmarkEnd w:id="1"/>
-      <w:r>
-        <w:br w:type="page"/>
-      </w:r>
-    </w:p>
-    <w:p>
-      <w:pPr>
-        <w:rPr>
-          <w:rFonts w:ascii="Times New Roman" w:eastAsiaTheme="majorEastAsia" w:hAnsi="Times New Roman" w:cstheme="majorBidi"/>
-          <w:b/>
-          <w:sz w:val="32"/>
-          <w:szCs w:val="32"/>
-          <w:lang w:val="ru-RU"/>
-        </w:rPr>
-      </w:pPr>
-      <w:r>
-        <w:lastRenderedPageBreak/>
-        <w:br w:type="page"/>
-      </w:r>
-    </w:p>
-    <w:p>
-      <w:pPr>
-        <w:pStyle w:val="myheading1"/>
-      </w:pPr>
+      <w:bookmarkStart w:id="5" w:name="_Toc162137546"/>
       <w:r>
         <w:lastRenderedPageBreak/>
         <w:t>Выводы</w:t>
       </w:r>
-      <w:bookmarkEnd w:id="3"/>
+      <w:bookmarkEnd w:id="5"/>
     </w:p>
     <w:p>
       <w:pPr>
@@ -1008,286 +2698,274 @@
     </w:p>
     <w:p>
       <w:pPr>
-        <w:pStyle w:val="ListParagraph"/>
+        <w:pStyle w:val="mynormal"/>
+        <w:rPr>
+          <w:noProof/>
+          <w:lang w:val="ru-RU"/>
+        </w:rPr>
+      </w:pPr>
+      <w:r>
+        <w:rPr>
+          <w:noProof/>
+          <w:lang w:val="ru-RU"/>
+        </w:rPr>
+        <w:t>Изучен</w:t>
+      </w:r>
+      <w:r>
+        <w:rPr>
+          <w:noProof/>
+          <w:lang w:val="ru-RU"/>
+        </w:rPr>
+        <w:t>о</w:t>
+      </w:r>
+      <w:r>
+        <w:rPr>
+          <w:noProof/>
+          <w:lang w:val="ru-RU"/>
+        </w:rPr>
+        <w:t xml:space="preserve"> назначени</w:t>
+      </w:r>
+      <w:r>
+        <w:rPr>
+          <w:noProof/>
+          <w:lang w:val="ru-RU"/>
+        </w:rPr>
+        <w:t>е</w:t>
+      </w:r>
+      <w:r>
+        <w:rPr>
+          <w:noProof/>
+          <w:lang w:val="ru-RU"/>
+        </w:rPr>
+        <w:t xml:space="preserve"> и организаци</w:t>
+      </w:r>
+      <w:r>
+        <w:rPr>
+          <w:noProof/>
+          <w:lang w:val="ru-RU"/>
+        </w:rPr>
+        <w:t>я</w:t>
+      </w:r>
+      <w:r>
+        <w:rPr>
+          <w:noProof/>
+          <w:lang w:val="ru-RU"/>
+        </w:rPr>
+        <w:t xml:space="preserve"> данных на внешних носителях в Windows</w:t>
+      </w:r>
+      <w:r>
+        <w:rPr>
+          <w:noProof/>
+          <w:lang w:val="ru-RU"/>
+        </w:rPr>
+        <w:t>:</w:t>
+      </w:r>
+    </w:p>
+    <w:p>
+      <w:pPr>
+        <w:pStyle w:val="mynormal"/>
         <w:numPr>
           <w:ilvl w:val="0"/>
-          <w:numId w:val="14"/>
+          <w:numId w:val="19"/>
         </w:numPr>
         <w:rPr>
-          <w:rFonts w:ascii="Times New Roman" w:hAnsi="Times New Roman" w:cs="Times New Roman"/>
-          <w:sz w:val="28"/>
-          <w:szCs w:val="28"/>
-          <w:lang w:val="ru-RU"/>
-        </w:rPr>
-      </w:pPr>
-      <w:r>
-        <w:rPr>
-          <w:rFonts w:ascii="Times New Roman" w:hAnsi="Times New Roman" w:cs="Times New Roman"/>
-          <w:sz w:val="28"/>
-          <w:szCs w:val="28"/>
-          <w:lang w:val="ru-RU"/>
-        </w:rPr>
-        <w:t>Изучен</w:t>
-      </w:r>
-      <w:r>
-        <w:rPr>
-          <w:rFonts w:ascii="Times New Roman" w:hAnsi="Times New Roman" w:cs="Times New Roman"/>
-          <w:sz w:val="28"/>
-          <w:szCs w:val="28"/>
-          <w:lang w:val="ru-RU"/>
-        </w:rPr>
-        <w:t>о</w:t>
-      </w:r>
-      <w:r>
-        <w:rPr>
-          <w:rFonts w:ascii="Times New Roman" w:hAnsi="Times New Roman" w:cs="Times New Roman"/>
-          <w:sz w:val="28"/>
-          <w:szCs w:val="28"/>
-          <w:lang w:val="ru-RU"/>
-        </w:rPr>
-        <w:t xml:space="preserve"> назначени</w:t>
-      </w:r>
-      <w:r>
-        <w:rPr>
-          <w:rFonts w:ascii="Times New Roman" w:hAnsi="Times New Roman" w:cs="Times New Roman"/>
-          <w:sz w:val="28"/>
-          <w:szCs w:val="28"/>
-          <w:lang w:val="ru-RU"/>
-        </w:rPr>
-        <w:t>е</w:t>
-      </w:r>
-      <w:r>
-        <w:rPr>
-          <w:rFonts w:ascii="Times New Roman" w:hAnsi="Times New Roman" w:cs="Times New Roman"/>
-          <w:sz w:val="28"/>
-          <w:szCs w:val="28"/>
-          <w:lang w:val="ru-RU"/>
-        </w:rPr>
-        <w:t xml:space="preserve"> и организаци</w:t>
-      </w:r>
-      <w:r>
-        <w:rPr>
-          <w:rFonts w:ascii="Times New Roman" w:hAnsi="Times New Roman" w:cs="Times New Roman"/>
-          <w:sz w:val="28"/>
-          <w:szCs w:val="28"/>
-          <w:lang w:val="ru-RU"/>
-        </w:rPr>
-        <w:t>я</w:t>
-      </w:r>
-      <w:r>
-        <w:rPr>
-          <w:rFonts w:ascii="Times New Roman" w:hAnsi="Times New Roman" w:cs="Times New Roman"/>
-          <w:sz w:val="28"/>
-          <w:szCs w:val="28"/>
-          <w:lang w:val="ru-RU"/>
-        </w:rPr>
-        <w:t xml:space="preserve"> реестра Windows</w:t>
-      </w:r>
-      <w:r>
-        <w:rPr>
-          <w:rFonts w:ascii="Times New Roman" w:hAnsi="Times New Roman" w:cs="Times New Roman"/>
-          <w:sz w:val="28"/>
-          <w:szCs w:val="28"/>
-          <w:lang w:val="ru-RU"/>
-        </w:rPr>
-        <w:t>;</w:t>
-      </w:r>
-    </w:p>
-    <w:p>
-      <w:pPr>
-        <w:pStyle w:val="ListParagraph"/>
+          <w:noProof/>
+          <w:lang w:val="ru-RU"/>
+        </w:rPr>
+      </w:pPr>
+      <w:r>
+        <w:rPr>
+          <w:noProof/>
+          <w:lang w:val="ru-RU"/>
+        </w:rPr>
+        <w:t>изучены таблицы разделов и структуры диска;</w:t>
+      </w:r>
+    </w:p>
+    <w:p>
+      <w:pPr>
+        <w:pStyle w:val="mynormal"/>
         <w:numPr>
           <w:ilvl w:val="0"/>
-          <w:numId w:val="14"/>
+          <w:numId w:val="19"/>
         </w:numPr>
         <w:rPr>
-          <w:rFonts w:ascii="Times New Roman" w:hAnsi="Times New Roman" w:cs="Times New Roman"/>
-          <w:sz w:val="28"/>
-          <w:szCs w:val="28"/>
-          <w:lang w:val="ru-RU"/>
-        </w:rPr>
-      </w:pPr>
-      <w:r>
-        <w:rPr>
-          <w:rFonts w:ascii="Times New Roman" w:hAnsi="Times New Roman" w:cs="Times New Roman"/>
-          <w:sz w:val="28"/>
-          <w:szCs w:val="28"/>
-          <w:lang w:val="ru-RU"/>
-        </w:rPr>
-        <w:t>получены знания по</w:t>
-      </w:r>
-      <w:r>
-        <w:rPr>
-          <w:rFonts w:ascii="Times New Roman" w:hAnsi="Times New Roman" w:cs="Times New Roman"/>
-          <w:sz w:val="28"/>
-          <w:szCs w:val="28"/>
-          <w:lang w:val="ru-RU"/>
-        </w:rPr>
-        <w:t xml:space="preserve"> интеграции приложений в Windows</w:t>
-      </w:r>
-      <w:r>
-        <w:rPr>
-          <w:rFonts w:ascii="Times New Roman" w:hAnsi="Times New Roman" w:cs="Times New Roman"/>
-          <w:sz w:val="28"/>
-          <w:szCs w:val="28"/>
-          <w:lang w:val="ru-RU"/>
-        </w:rPr>
-        <w:t>;</w:t>
-      </w:r>
-    </w:p>
-    <w:p>
-      <w:pPr>
-        <w:pStyle w:val="ListParagraph"/>
+          <w:noProof/>
+        </w:rPr>
+      </w:pPr>
+      <w:r>
+        <w:rPr>
+          <w:noProof/>
+          <w:lang w:val="ru-RU"/>
+        </w:rPr>
+        <w:t xml:space="preserve">рассмотрен анализ структуры диска по </w:t>
+      </w:r>
+      <w:r>
+        <w:rPr>
+          <w:noProof/>
+        </w:rPr>
+        <w:t>BPB;</w:t>
+      </w:r>
+    </w:p>
+    <w:p>
+      <w:pPr>
+        <w:pStyle w:val="mynormal"/>
         <w:numPr>
           <w:ilvl w:val="0"/>
-          <w:numId w:val="14"/>
+          <w:numId w:val="19"/>
         </w:numPr>
         <w:rPr>
-          <w:rFonts w:ascii="Times New Roman" w:hAnsi="Times New Roman" w:cs="Times New Roman"/>
-          <w:sz w:val="28"/>
-          <w:szCs w:val="28"/>
-          <w:lang w:val="ru-RU"/>
-        </w:rPr>
-      </w:pPr>
-      <w:r>
-        <w:rPr>
-          <w:rFonts w:ascii="Times New Roman" w:hAnsi="Times New Roman" w:cs="Times New Roman"/>
-          <w:sz w:val="28"/>
-          <w:szCs w:val="28"/>
-          <w:lang w:val="ru-RU"/>
-        </w:rPr>
-        <w:t>приобретен</w:t>
-      </w:r>
-      <w:r>
-        <w:rPr>
-          <w:rFonts w:ascii="Times New Roman" w:hAnsi="Times New Roman" w:cs="Times New Roman"/>
-          <w:sz w:val="28"/>
-          <w:szCs w:val="28"/>
-          <w:lang w:val="ru-RU"/>
-        </w:rPr>
-        <w:t>ы</w:t>
-      </w:r>
-      <w:r>
-        <w:rPr>
-          <w:rFonts w:ascii="Times New Roman" w:hAnsi="Times New Roman" w:cs="Times New Roman"/>
-          <w:sz w:val="28"/>
-          <w:szCs w:val="28"/>
-          <w:lang w:val="ru-RU"/>
-        </w:rPr>
-        <w:t xml:space="preserve"> </w:t>
-      </w:r>
-      <w:r>
-        <w:rPr>
-          <w:rFonts w:ascii="Times New Roman" w:hAnsi="Times New Roman" w:cs="Times New Roman"/>
-          <w:sz w:val="28"/>
-          <w:szCs w:val="28"/>
-          <w:lang w:val="ru-RU"/>
-        </w:rPr>
-        <w:t xml:space="preserve">практические </w:t>
-      </w:r>
-      <w:r>
-        <w:rPr>
-          <w:rFonts w:ascii="Times New Roman" w:hAnsi="Times New Roman" w:cs="Times New Roman"/>
-          <w:sz w:val="28"/>
-          <w:szCs w:val="28"/>
-          <w:lang w:val="ru-RU"/>
-        </w:rPr>
-        <w:t>навык</w:t>
-      </w:r>
-      <w:r>
-        <w:rPr>
-          <w:rFonts w:ascii="Times New Roman" w:hAnsi="Times New Roman" w:cs="Times New Roman"/>
-          <w:sz w:val="28"/>
-          <w:szCs w:val="28"/>
-          <w:lang w:val="ru-RU"/>
-        </w:rPr>
-        <w:t>и</w:t>
-      </w:r>
-      <w:r>
-        <w:rPr>
-          <w:rFonts w:ascii="Times New Roman" w:hAnsi="Times New Roman" w:cs="Times New Roman"/>
-          <w:sz w:val="28"/>
-          <w:szCs w:val="28"/>
-          <w:lang w:val="ru-RU"/>
-        </w:rPr>
-        <w:t xml:space="preserve"> использования редактора реестра для выполнения основных операций</w:t>
-      </w:r>
-      <w:r>
-        <w:rPr>
-          <w:rFonts w:ascii="Times New Roman" w:hAnsi="Times New Roman" w:cs="Times New Roman"/>
-          <w:sz w:val="28"/>
-          <w:szCs w:val="28"/>
-          <w:lang w:val="ru-RU"/>
-        </w:rPr>
-        <w:t>;</w:t>
-      </w:r>
-    </w:p>
-    <w:p>
-      <w:pPr>
-        <w:pStyle w:val="ListParagraph"/>
+          <w:noProof/>
+        </w:rPr>
+      </w:pPr>
+      <w:r>
+        <w:rPr>
+          <w:noProof/>
+          <w:lang w:val="ru-RU"/>
+        </w:rPr>
+        <w:t xml:space="preserve">изучена структура формата </w:t>
+      </w:r>
+      <w:r>
+        <w:rPr>
+          <w:noProof/>
+        </w:rPr>
+        <w:t>FAT;</w:t>
+      </w:r>
+    </w:p>
+    <w:p>
+      <w:pPr>
+        <w:pStyle w:val="mynormal"/>
         <w:numPr>
           <w:ilvl w:val="0"/>
-          <w:numId w:val="14"/>
+          <w:numId w:val="19"/>
         </w:numPr>
         <w:rPr>
-          <w:rFonts w:ascii="Times New Roman" w:hAnsi="Times New Roman" w:cs="Times New Roman"/>
-          <w:sz w:val="28"/>
+          <w:noProof/>
+          <w:lang w:val="ru-RU"/>
+        </w:rPr>
+      </w:pPr>
+      <w:r>
+        <w:rPr>
+          <w:noProof/>
+          <w:lang w:val="ru-RU"/>
+        </w:rPr>
+        <w:t>изучена физическая организация каталогов и файлов.</w:t>
+      </w:r>
+    </w:p>
+    <w:p>
+      <w:pPr>
+        <w:pStyle w:val="mynormal"/>
+        <w:rPr>
+          <w:noProof/>
+          <w:lang w:val="ru-RU"/>
+        </w:rPr>
+      </w:pPr>
+      <w:r>
+        <w:rPr>
+          <w:noProof/>
+          <w:lang w:val="ru-RU"/>
+        </w:rPr>
+        <w:t>Рассмотрены</w:t>
+      </w:r>
+      <w:r>
+        <w:rPr>
+          <w:noProof/>
+          <w:lang w:val="ru-RU"/>
+        </w:rPr>
+        <w:t xml:space="preserve"> вопрос</w:t>
+      </w:r>
+      <w:r>
+        <w:rPr>
+          <w:noProof/>
+          <w:lang w:val="ru-RU"/>
+        </w:rPr>
+        <w:t>ы</w:t>
+      </w:r>
+      <w:r>
+        <w:rPr>
+          <w:noProof/>
+          <w:lang w:val="ru-RU"/>
+        </w:rPr>
+        <w:t xml:space="preserve"> интеграции приложений в Windows</w:t>
+      </w:r>
+      <w:r>
+        <w:rPr>
+          <w:noProof/>
+          <w:lang w:val="ru-RU"/>
+        </w:rPr>
+        <w:t>.</w:t>
+      </w:r>
+    </w:p>
+    <w:p>
+      <w:pPr>
+        <w:pStyle w:val="mynormal"/>
+        <w:rPr>
+          <w:rFonts w:cs="Times New Roman"/>
+          <w:noProof/>
           <w:szCs w:val="28"/>
           <w:lang w:val="ru-RU"/>
         </w:rPr>
       </w:pPr>
       <w:r>
         <w:rPr>
-          <w:rFonts w:ascii="Times New Roman" w:hAnsi="Times New Roman" w:cs="Times New Roman"/>
-          <w:sz w:val="28"/>
-          <w:szCs w:val="28"/>
-          <w:lang w:val="ru-RU"/>
-        </w:rPr>
-        <w:t xml:space="preserve">детальное </w:t>
-      </w:r>
-      <w:r>
-        <w:rPr>
-          <w:rFonts w:ascii="Times New Roman" w:hAnsi="Times New Roman" w:cs="Times New Roman"/>
-          <w:sz w:val="28"/>
-          <w:szCs w:val="28"/>
-          <w:lang w:val="ru-RU"/>
-        </w:rPr>
-        <w:t>рассмотрено</w:t>
-      </w:r>
-      <w:r>
-        <w:rPr>
-          <w:rFonts w:ascii="Times New Roman" w:hAnsi="Times New Roman" w:cs="Times New Roman"/>
-          <w:sz w:val="28"/>
-          <w:szCs w:val="28"/>
-          <w:lang w:val="ru-RU"/>
-        </w:rPr>
-        <w:t xml:space="preserve"> использование реестра для обеспечения механизма </w:t>
-      </w:r>
-      <w:proofErr w:type="spellStart"/>
-      <w:r>
-        <w:rPr>
-          <w:rFonts w:ascii="Times New Roman" w:hAnsi="Times New Roman" w:cs="Times New Roman"/>
-          <w:sz w:val="28"/>
-          <w:szCs w:val="28"/>
-          <w:lang w:val="ru-RU"/>
-        </w:rPr>
-        <w:t>документо</w:t>
-      </w:r>
-      <w:proofErr w:type="spellEnd"/>
-      <w:r>
-        <w:rPr>
-          <w:rFonts w:ascii="Times New Roman" w:hAnsi="Times New Roman" w:cs="Times New Roman"/>
-          <w:sz w:val="28"/>
-          <w:szCs w:val="28"/>
-          <w:lang w:val="ru-RU"/>
-        </w:rPr>
-        <w:t>-ориентированной концепции работы в системе.</w:t>
+          <w:noProof/>
+          <w:lang w:val="ru-RU"/>
+        </w:rPr>
+        <w:t>П</w:t>
+      </w:r>
+      <w:r>
+        <w:rPr>
+          <w:noProof/>
+          <w:lang w:val="ru-RU"/>
+        </w:rPr>
+        <w:t>олучен</w:t>
+      </w:r>
+      <w:r>
+        <w:rPr>
+          <w:noProof/>
+          <w:lang w:val="ru-RU"/>
+        </w:rPr>
+        <w:t>ы</w:t>
+      </w:r>
+      <w:r>
+        <w:rPr>
+          <w:noProof/>
+          <w:lang w:val="ru-RU"/>
+        </w:rPr>
+        <w:t xml:space="preserve"> практически</w:t>
+      </w:r>
+      <w:r>
+        <w:rPr>
+          <w:noProof/>
+          <w:lang w:val="ru-RU"/>
+        </w:rPr>
+        <w:t>е</w:t>
+      </w:r>
+      <w:r>
+        <w:rPr>
+          <w:noProof/>
+          <w:lang w:val="ru-RU"/>
+        </w:rPr>
+        <w:t xml:space="preserve"> навык</w:t>
+      </w:r>
+      <w:r>
+        <w:rPr>
+          <w:noProof/>
+          <w:lang w:val="ru-RU"/>
+        </w:rPr>
+        <w:t>и</w:t>
+      </w:r>
+      <w:r>
+        <w:rPr>
+          <w:noProof/>
+          <w:lang w:val="ru-RU"/>
+        </w:rPr>
+        <w:t xml:space="preserve"> работы с файловой системой.</w:t>
       </w:r>
     </w:p>
     <w:sectPr>
-      <w:footerReference w:type="default" r:id="rId8"/>
+      <w:footerReference w:type="default" r:id="rId16"/>
       <w:pgSz w:w="12240" w:h="15840"/>
-      <w:pgMar w:top="567" w:right="720" w:bottom="720" w:left="720" w:header="720" w:footer="720" w:gutter="0"/>
+      <w:pgMar w:top="720" w:right="720" w:bottom="720" w:left="720" w:header="720" w:footer="0" w:gutter="0"/>
       <w:pgNumType w:start="1"/>
       <w:cols w:space="720"/>
       <w:titlePg/>
@@ -1715,6 +3393,118 @@
     </w:lvl>
   </w:abstractNum>
   <w:abstractNum w:abstractNumId="3" w15:restartNumberingAfterBreak="0">
+    <w:nsid w:val="20465CE8"/>
+    <w:multiLevelType w:val="hybridMultilevel"/>
+    <w:tmpl w:val="974A8346"/>
+    <w:lvl w:ilvl="0" w:tplc="0D6EA9EE">
+      <w:numFmt w:val="bullet"/>
+      <w:lvlText w:val=""/>
+      <w:lvlJc w:val="left"/>
+      <w:pPr>
+        <w:ind w:left="720" w:hanging="360"/>
+      </w:pPr>
+      <w:rPr>
+        <w:rFonts w:ascii="Symbol" w:eastAsiaTheme="minorHAnsi" w:hAnsi="Symbol" w:cstheme="minorBidi" w:hint="default"/>
+      </w:rPr>
+    </w:lvl>
+    <w:lvl w:ilvl="1" w:tplc="04090003" w:tentative="1">
+      <w:start w:val="1"/>
+      <w:numFmt w:val="bullet"/>
+      <w:lvlText w:val="o"/>
+      <w:lvlJc w:val="left"/>
+      <w:pPr>
+        <w:ind w:left="1440" w:hanging="360"/>
+      </w:pPr>
+      <w:rPr>
+        <w:rFonts w:ascii="Courier New" w:hAnsi="Courier New" w:cs="Courier New" w:hint="default"/>
+      </w:rPr>
+    </w:lvl>
+    <w:lvl w:ilvl="2" w:tplc="04090005" w:tentative="1">
+      <w:start w:val="1"/>
+      <w:numFmt w:val="bullet"/>
+      <w:lvlText w:val=""/>
+      <w:lvlJc w:val="left"/>
+      <w:pPr>
+        <w:ind w:left="2160" w:hanging="360"/>
+      </w:pPr>
+      <w:rPr>
+        <w:rFonts w:ascii="Wingdings" w:hAnsi="Wingdings" w:hint="default"/>
+      </w:rPr>
+    </w:lvl>
+    <w:lvl w:ilvl="3" w:tplc="04090001" w:tentative="1">
+      <w:start w:val="1"/>
+      <w:numFmt w:val="bullet"/>
+      <w:lvlText w:val=""/>
+      <w:lvlJc w:val="left"/>
+      <w:pPr>
+        <w:ind w:left="2880" w:hanging="360"/>
+      </w:pPr>
+      <w:rPr>
+        <w:rFonts w:ascii="Symbol" w:hAnsi="Symbol" w:hint="default"/>
+      </w:rPr>
+    </w:lvl>
+    <w:lvl w:ilvl="4" w:tplc="04090003" w:tentative="1">
+      <w:start w:val="1"/>
+      <w:numFmt w:val="bullet"/>
+      <w:lvlText w:val="o"/>
+      <w:lvlJc w:val="left"/>
+      <w:pPr>
+        <w:ind w:left="3600" w:hanging="360"/>
+      </w:pPr>
+      <w:rPr>
+        <w:rFonts w:ascii="Courier New" w:hAnsi="Courier New" w:cs="Courier New" w:hint="default"/>
+      </w:rPr>
+    </w:lvl>
+    <w:lvl w:ilvl="5" w:tplc="04090005" w:tentative="1">
+      <w:start w:val="1"/>
+      <w:numFmt w:val="bullet"/>
+      <w:lvlText w:val=""/>
+      <w:lvlJc w:val="left"/>
+      <w:pPr>
+        <w:ind w:left="4320" w:hanging="360"/>
+      </w:pPr>
+      <w:rPr>
+        <w:rFonts w:ascii="Wingdings" w:hAnsi="Wingdings" w:hint="default"/>
+      </w:rPr>
+    </w:lvl>
+    <w:lvl w:ilvl="6" w:tplc="04090001" w:tentative="1">
+      <w:start w:val="1"/>
+      <w:numFmt w:val="bullet"/>
+      <w:lvlText w:val=""/>
+      <w:lvlJc w:val="left"/>
+      <w:pPr>
+        <w:ind w:left="5040" w:hanging="360"/>
+      </w:pPr>
+      <w:rPr>
+        <w:rFonts w:ascii="Symbol" w:hAnsi="Symbol" w:hint="default"/>
+      </w:rPr>
+    </w:lvl>
+    <w:lvl w:ilvl="7" w:tplc="04090003" w:tentative="1">
+      <w:start w:val="1"/>
+      <w:numFmt w:val="bullet"/>
+      <w:lvlText w:val="o"/>
+      <w:lvlJc w:val="left"/>
+      <w:pPr>
+        <w:ind w:left="5760" w:hanging="360"/>
+      </w:pPr>
+      <w:rPr>
+        <w:rFonts w:ascii="Courier New" w:hAnsi="Courier New" w:cs="Courier New" w:hint="default"/>
+      </w:rPr>
+    </w:lvl>
+    <w:lvl w:ilvl="8" w:tplc="04090005" w:tentative="1">
+      <w:start w:val="1"/>
+      <w:numFmt w:val="bullet"/>
+      <w:lvlText w:val=""/>
+      <w:lvlJc w:val="left"/>
+      <w:pPr>
+        <w:ind w:left="6480" w:hanging="360"/>
+      </w:pPr>
+      <w:rPr>
+        <w:rFonts w:ascii="Wingdings" w:hAnsi="Wingdings" w:hint="default"/>
+      </w:rPr>
+    </w:lvl>
+  </w:abstractNum>
+  <w:abstractNum w:abstractNumId="4" w15:restartNumberingAfterBreak="0">
     <w:nsid w:val="218701DF"/>
     <w:multiLevelType w:val="hybridMultilevel"/>
     <w:tmpl w:val="074E82E6"/>
@@ -1827,7 +3617,7 @@
       </w:rPr>
     </w:lvl>
   </w:abstractNum>
-  <w:abstractNum w:abstractNumId="4" w15:restartNumberingAfterBreak="0">
+  <w:abstractNum w:abstractNumId="5" w15:restartNumberingAfterBreak="0">
     <w:nsid w:val="220F57A5"/>
     <w:multiLevelType w:val="multilevel"/>
     <w:tmpl w:val="242ADC42"/>
@@ -1940,7 +3730,7 @@
       </w:rPr>
     </w:lvl>
   </w:abstractNum>
-  <w:abstractNum w:abstractNumId="5" w15:restartNumberingAfterBreak="0">
+  <w:abstractNum w:abstractNumId="6" w15:restartNumberingAfterBreak="0">
     <w:nsid w:val="351779A9"/>
     <w:multiLevelType w:val="hybridMultilevel"/>
     <w:tmpl w:val="2D22D6C2"/>
@@ -2053,7 +3843,7 @@
       </w:rPr>
     </w:lvl>
   </w:abstractNum>
-  <w:abstractNum w:abstractNumId="6" w15:restartNumberingAfterBreak="0">
+  <w:abstractNum w:abstractNumId="7" w15:restartNumberingAfterBreak="0">
     <w:nsid w:val="3A6E5CB9"/>
     <w:multiLevelType w:val="hybridMultilevel"/>
     <w:tmpl w:val="DD70B4D6"/>
@@ -2166,7 +3956,7 @@
       </w:rPr>
     </w:lvl>
   </w:abstractNum>
-  <w:abstractNum w:abstractNumId="7" w15:restartNumberingAfterBreak="0">
+  <w:abstractNum w:abstractNumId="8" w15:restartNumberingAfterBreak="0">
     <w:nsid w:val="42243283"/>
     <w:multiLevelType w:val="hybridMultilevel"/>
     <w:tmpl w:val="1A2C8C2A"/>
@@ -2279,7 +4069,7 @@
       </w:rPr>
     </w:lvl>
   </w:abstractNum>
-  <w:abstractNum w:abstractNumId="8" w15:restartNumberingAfterBreak="0">
+  <w:abstractNum w:abstractNumId="9" w15:restartNumberingAfterBreak="0">
     <w:nsid w:val="42312325"/>
     <w:multiLevelType w:val="hybridMultilevel"/>
     <w:tmpl w:val="0068E436"/>
@@ -2392,7 +4182,7 @@
       </w:rPr>
     </w:lvl>
   </w:abstractNum>
-  <w:abstractNum w:abstractNumId="9" w15:restartNumberingAfterBreak="0">
+  <w:abstractNum w:abstractNumId="10" w15:restartNumberingAfterBreak="0">
     <w:nsid w:val="4A05564D"/>
     <w:multiLevelType w:val="hybridMultilevel"/>
     <w:tmpl w:val="406E1114"/>
@@ -2505,7 +4295,233 @@
       </w:rPr>
     </w:lvl>
   </w:abstractNum>
-  <w:abstractNum w:abstractNumId="10" w15:restartNumberingAfterBreak="0">
+  <w:abstractNum w:abstractNumId="11" w15:restartNumberingAfterBreak="0">
+    <w:nsid w:val="4D28418B"/>
+    <w:multiLevelType w:val="hybridMultilevel"/>
+    <w:tmpl w:val="16E2555A"/>
+    <w:lvl w:ilvl="0" w:tplc="FBC8EE78">
+      <w:start w:val="3"/>
+      <w:numFmt w:val="bullet"/>
+      <w:lvlText w:val="-"/>
+      <w:lvlJc w:val="left"/>
+      <w:pPr>
+        <w:ind w:left="720" w:hanging="360"/>
+      </w:pPr>
+      <w:rPr>
+        <w:rFonts w:ascii="Calibri" w:eastAsiaTheme="minorHAnsi" w:hAnsi="Calibri" w:cstheme="minorBidi" w:hint="default"/>
+      </w:rPr>
+    </w:lvl>
+    <w:lvl w:ilvl="1" w:tplc="04090003" w:tentative="1">
+      <w:start w:val="1"/>
+      <w:numFmt w:val="bullet"/>
+      <w:lvlText w:val="o"/>
+      <w:lvlJc w:val="left"/>
+      <w:pPr>
+        <w:ind w:left="1440" w:hanging="360"/>
+      </w:pPr>
+      <w:rPr>
+        <w:rFonts w:ascii="Courier New" w:hAnsi="Courier New" w:cs="Courier New" w:hint="default"/>
+      </w:rPr>
+    </w:lvl>
+    <w:lvl w:ilvl="2" w:tplc="04090005" w:tentative="1">
+      <w:start w:val="1"/>
+      <w:numFmt w:val="bullet"/>
+      <w:lvlText w:val=""/>
+      <w:lvlJc w:val="left"/>
+      <w:pPr>
+        <w:ind w:left="2160" w:hanging="360"/>
+      </w:pPr>
+      <w:rPr>
+        <w:rFonts w:ascii="Wingdings" w:hAnsi="Wingdings" w:hint="default"/>
+      </w:rPr>
+    </w:lvl>
+    <w:lvl w:ilvl="3" w:tplc="04090001" w:tentative="1">
+      <w:start w:val="1"/>
+      <w:numFmt w:val="bullet"/>
+      <w:lvlText w:val=""/>
+      <w:lvlJc w:val="left"/>
+      <w:pPr>
+        <w:ind w:left="2880" w:hanging="360"/>
+      </w:pPr>
+      <w:rPr>
+        <w:rFonts w:ascii="Symbol" w:hAnsi="Symbol" w:hint="default"/>
+      </w:rPr>
+    </w:lvl>
+    <w:lvl w:ilvl="4" w:tplc="04090003" w:tentative="1">
+      <w:start w:val="1"/>
+      <w:numFmt w:val="bullet"/>
+      <w:lvlText w:val="o"/>
+      <w:lvlJc w:val="left"/>
+      <w:pPr>
+        <w:ind w:left="3600" w:hanging="360"/>
+      </w:pPr>
+      <w:rPr>
+        <w:rFonts w:ascii="Courier New" w:hAnsi="Courier New" w:cs="Courier New" w:hint="default"/>
+      </w:rPr>
+    </w:lvl>
+    <w:lvl w:ilvl="5" w:tplc="04090005" w:tentative="1">
+      <w:start w:val="1"/>
+      <w:numFmt w:val="bullet"/>
+      <w:lvlText w:val=""/>
+      <w:lvlJc w:val="left"/>
+      <w:pPr>
+        <w:ind w:left="4320" w:hanging="360"/>
+      </w:pPr>
+      <w:rPr>
+        <w:rFonts w:ascii="Wingdings" w:hAnsi="Wingdings" w:hint="default"/>
+      </w:rPr>
+    </w:lvl>
+    <w:lvl w:ilvl="6" w:tplc="04090001" w:tentative="1">
+      <w:start w:val="1"/>
+      <w:numFmt w:val="bullet"/>
+      <w:lvlText w:val=""/>
+      <w:lvlJc w:val="left"/>
+      <w:pPr>
+        <w:ind w:left="5040" w:hanging="360"/>
+      </w:pPr>
+      <w:rPr>
+        <w:rFonts w:ascii="Symbol" w:hAnsi="Symbol" w:hint="default"/>
+      </w:rPr>
+    </w:lvl>
+    <w:lvl w:ilvl="7" w:tplc="04090003" w:tentative="1">
+      <w:start w:val="1"/>
+      <w:numFmt w:val="bullet"/>
+      <w:lvlText w:val="o"/>
+      <w:lvlJc w:val="left"/>
+      <w:pPr>
+        <w:ind w:left="5760" w:hanging="360"/>
+      </w:pPr>
+      <w:rPr>
+        <w:rFonts w:ascii="Courier New" w:hAnsi="Courier New" w:cs="Courier New" w:hint="default"/>
+      </w:rPr>
+    </w:lvl>
+    <w:lvl w:ilvl="8" w:tplc="04090005" w:tentative="1">
+      <w:start w:val="1"/>
+      <w:numFmt w:val="bullet"/>
+      <w:lvlText w:val=""/>
+      <w:lvlJc w:val="left"/>
+      <w:pPr>
+        <w:ind w:left="6480" w:hanging="360"/>
+      </w:pPr>
+      <w:rPr>
+        <w:rFonts w:ascii="Wingdings" w:hAnsi="Wingdings" w:hint="default"/>
+      </w:rPr>
+    </w:lvl>
+  </w:abstractNum>
+  <w:abstractNum w:abstractNumId="12" w15:restartNumberingAfterBreak="0">
+    <w:nsid w:val="502A32B5"/>
+    <w:multiLevelType w:val="hybridMultilevel"/>
+    <w:tmpl w:val="DB981084"/>
+    <w:lvl w:ilvl="0" w:tplc="B4C4675E">
+      <w:start w:val="32"/>
+      <w:numFmt w:val="bullet"/>
+      <w:lvlText w:val="-"/>
+      <w:lvlJc w:val="left"/>
+      <w:pPr>
+        <w:ind w:left="720" w:hanging="360"/>
+      </w:pPr>
+      <w:rPr>
+        <w:rFonts w:ascii="Calibri" w:eastAsiaTheme="minorHAnsi" w:hAnsi="Calibri" w:cstheme="minorBidi" w:hint="default"/>
+      </w:rPr>
+    </w:lvl>
+    <w:lvl w:ilvl="1" w:tplc="04090003" w:tentative="1">
+      <w:start w:val="1"/>
+      <w:numFmt w:val="bullet"/>
+      <w:lvlText w:val="o"/>
+      <w:lvlJc w:val="left"/>
+      <w:pPr>
+        <w:ind w:left="1440" w:hanging="360"/>
+      </w:pPr>
+      <w:rPr>
+        <w:rFonts w:ascii="Courier New" w:hAnsi="Courier New" w:cs="Courier New" w:hint="default"/>
+      </w:rPr>
+    </w:lvl>
+    <w:lvl w:ilvl="2" w:tplc="04090005" w:tentative="1">
+      <w:start w:val="1"/>
+      <w:numFmt w:val="bullet"/>
+      <w:lvlText w:val=""/>
+      <w:lvlJc w:val="left"/>
+      <w:pPr>
+        <w:ind w:left="2160" w:hanging="360"/>
+      </w:pPr>
+      <w:rPr>
+        <w:rFonts w:ascii="Wingdings" w:hAnsi="Wingdings" w:hint="default"/>
+      </w:rPr>
+    </w:lvl>
+    <w:lvl w:ilvl="3" w:tplc="04090001" w:tentative="1">
+      <w:start w:val="1"/>
+      <w:numFmt w:val="bullet"/>
+      <w:lvlText w:val=""/>
+      <w:lvlJc w:val="left"/>
+      <w:pPr>
+        <w:ind w:left="2880" w:hanging="360"/>
+      </w:pPr>
+      <w:rPr>
+        <w:rFonts w:ascii="Symbol" w:hAnsi="Symbol" w:hint="default"/>
+      </w:rPr>
+    </w:lvl>
+    <w:lvl w:ilvl="4" w:tplc="04090003" w:tentative="1">
+      <w:start w:val="1"/>
+      <w:numFmt w:val="bullet"/>
+      <w:lvlText w:val="o"/>
+      <w:lvlJc w:val="left"/>
+      <w:pPr>
+        <w:ind w:left="3600" w:hanging="360"/>
+      </w:pPr>
+      <w:rPr>
+        <w:rFonts w:ascii="Courier New" w:hAnsi="Courier New" w:cs="Courier New" w:hint="default"/>
+      </w:rPr>
+    </w:lvl>
+    <w:lvl w:ilvl="5" w:tplc="04090005" w:tentative="1">
+      <w:start w:val="1"/>
+      <w:numFmt w:val="bullet"/>
+      <w:lvlText w:val=""/>
+      <w:lvlJc w:val="left"/>
+      <w:pPr>
+        <w:ind w:left="4320" w:hanging="360"/>
+      </w:pPr>
+      <w:rPr>
+        <w:rFonts w:ascii="Wingdings" w:hAnsi="Wingdings" w:hint="default"/>
+      </w:rPr>
+    </w:lvl>
+    <w:lvl w:ilvl="6" w:tplc="04090001" w:tentative="1">
+      <w:start w:val="1"/>
+      <w:numFmt w:val="bullet"/>
+      <w:lvlText w:val=""/>
+      <w:lvlJc w:val="left"/>
+      <w:pPr>
+        <w:ind w:left="5040" w:hanging="360"/>
+      </w:pPr>
+      <w:rPr>
+        <w:rFonts w:ascii="Symbol" w:hAnsi="Symbol" w:hint="default"/>
+      </w:rPr>
+    </w:lvl>
+    <w:lvl w:ilvl="7" w:tplc="04090003" w:tentative="1">
+      <w:start w:val="1"/>
+      <w:numFmt w:val="bullet"/>
+      <w:lvlText w:val="o"/>
+      <w:lvlJc w:val="left"/>
+      <w:pPr>
+        <w:ind w:left="5760" w:hanging="360"/>
+      </w:pPr>
+      <w:rPr>
+        <w:rFonts w:ascii="Courier New" w:hAnsi="Courier New" w:cs="Courier New" w:hint="default"/>
+      </w:rPr>
+    </w:lvl>
+    <w:lvl w:ilvl="8" w:tplc="04090005" w:tentative="1">
+      <w:start w:val="1"/>
+      <w:numFmt w:val="bullet"/>
+      <w:lvlText w:val=""/>
+      <w:lvlJc w:val="left"/>
+      <w:pPr>
+        <w:ind w:left="6480" w:hanging="360"/>
+      </w:pPr>
+      <w:rPr>
+        <w:rFonts w:ascii="Wingdings" w:hAnsi="Wingdings" w:hint="default"/>
+      </w:rPr>
+    </w:lvl>
+  </w:abstractNum>
+  <w:abstractNum w:abstractNumId="13" w15:restartNumberingAfterBreak="0">
     <w:nsid w:val="548C41AA"/>
     <w:multiLevelType w:val="hybridMultilevel"/>
     <w:tmpl w:val="C562DD0C"/>
@@ -2591,7 +4607,93 @@
       </w:pPr>
     </w:lvl>
   </w:abstractNum>
-  <w:abstractNum w:abstractNumId="11" w15:restartNumberingAfterBreak="0">
+  <w:abstractNum w:abstractNumId="14" w15:restartNumberingAfterBreak="0">
+    <w:nsid w:val="59195A4D"/>
+    <w:multiLevelType w:val="hybridMultilevel"/>
+    <w:tmpl w:val="FE861D08"/>
+    <w:lvl w:ilvl="0" w:tplc="0409000F">
+      <w:start w:val="1"/>
+      <w:numFmt w:val="decimal"/>
+      <w:lvlText w:val="%1."/>
+      <w:lvlJc w:val="left"/>
+      <w:pPr>
+        <w:ind w:left="720" w:hanging="360"/>
+      </w:pPr>
+    </w:lvl>
+    <w:lvl w:ilvl="1" w:tplc="04090019" w:tentative="1">
+      <w:start w:val="1"/>
+      <w:numFmt w:val="lowerLetter"/>
+      <w:lvlText w:val="%2."/>
+      <w:lvlJc w:val="left"/>
+      <w:pPr>
+        <w:ind w:left="1440" w:hanging="360"/>
+      </w:pPr>
+    </w:lvl>
+    <w:lvl w:ilvl="2" w:tplc="0409001B" w:tentative="1">
+      <w:start w:val="1"/>
+      <w:numFmt w:val="lowerRoman"/>
+      <w:lvlText w:val="%3."/>
+      <w:lvlJc w:val="right"/>
+      <w:pPr>
+        <w:ind w:left="2160" w:hanging="180"/>
+      </w:pPr>
+    </w:lvl>
+    <w:lvl w:ilvl="3" w:tplc="0409000F" w:tentative="1">
+      <w:start w:val="1"/>
+      <w:numFmt w:val="decimal"/>
+      <w:lvlText w:val="%4."/>
+      <w:lvlJc w:val="left"/>
+      <w:pPr>
+        <w:ind w:left="2880" w:hanging="360"/>
+      </w:pPr>
+    </w:lvl>
+    <w:lvl w:ilvl="4" w:tplc="04090019" w:tentative="1">
+      <w:start w:val="1"/>
+      <w:numFmt w:val="lowerLetter"/>
+      <w:lvlText w:val="%5."/>
+      <w:lvlJc w:val="left"/>
+      <w:pPr>
+        <w:ind w:left="3600" w:hanging="360"/>
+      </w:pPr>
+    </w:lvl>
+    <w:lvl w:ilvl="5" w:tplc="0409001B" w:tentative="1">
+      <w:start w:val="1"/>
+      <w:numFmt w:val="lowerRoman"/>
+      <w:lvlText w:val="%6."/>
+      <w:lvlJc w:val="right"/>
+      <w:pPr>
+        <w:ind w:left="4320" w:hanging="180"/>
+      </w:pPr>
+    </w:lvl>
+    <w:lvl w:ilvl="6" w:tplc="0409000F" w:tentative="1">
+      <w:start w:val="1"/>
+      <w:numFmt w:val="decimal"/>
+      <w:lvlText w:val="%7."/>
+      <w:lvlJc w:val="left"/>
+      <w:pPr>
+        <w:ind w:left="5040" w:hanging="360"/>
+      </w:pPr>
+    </w:lvl>
+    <w:lvl w:ilvl="7" w:tplc="04090019" w:tentative="1">
+      <w:start w:val="1"/>
+      <w:numFmt w:val="lowerLetter"/>
+      <w:lvlText w:val="%8."/>
+      <w:lvlJc w:val="left"/>
+      <w:pPr>
+        <w:ind w:left="5760" w:hanging="360"/>
+      </w:pPr>
+    </w:lvl>
+    <w:lvl w:ilvl="8" w:tplc="0409001B" w:tentative="1">
+      <w:start w:val="1"/>
+      <w:numFmt w:val="lowerRoman"/>
+      <w:lvlText w:val="%9."/>
+      <w:lvlJc w:val="right"/>
+      <w:pPr>
+        <w:ind w:left="6480" w:hanging="180"/>
+      </w:pPr>
+    </w:lvl>
+  </w:abstractNum>
+  <w:abstractNum w:abstractNumId="15" w15:restartNumberingAfterBreak="0">
     <w:nsid w:val="5ADF64F8"/>
     <w:multiLevelType w:val="multilevel"/>
     <w:tmpl w:val="8800F5BE"/>
@@ -2704,7 +4806,7 @@
       </w:rPr>
     </w:lvl>
   </w:abstractNum>
-  <w:abstractNum w:abstractNumId="12" w15:restartNumberingAfterBreak="0">
+  <w:abstractNum w:abstractNumId="16" w15:restartNumberingAfterBreak="0">
     <w:nsid w:val="5F760A52"/>
     <w:multiLevelType w:val="hybridMultilevel"/>
     <w:tmpl w:val="2390D3E4"/>
@@ -2817,7 +4919,96 @@
       </w:rPr>
     </w:lvl>
   </w:abstractNum>
-  <w:abstractNum w:abstractNumId="13" w15:restartNumberingAfterBreak="0">
+  <w:abstractNum w:abstractNumId="17" w15:restartNumberingAfterBreak="0">
+    <w:nsid w:val="6B87752A"/>
+    <w:multiLevelType w:val="hybridMultilevel"/>
+    <w:tmpl w:val="3ABCC37E"/>
+    <w:lvl w:ilvl="0" w:tplc="04090001">
+      <w:start w:val="1"/>
+      <w:numFmt w:val="bullet"/>
+      <w:lvlText w:val=""/>
+      <w:lvlJc w:val="left"/>
+      <w:pPr>
+        <w:ind w:left="720" w:hanging="360"/>
+      </w:pPr>
+      <w:rPr>
+        <w:rFonts w:ascii="Symbol" w:hAnsi="Symbol" w:hint="default"/>
+      </w:rPr>
+    </w:lvl>
+    <w:lvl w:ilvl="1" w:tplc="04090019" w:tentative="1">
+      <w:start w:val="1"/>
+      <w:numFmt w:val="lowerLetter"/>
+      <w:lvlText w:val="%2."/>
+      <w:lvlJc w:val="left"/>
+      <w:pPr>
+        <w:ind w:left="1440" w:hanging="360"/>
+      </w:pPr>
+    </w:lvl>
+    <w:lvl w:ilvl="2" w:tplc="0409001B" w:tentative="1">
+      <w:start w:val="1"/>
+      <w:numFmt w:val="lowerRoman"/>
+      <w:lvlText w:val="%3."/>
+      <w:lvlJc w:val="right"/>
+      <w:pPr>
+        <w:ind w:left="2160" w:hanging="180"/>
+      </w:pPr>
+    </w:lvl>
+    <w:lvl w:ilvl="3" w:tplc="0409000F" w:tentative="1">
+      <w:start w:val="1"/>
+      <w:numFmt w:val="decimal"/>
+      <w:lvlText w:val="%4."/>
+      <w:lvlJc w:val="left"/>
+      <w:pPr>
+        <w:ind w:left="2880" w:hanging="360"/>
+      </w:pPr>
+    </w:lvl>
+    <w:lvl w:ilvl="4" w:tplc="04090019" w:tentative="1">
+      <w:start w:val="1"/>
+      <w:numFmt w:val="lowerLetter"/>
+      <w:lvlText w:val="%5."/>
+      <w:lvlJc w:val="left"/>
+      <w:pPr>
+        <w:ind w:left="3600" w:hanging="360"/>
+      </w:pPr>
+    </w:lvl>
+    <w:lvl w:ilvl="5" w:tplc="0409001B" w:tentative="1">
+      <w:start w:val="1"/>
+      <w:numFmt w:val="lowerRoman"/>
+      <w:lvlText w:val="%6."/>
+      <w:lvlJc w:val="right"/>
+      <w:pPr>
+        <w:ind w:left="4320" w:hanging="180"/>
+      </w:pPr>
+    </w:lvl>
+    <w:lvl w:ilvl="6" w:tplc="0409000F" w:tentative="1">
+      <w:start w:val="1"/>
+      <w:numFmt w:val="decimal"/>
+      <w:lvlText w:val="%7."/>
+      <w:lvlJc w:val="left"/>
+      <w:pPr>
+        <w:ind w:left="5040" w:hanging="360"/>
+      </w:pPr>
+    </w:lvl>
+    <w:lvl w:ilvl="7" w:tplc="04090019" w:tentative="1">
+      <w:start w:val="1"/>
+      <w:numFmt w:val="lowerLetter"/>
+      <w:lvlText w:val="%8."/>
+      <w:lvlJc w:val="left"/>
+      <w:pPr>
+        <w:ind w:left="5760" w:hanging="360"/>
+      </w:pPr>
+    </w:lvl>
+    <w:lvl w:ilvl="8" w:tplc="0409001B" w:tentative="1">
+      <w:start w:val="1"/>
+      <w:numFmt w:val="lowerRoman"/>
+      <w:lvlText w:val="%9."/>
+      <w:lvlJc w:val="right"/>
+      <w:pPr>
+        <w:ind w:left="6480" w:hanging="180"/>
+      </w:pPr>
+    </w:lvl>
+  </w:abstractNum>
+  <w:abstractNum w:abstractNumId="18" w15:restartNumberingAfterBreak="0">
     <w:nsid w:val="710630A8"/>
     <w:multiLevelType w:val="hybridMultilevel"/>
     <w:tmpl w:val="BDB8B8A8"/>
@@ -2931,46 +5122,61 @@
     </w:lvl>
   </w:abstractNum>
   <w:num w:numId="1">
-    <w:abstractNumId w:val="5"/>
+    <w:abstractNumId w:val="6"/>
   </w:num>
   <w:num w:numId="2">
-    <w:abstractNumId w:val="13"/>
+    <w:abstractNumId w:val="18"/>
   </w:num>
   <w:num w:numId="3">
+    <w:abstractNumId w:val="10"/>
+  </w:num>
+  <w:num w:numId="4">
     <w:abstractNumId w:val="9"/>
   </w:num>
-  <w:num w:numId="4">
-    <w:abstractNumId w:val="8"/>
-  </w:num>
   <w:num w:numId="5">
-    <w:abstractNumId w:val="10"/>
+    <w:abstractNumId w:val="13"/>
   </w:num>
   <w:num w:numId="6">
     <w:abstractNumId w:val="1"/>
   </w:num>
   <w:num w:numId="7">
-    <w:abstractNumId w:val="6"/>
+    <w:abstractNumId w:val="7"/>
   </w:num>
   <w:num w:numId="8">
-    <w:abstractNumId w:val="12"/>
+    <w:abstractNumId w:val="16"/>
   </w:num>
   <w:num w:numId="9">
-    <w:abstractNumId w:val="7"/>
+    <w:abstractNumId w:val="8"/>
   </w:num>
   <w:num w:numId="10">
-    <w:abstractNumId w:val="3"/>
+    <w:abstractNumId w:val="4"/>
   </w:num>
   <w:num w:numId="11">
     <w:abstractNumId w:val="0"/>
   </w:num>
   <w:num w:numId="12">
-    <w:abstractNumId w:val="4"/>
+    <w:abstractNumId w:val="5"/>
   </w:num>
   <w:num w:numId="13">
-    <w:abstractNumId w:val="11"/>
+    <w:abstractNumId w:val="15"/>
   </w:num>
   <w:num w:numId="14">
     <w:abstractNumId w:val="2"/>
+  </w:num>
+  <w:num w:numId="15">
+    <w:abstractNumId w:val="3"/>
+  </w:num>
+  <w:num w:numId="16">
+    <w:abstractNumId w:val="12"/>
+  </w:num>
+  <w:num w:numId="17">
+    <w:abstractNumId w:val="11"/>
+  </w:num>
+  <w:num w:numId="18">
+    <w:abstractNumId w:val="14"/>
+  </w:num>
+  <w:num w:numId="19">
+    <w:abstractNumId w:val="17"/>
   </w:num>
 </w:numbering>
 </file>
@@ -3082,7 +5288,7 @@
     <w:lsdException w:name="Block Text" w:semiHidden="1" w:unhideWhenUsed="1"/>
     <w:lsdException w:name="Hyperlink" w:semiHidden="1" w:unhideWhenUsed="1"/>
     <w:lsdException w:name="FollowedHyperlink" w:semiHidden="1" w:unhideWhenUsed="1"/>
-    <w:lsdException w:name="Strong" w:uiPriority="22" w:qFormat="1"/>
+    <w:lsdException w:name="Strong" w:qFormat="1"/>
     <w:lsdException w:name="Emphasis" w:uiPriority="20" w:qFormat="1"/>
     <w:lsdException w:name="Document Map" w:semiHidden="1" w:unhideWhenUsed="1"/>
     <w:lsdException w:name="Plain Text" w:semiHidden="1" w:unhideWhenUsed="1"/>
@@ -3149,7 +5355,7 @@
     <w:lsdException w:name="Table Web 2" w:semiHidden="1" w:unhideWhenUsed="1"/>
     <w:lsdException w:name="Table Web 3" w:semiHidden="1" w:unhideWhenUsed="1"/>
     <w:lsdException w:name="Balloon Text" w:semiHidden="1" w:unhideWhenUsed="1"/>
-    <w:lsdException w:name="Table Grid" w:uiPriority="39"/>
+    <w:lsdException w:name="Table Grid" w:uiPriority="0"/>
     <w:lsdException w:name="Table Theme" w:semiHidden="1" w:unhideWhenUsed="1"/>
     <w:lsdException w:name="Placeholder Text" w:semiHidden="1"/>
     <w:lsdException w:name="No Spacing" w:uiPriority="1" w:qFormat="1"/>
@@ -3375,6 +5581,7 @@
   <w:style w:type="paragraph" w:default="1" w:styleId="Normal">
     <w:name w:val="Normal"/>
     <w:qFormat/>
+    <w:rsid w:val="00035C66"/>
   </w:style>
   <w:style w:type="paragraph" w:styleId="Heading1">
     <w:name w:val="heading 1"/>
@@ -3418,6 +5625,29 @@
       <w:color w:val="2F5496" w:themeColor="accent1" w:themeShade="BF"/>
       <w:sz w:val="26"/>
       <w:szCs w:val="26"/>
+    </w:rPr>
+  </w:style>
+  <w:style w:type="paragraph" w:styleId="Heading3">
+    <w:name w:val="heading 3"/>
+    <w:basedOn w:val="Normal"/>
+    <w:next w:val="Normal"/>
+    <w:link w:val="Heading3Char"/>
+    <w:uiPriority w:val="9"/>
+    <w:semiHidden/>
+    <w:unhideWhenUsed/>
+    <w:qFormat/>
+    <w:rsid w:val="00721B67"/>
+    <w:pPr>
+      <w:keepNext/>
+      <w:keepLines/>
+      <w:spacing w:before="40" w:after="0"/>
+      <w:outlineLvl w:val="2"/>
+    </w:pPr>
+    <w:rPr>
+      <w:rFonts w:asciiTheme="majorHAnsi" w:eastAsiaTheme="majorEastAsia" w:hAnsiTheme="majorHAnsi" w:cstheme="majorBidi"/>
+      <w:color w:val="1F3763" w:themeColor="accent1" w:themeShade="7F"/>
+      <w:sz w:val="24"/>
+      <w:szCs w:val="24"/>
     </w:rPr>
   </w:style>
   <w:style w:type="character" w:default="1" w:styleId="DefaultParagraphFont">
@@ -3570,13 +5800,13 @@
     <w:autoRedefine/>
     <w:uiPriority w:val="39"/>
     <w:unhideWhenUsed/>
-    <w:rsid w:val="00EA5990"/>
+    <w:rsid w:val="001F3D9A"/>
     <w:pPr>
       <w:spacing w:after="100"/>
     </w:pPr>
     <w:rPr>
       <w:rFonts w:ascii="Times New Roman" w:hAnsi="Times New Roman"/>
-      <w:sz w:val="28"/>
+      <w:sz w:val="32"/>
     </w:rPr>
   </w:style>
   <w:style w:type="paragraph" w:styleId="TOC2">
@@ -3586,14 +5816,14 @@
     <w:autoRedefine/>
     <w:uiPriority w:val="39"/>
     <w:unhideWhenUsed/>
-    <w:rsid w:val="00EA5990"/>
+    <w:rsid w:val="001F3D9A"/>
     <w:pPr>
       <w:spacing w:after="100"/>
       <w:ind w:left="220"/>
     </w:pPr>
     <w:rPr>
       <w:rFonts w:ascii="Times New Roman" w:hAnsi="Times New Roman"/>
-      <w:sz w:val="24"/>
+      <w:sz w:val="28"/>
     </w:rPr>
   </w:style>
   <w:style w:type="character" w:styleId="Hyperlink">
@@ -3654,7 +5884,6 @@
   <w:style w:type="table" w:styleId="TableGrid">
     <w:name w:val="Table Grid"/>
     <w:basedOn w:val="TableNormal"/>
-    <w:uiPriority w:val="39"/>
     <w:rsid w:val="001417EC"/>
     <w:pPr>
       <w:spacing w:after="0" w:line="240" w:lineRule="auto"/>
@@ -3680,6 +5909,206 @@
     <w:rPr>
       <w:color w:val="605E5C"/>
       <w:shd w:val="clear" w:color="auto" w:fill="E1DFDD"/>
+    </w:rPr>
+  </w:style>
+  <w:style w:type="paragraph" w:styleId="BalloonText">
+    <w:name w:val="Balloon Text"/>
+    <w:basedOn w:val="Normal"/>
+    <w:link w:val="BalloonTextChar"/>
+    <w:uiPriority w:val="99"/>
+    <w:semiHidden/>
+    <w:unhideWhenUsed/>
+    <w:rsid w:val="000D3E76"/>
+    <w:pPr>
+      <w:spacing w:after="0" w:line="240" w:lineRule="auto"/>
+    </w:pPr>
+    <w:rPr>
+      <w:rFonts w:ascii="Tahoma" w:hAnsi="Tahoma" w:cs="Tahoma"/>
+      <w:kern w:val="0"/>
+      <w:sz w:val="16"/>
+      <w:szCs w:val="16"/>
+      <w:lang w:val="ru-RU"/>
+      <w14:ligatures w14:val="none"/>
+    </w:rPr>
+  </w:style>
+  <w:style w:type="character" w:customStyle="1" w:styleId="BalloonTextChar">
+    <w:name w:val="Balloon Text Char"/>
+    <w:basedOn w:val="DefaultParagraphFont"/>
+    <w:link w:val="BalloonText"/>
+    <w:uiPriority w:val="99"/>
+    <w:semiHidden/>
+    <w:rsid w:val="000D3E76"/>
+    <w:rPr>
+      <w:rFonts w:ascii="Tahoma" w:hAnsi="Tahoma" w:cs="Tahoma"/>
+      <w:kern w:val="0"/>
+      <w:sz w:val="16"/>
+      <w:szCs w:val="16"/>
+      <w:lang w:val="ru-RU"/>
+      <w14:ligatures w14:val="none"/>
+    </w:rPr>
+  </w:style>
+  <w:style w:type="paragraph" w:styleId="NoSpacing">
+    <w:name w:val="No Spacing"/>
+    <w:uiPriority w:val="1"/>
+    <w:qFormat/>
+    <w:rsid w:val="000D3E76"/>
+    <w:pPr>
+      <w:spacing w:after="0" w:line="240" w:lineRule="auto"/>
+    </w:pPr>
+    <w:rPr>
+      <w:rFonts w:ascii="Times New Roman" w:hAnsi="Times New Roman"/>
+      <w:kern w:val="0"/>
+      <w:lang w:val="ru-RU"/>
+      <w14:ligatures w14:val="none"/>
+    </w:rPr>
+  </w:style>
+  <w:style w:type="paragraph" w:customStyle="1" w:styleId="section1">
+    <w:name w:val="section1"/>
+    <w:basedOn w:val="Normal"/>
+    <w:uiPriority w:val="99"/>
+    <w:rsid w:val="000D3E76"/>
+    <w:pPr>
+      <w:spacing w:before="100" w:beforeAutospacing="1" w:after="100" w:afterAutospacing="1" w:line="240" w:lineRule="auto"/>
+    </w:pPr>
+    <w:rPr>
+      <w:rFonts w:ascii="Times New Roman" w:eastAsia="Times New Roman" w:hAnsi="Times New Roman" w:cs="Times New Roman"/>
+      <w:kern w:val="0"/>
+      <w:sz w:val="24"/>
+      <w:szCs w:val="24"/>
+      <w:lang w:val="ru-RU" w:eastAsia="ru-RU"/>
+      <w14:ligatures w14:val="none"/>
+    </w:rPr>
+  </w:style>
+  <w:style w:type="character" w:styleId="Strong">
+    <w:name w:val="Strong"/>
+    <w:basedOn w:val="DefaultParagraphFont"/>
+    <w:uiPriority w:val="99"/>
+    <w:qFormat/>
+    <w:rsid w:val="000D3E76"/>
+    <w:rPr>
+      <w:rFonts w:cs="Times New Roman"/>
+      <w:b/>
+      <w:bCs/>
+    </w:rPr>
+  </w:style>
+  <w:style w:type="paragraph" w:customStyle="1" w:styleId="myheading3">
+    <w:name w:val="myheading3"/>
+    <w:basedOn w:val="Heading3"/>
+    <w:link w:val="myheading3Char"/>
+    <w:qFormat/>
+    <w:rsid w:val="00B44D0E"/>
+    <w:pPr>
+      <w:jc w:val="center"/>
+    </w:pPr>
+    <w:rPr>
+      <w:rFonts w:ascii="Times New Roman" w:hAnsi="Times New Roman" w:cs="Times New Roman"/>
+      <w:b/>
+      <w:bCs/>
+      <w:i/>
+      <w:color w:val="auto"/>
+      <w:sz w:val="28"/>
+      <w:szCs w:val="28"/>
+      <w:lang w:val="ru-RU"/>
+    </w:rPr>
+  </w:style>
+  <w:style w:type="paragraph" w:customStyle="1" w:styleId="mynormal">
+    <w:name w:val="mynormal"/>
+    <w:basedOn w:val="Normal"/>
+    <w:link w:val="mynormalChar"/>
+    <w:qFormat/>
+    <w:rsid w:val="00B44D0E"/>
+    <w:rPr>
+      <w:rFonts w:ascii="Times New Roman" w:hAnsi="Times New Roman"/>
+      <w:sz w:val="28"/>
+    </w:rPr>
+  </w:style>
+  <w:style w:type="character" w:customStyle="1" w:styleId="myheading3Char">
+    <w:name w:val="myheading3 Char"/>
+    <w:basedOn w:val="DefaultParagraphFont"/>
+    <w:link w:val="myheading3"/>
+    <w:rsid w:val="00B44D0E"/>
+    <w:rPr>
+      <w:rFonts w:ascii="Times New Roman" w:eastAsiaTheme="majorEastAsia" w:hAnsi="Times New Roman" w:cs="Times New Roman"/>
+      <w:b/>
+      <w:bCs/>
+      <w:i/>
+      <w:sz w:val="28"/>
+      <w:szCs w:val="28"/>
+      <w:lang w:val="ru-RU"/>
+    </w:rPr>
+  </w:style>
+  <w:style w:type="character" w:customStyle="1" w:styleId="Heading3Char">
+    <w:name w:val="Heading 3 Char"/>
+    <w:basedOn w:val="DefaultParagraphFont"/>
+    <w:link w:val="Heading3"/>
+    <w:uiPriority w:val="9"/>
+    <w:semiHidden/>
+    <w:rsid w:val="00721B67"/>
+    <w:rPr>
+      <w:rFonts w:asciiTheme="majorHAnsi" w:eastAsiaTheme="majorEastAsia" w:hAnsiTheme="majorHAnsi" w:cstheme="majorBidi"/>
+      <w:color w:val="1F3763" w:themeColor="accent1" w:themeShade="7F"/>
+      <w:sz w:val="24"/>
+      <w:szCs w:val="24"/>
+    </w:rPr>
+  </w:style>
+  <w:style w:type="character" w:customStyle="1" w:styleId="mynormalChar">
+    <w:name w:val="mynormal Char"/>
+    <w:basedOn w:val="myheading3Char"/>
+    <w:link w:val="mynormal"/>
+    <w:rsid w:val="00B44D0E"/>
+    <w:rPr>
+      <w:rFonts w:ascii="Times New Roman" w:eastAsiaTheme="majorEastAsia" w:hAnsi="Times New Roman" w:cs="Times New Roman"/>
+      <w:b/>
+      <w:bCs w:val="0"/>
+      <w:i/>
+      <w:sz w:val="28"/>
+      <w:szCs w:val="28"/>
+      <w:lang w:val="ru-RU"/>
+    </w:rPr>
+  </w:style>
+  <w:style w:type="paragraph" w:customStyle="1" w:styleId="mytable">
+    <w:name w:val="mytable"/>
+    <w:basedOn w:val="mynormal"/>
+    <w:link w:val="mytableChar"/>
+    <w:qFormat/>
+    <w:rsid w:val="0015119F"/>
+    <w:rPr>
+      <w:b/>
+      <w:noProof/>
+      <w:sz w:val="24"/>
+    </w:rPr>
+  </w:style>
+  <w:style w:type="paragraph" w:styleId="TOC3">
+    <w:name w:val="toc 3"/>
+    <w:basedOn w:val="Normal"/>
+    <w:next w:val="Normal"/>
+    <w:autoRedefine/>
+    <w:uiPriority w:val="39"/>
+    <w:unhideWhenUsed/>
+    <w:rsid w:val="001F3D9A"/>
+    <w:pPr>
+      <w:spacing w:after="100"/>
+      <w:ind w:left="440"/>
+    </w:pPr>
+    <w:rPr>
+      <w:rFonts w:ascii="Times New Roman" w:hAnsi="Times New Roman"/>
+      <w:sz w:val="24"/>
+    </w:rPr>
+  </w:style>
+  <w:style w:type="character" w:customStyle="1" w:styleId="mytableChar">
+    <w:name w:val="mytable Char"/>
+    <w:basedOn w:val="mynormalChar"/>
+    <w:link w:val="mytable"/>
+    <w:rsid w:val="0015119F"/>
+    <w:rPr>
+      <w:rFonts w:ascii="Times New Roman" w:eastAsiaTheme="majorEastAsia" w:hAnsi="Times New Roman" w:cs="Times New Roman"/>
+      <w:b/>
+      <w:bCs w:val="0"/>
+      <w:i w:val="0"/>
+      <w:noProof/>
+      <w:sz w:val="24"/>
+      <w:szCs w:val="28"/>
+      <w:lang w:val="ru-RU"/>
     </w:rPr>
   </w:style>
 </w:styles>

--- a/lab5/lab5_Kalevich__3033314.docx
+++ b/lab5/lab5_Kalevich__3033314.docx
@@ -636,7 +636,7 @@
             </w:rPr>
             <w:fldChar w:fldCharType="separate"/>
           </w:r>
-          <w:hyperlink w:anchor="_Toc162137542" w:history="1">
+          <w:hyperlink w:anchor="_Toc162161807" w:history="1">
             <w:r>
               <w:rPr>
                 <w:rStyle w:val="Hyperlink"/>
@@ -663,7 +663,7 @@
                 <w:noProof/>
                 <w:webHidden/>
               </w:rPr>
-              <w:instrText xml:space="preserve"> PAGEREF _Toc162137542 \h </w:instrText>
+              <w:instrText xml:space="preserve"> PAGEREF _Toc162161807 \h </w:instrText>
             </w:r>
             <w:r>
               <w:rPr>
@@ -708,7 +708,7 @@
               <w14:ligatures w14:val="none"/>
             </w:rPr>
           </w:pPr>
-          <w:hyperlink w:anchor="_Toc162137543" w:history="1">
+          <w:hyperlink w:anchor="_Toc162161808" w:history="1">
             <w:r>
               <w:rPr>
                 <w:rStyle w:val="Hyperlink"/>
@@ -735,7 +735,7 @@
                 <w:noProof/>
                 <w:webHidden/>
               </w:rPr>
-              <w:instrText xml:space="preserve"> PAGEREF _Toc162137543 \h </w:instrText>
+              <w:instrText xml:space="preserve"> PAGEREF _Toc162161808 \h </w:instrText>
             </w:r>
             <w:r>
               <w:rPr>
@@ -780,7 +780,7 @@
               <w14:ligatures w14:val="none"/>
             </w:rPr>
           </w:pPr>
-          <w:hyperlink w:anchor="_Toc162137544" w:history="1">
+          <w:hyperlink w:anchor="_Toc162161809" w:history="1">
             <w:r>
               <w:rPr>
                 <w:rStyle w:val="Hyperlink"/>
@@ -807,7 +807,7 @@
                 <w:noProof/>
                 <w:webHidden/>
               </w:rPr>
-              <w:instrText xml:space="preserve"> PAGEREF _Toc162137544 \h </w:instrText>
+              <w:instrText xml:space="preserve"> PAGEREF _Toc162161809 \h </w:instrText>
             </w:r>
             <w:r>
               <w:rPr>
@@ -852,27 +852,13 @@
               <w14:ligatures w14:val="none"/>
             </w:rPr>
           </w:pPr>
-          <w:hyperlink w:anchor="_Toc162137545" w:history="1">
+          <w:hyperlink w:anchor="_Toc162161810" w:history="1">
             <w:r>
               <w:rPr>
                 <w:rStyle w:val="Hyperlink"/>
                 <w:noProof/>
               </w:rPr>
-              <w:t>3 Просмотр эффек</w:t>
-            </w:r>
-            <w:r>
-              <w:rPr>
-                <w:rStyle w:val="Hyperlink"/>
-                <w:noProof/>
-              </w:rPr>
-              <w:t>т</w:t>
-            </w:r>
-            <w:r>
-              <w:rPr>
-                <w:rStyle w:val="Hyperlink"/>
-                <w:noProof/>
-              </w:rPr>
-              <w:t>ов подкачки при помощи System Monitor</w:t>
+              <w:t>3 Просмотр эффектов подкачки при помощи System Monitor</w:t>
             </w:r>
             <w:r>
               <w:rPr>
@@ -893,7 +879,7 @@
                 <w:noProof/>
                 <w:webHidden/>
               </w:rPr>
-              <w:instrText xml:space="preserve"> PAGEREF _Toc162137545 \h </w:instrText>
+              <w:instrText xml:space="preserve"> PAGEREF _Toc162161810 \h </w:instrText>
             </w:r>
             <w:r>
               <w:rPr>
@@ -926,6 +912,236 @@
         </w:p>
         <w:p>
           <w:pPr>
+            <w:pStyle w:val="TOC2"/>
+            <w:tabs>
+              <w:tab w:val="right" w:leader="dot" w:pos="10790"/>
+            </w:tabs>
+            <w:rPr>
+              <w:rFonts w:asciiTheme="minorHAnsi" w:eastAsiaTheme="minorEastAsia" w:hAnsiTheme="minorHAnsi"/>
+              <w:noProof/>
+              <w:kern w:val="0"/>
+              <w:sz w:val="22"/>
+              <w14:ligatures w14:val="none"/>
+            </w:rPr>
+          </w:pPr>
+          <w:hyperlink w:anchor="_Toc162161811" w:history="1">
+            <w:r>
+              <w:rPr>
+                <w:rStyle w:val="Hyperlink"/>
+                <w:noProof/>
+              </w:rPr>
+              <w:t>4 Сравнение эффективности 16- и 32-разрядных Windows-программ</w:t>
+            </w:r>
+            <w:r>
+              <w:rPr>
+                <w:noProof/>
+                <w:webHidden/>
+              </w:rPr>
+              <w:tab/>
+            </w:r>
+            <w:r>
+              <w:rPr>
+                <w:noProof/>
+                <w:webHidden/>
+              </w:rPr>
+              <w:fldChar w:fldCharType="begin"/>
+            </w:r>
+            <w:r>
+              <w:rPr>
+                <w:noProof/>
+                <w:webHidden/>
+              </w:rPr>
+              <w:instrText xml:space="preserve"> PAGEREF _Toc162161811 \h </w:instrText>
+            </w:r>
+            <w:r>
+              <w:rPr>
+                <w:noProof/>
+                <w:webHidden/>
+              </w:rPr>
+            </w:r>
+            <w:r>
+              <w:rPr>
+                <w:noProof/>
+                <w:webHidden/>
+              </w:rPr>
+              <w:fldChar w:fldCharType="separate"/>
+            </w:r>
+            <w:r>
+              <w:rPr>
+                <w:noProof/>
+                <w:webHidden/>
+              </w:rPr>
+              <w:t>9</w:t>
+            </w:r>
+            <w:r>
+              <w:rPr>
+                <w:noProof/>
+                <w:webHidden/>
+              </w:rPr>
+              <w:fldChar w:fldCharType="end"/>
+            </w:r>
+          </w:hyperlink>
+        </w:p>
+        <w:p>
+          <w:pPr>
+            <w:pStyle w:val="TOC2"/>
+            <w:tabs>
+              <w:tab w:val="right" w:leader="dot" w:pos="10790"/>
+            </w:tabs>
+            <w:rPr>
+              <w:rFonts w:asciiTheme="minorHAnsi" w:eastAsiaTheme="minorEastAsia" w:hAnsiTheme="minorHAnsi"/>
+              <w:noProof/>
+              <w:kern w:val="0"/>
+              <w:sz w:val="22"/>
+              <w14:ligatures w14:val="none"/>
+            </w:rPr>
+          </w:pPr>
+          <w:hyperlink w:anchor="_Toc162161812" w:history="1">
+            <w:r>
+              <w:rPr>
+                <w:rStyle w:val="Hyperlink"/>
+                <w:noProof/>
+              </w:rPr>
+              <w:t>5 Создание 16-разрядной общей ошибки зашиты</w:t>
+            </w:r>
+            <w:r>
+              <w:rPr>
+                <w:noProof/>
+                <w:webHidden/>
+              </w:rPr>
+              <w:tab/>
+            </w:r>
+            <w:r>
+              <w:rPr>
+                <w:noProof/>
+                <w:webHidden/>
+              </w:rPr>
+              <w:fldChar w:fldCharType="begin"/>
+            </w:r>
+            <w:r>
+              <w:rPr>
+                <w:noProof/>
+                <w:webHidden/>
+              </w:rPr>
+              <w:instrText xml:space="preserve"> PAGEREF _Toc162161812 \h </w:instrText>
+            </w:r>
+            <w:r>
+              <w:rPr>
+                <w:noProof/>
+                <w:webHidden/>
+              </w:rPr>
+            </w:r>
+            <w:r>
+              <w:rPr>
+                <w:noProof/>
+                <w:webHidden/>
+              </w:rPr>
+              <w:fldChar w:fldCharType="separate"/>
+            </w:r>
+            <w:r>
+              <w:rPr>
+                <w:noProof/>
+                <w:webHidden/>
+              </w:rPr>
+              <w:t>10</w:t>
+            </w:r>
+            <w:r>
+              <w:rPr>
+                <w:noProof/>
+                <w:webHidden/>
+              </w:rPr>
+              <w:fldChar w:fldCharType="end"/>
+            </w:r>
+          </w:hyperlink>
+        </w:p>
+        <w:p>
+          <w:pPr>
+            <w:pStyle w:val="TOC2"/>
+            <w:tabs>
+              <w:tab w:val="right" w:leader="dot" w:pos="10790"/>
+            </w:tabs>
+            <w:rPr>
+              <w:rFonts w:asciiTheme="minorHAnsi" w:eastAsiaTheme="minorEastAsia" w:hAnsiTheme="minorHAnsi"/>
+              <w:noProof/>
+              <w:kern w:val="0"/>
+              <w:sz w:val="22"/>
+              <w14:ligatures w14:val="none"/>
+            </w:rPr>
+          </w:pPr>
+          <w:hyperlink w:anchor="_Toc162161813" w:history="1">
+            <w:r>
+              <w:rPr>
+                <w:rStyle w:val="Hyperlink"/>
+                <w:noProof/>
+              </w:rPr>
+              <w:t xml:space="preserve">6 Пример зависания 16-разрядного </w:t>
+            </w:r>
+            <w:r>
+              <w:rPr>
+                <w:rStyle w:val="Hyperlink"/>
+                <w:noProof/>
+              </w:rPr>
+              <w:t>W</w:t>
+            </w:r>
+            <w:r>
+              <w:rPr>
+                <w:rStyle w:val="Hyperlink"/>
+                <w:noProof/>
+              </w:rPr>
+              <w:t>indows-приложения</w:t>
+            </w:r>
+            <w:r>
+              <w:rPr>
+                <w:noProof/>
+                <w:webHidden/>
+              </w:rPr>
+              <w:tab/>
+            </w:r>
+            <w:r>
+              <w:rPr>
+                <w:noProof/>
+                <w:webHidden/>
+              </w:rPr>
+              <w:fldChar w:fldCharType="begin"/>
+            </w:r>
+            <w:r>
+              <w:rPr>
+                <w:noProof/>
+                <w:webHidden/>
+              </w:rPr>
+              <w:instrText xml:space="preserve"> PAGEREF _Toc162161813 \h </w:instrText>
+            </w:r>
+            <w:r>
+              <w:rPr>
+                <w:noProof/>
+                <w:webHidden/>
+              </w:rPr>
+            </w:r>
+            <w:r>
+              <w:rPr>
+                <w:noProof/>
+                <w:webHidden/>
+              </w:rPr>
+              <w:fldChar w:fldCharType="separate"/>
+            </w:r>
+            <w:r>
+              <w:rPr>
+                <w:noProof/>
+                <w:webHidden/>
+              </w:rPr>
+              <w:t>12</w:t>
+            </w:r>
+            <w:r>
+              <w:rPr>
+                <w:noProof/>
+                <w:webHidden/>
+              </w:rPr>
+              <w:fldChar w:fldCharType="end"/>
+            </w:r>
+          </w:hyperlink>
+        </w:p>
+        <w:p>
+          <w:pPr>
             <w:pStyle w:val="TOC1"/>
             <w:tabs>
               <w:tab w:val="right" w:leader="dot" w:pos="10790"/>
@@ -938,7 +1154,7 @@
               <w14:ligatures w14:val="none"/>
             </w:rPr>
           </w:pPr>
-          <w:hyperlink w:anchor="_Toc162137546" w:history="1">
+          <w:hyperlink w:anchor="_Toc162161814" w:history="1">
             <w:r>
               <w:rPr>
                 <w:rStyle w:val="Hyperlink"/>
@@ -965,7 +1181,7 @@
                 <w:noProof/>
                 <w:webHidden/>
               </w:rPr>
-              <w:instrText xml:space="preserve"> PAGEREF _Toc162137546 \h </w:instrText>
+              <w:instrText xml:space="preserve"> PAGEREF _Toc162161814 \h </w:instrText>
             </w:r>
             <w:r>
               <w:rPr>
@@ -985,7 +1201,7 @@
                 <w:noProof/>
                 <w:webHidden/>
               </w:rPr>
-              <w:t>8</w:t>
+              <w:t>13</w:t>
             </w:r>
             <w:r>
               <w:rPr>
@@ -1033,7 +1249,7 @@
       <w:pPr>
         <w:pStyle w:val="myheading1"/>
       </w:pPr>
-      <w:bookmarkStart w:id="0" w:name="_Toc162137542"/>
+      <w:bookmarkStart w:id="0" w:name="_Toc162161807"/>
       <w:r>
         <w:lastRenderedPageBreak/>
         <w:t>Выполнение работ</w:t>
@@ -1049,7 +1265,7 @@
       <w:pPr>
         <w:pStyle w:val="myheading2"/>
       </w:pPr>
-      <w:bookmarkStart w:id="2" w:name="_Toc162137543"/>
+      <w:bookmarkStart w:id="2" w:name="_Toc162161808"/>
       <w:r>
         <w:t>1 Изучение работы потоков</w:t>
       </w:r>
@@ -1895,7 +2111,7 @@
       <w:pPr>
         <w:pStyle w:val="myheading2"/>
       </w:pPr>
-      <w:bookmarkStart w:id="3" w:name="_Toc162137544"/>
+      <w:bookmarkStart w:id="3" w:name="_Toc162161809"/>
       <w:r>
         <w:t>2 Изучение работы многопоточного приложения</w:t>
       </w:r>
@@ -2316,7 +2532,7 @@
       <w:pPr>
         <w:pStyle w:val="myheading2"/>
       </w:pPr>
-      <w:bookmarkStart w:id="4" w:name="_Toc162137545"/>
+      <w:bookmarkStart w:id="4" w:name="_Toc162161810"/>
       <w:r>
         <w:lastRenderedPageBreak/>
         <w:t>3 Просмотр эффектов подкачки при помощи System Monitor</w:t>
@@ -2649,16 +2865,1784 @@
       <w:pPr>
         <w:pStyle w:val="mynormal"/>
       </w:pPr>
-    </w:p>
-    <w:p>
-      <w:pPr>
-        <w:pStyle w:val="mynormal"/>
-      </w:pPr>
-    </w:p>
-    <w:p>
-      <w:pPr>
-        <w:pStyle w:val="mynormal"/>
-      </w:pPr>
+      <w:r>
+        <w:drawing>
+          <wp:inline distT="0" distB="0" distL="0" distR="0" wp14:anchorId="04EAF1D7" wp14:editId="02323BEF">
+            <wp:extent cx="4880828" cy="4797631"/>
+            <wp:effectExtent l="0" t="0" r="0" b="3175"/>
+            <wp:docPr id="9" name="Picture 9"/>
+            <wp:cNvGraphicFramePr>
+              <a:graphicFrameLocks xmlns:a="http://schemas.openxmlformats.org/drawingml/2006/main" noChangeAspect="1"/>
+            </wp:cNvGraphicFramePr>
+            <a:graphic xmlns:a="http://schemas.openxmlformats.org/drawingml/2006/main">
+              <a:graphicData uri="http://schemas.openxmlformats.org/drawingml/2006/picture">
+                <pic:pic xmlns:pic="http://schemas.openxmlformats.org/drawingml/2006/picture">
+                  <pic:nvPicPr>
+                    <pic:cNvPr id="1" name=""/>
+                    <pic:cNvPicPr/>
+                  </pic:nvPicPr>
+                  <pic:blipFill>
+                    <a:blip r:embed="rId16"/>
+                    <a:stretch>
+                      <a:fillRect/>
+                    </a:stretch>
+                  </pic:blipFill>
+                  <pic:spPr>
+                    <a:xfrm>
+                      <a:off x="0" y="0"/>
+                      <a:ext cx="4913462" cy="4829709"/>
+                    </a:xfrm>
+                    <a:prstGeom prst="rect">
+                      <a:avLst/>
+                    </a:prstGeom>
+                  </pic:spPr>
+                </pic:pic>
+              </a:graphicData>
+            </a:graphic>
+          </wp:inline>
+        </w:drawing>
+      </w:r>
+    </w:p>
+    <w:p>
+      <w:pPr>
+        <w:pStyle w:val="mynormal"/>
+      </w:pPr>
+      <w:r>
+        <w:lastRenderedPageBreak/>
+        <w:t xml:space="preserve">Запустите 2-3 экземпляра приложения Lab1 XX. Выберите </w:t>
+      </w:r>
+      <w:r>
+        <w:rPr>
+          <w:b/>
+          <w:bCs/>
+        </w:rPr>
+        <w:t>XX</w:t>
+      </w:r>
+      <w:r>
+        <w:t xml:space="preserve"> зависимости от объема оперативной памяти в компъютере – больше памяти – больше ХХ.</w:t>
+      </w:r>
+    </w:p>
+    <w:p>
+      <w:pPr>
+        <w:pStyle w:val="mynormal"/>
+      </w:pPr>
+      <w:r>
+        <w:rPr>
+          <w:b/>
+          <w:bCs/>
+        </w:rPr>
+        <w:t>При щелчке по кнопке UseRAM программа заполняет большой массив символами пробела, используя значительный объем памяти (примерно равный ХХ Мб). Щелчек по кнопке FreeRAM приводит к освобождению памяти и повторной инициализации пустого массива.</w:t>
+      </w:r>
+    </w:p>
+    <w:p>
+      <w:pPr>
+        <w:pStyle w:val="mynormal"/>
+      </w:pPr>
+      <w:r>
+        <w:t xml:space="preserve">9. Переместите окно </w:t>
+      </w:r>
+      <w:r>
+        <w:rPr>
+          <w:b/>
+          <w:bCs/>
+        </w:rPr>
+        <w:t>System Monitor</w:t>
+      </w:r>
+      <w:r>
+        <w:t xml:space="preserve"> так, чтобы одновременно видеть приложение </w:t>
+      </w:r>
+      <w:r>
+        <w:rPr>
+          <w:b/>
+          <w:bCs/>
+        </w:rPr>
+        <w:t>Lab1_XX</w:t>
+      </w:r>
+      <w:r>
+        <w:t>.</w:t>
+      </w:r>
+    </w:p>
+    <w:p>
+      <w:pPr>
+        <w:pStyle w:val="mynormal"/>
+      </w:pPr>
+      <w:r>
+        <w:t xml:space="preserve">10. В приложении </w:t>
+      </w:r>
+      <w:r>
+        <w:rPr>
+          <w:b/>
+          <w:bCs/>
+        </w:rPr>
+        <w:t>Lab1_XX</w:t>
+      </w:r>
+      <w:r>
+        <w:t xml:space="preserve"> щелкните кнопку </w:t>
+      </w:r>
+      <w:r>
+        <w:rPr>
+          <w:b/>
+          <w:bCs/>
+        </w:rPr>
+        <w:t>Use RAM</w:t>
+      </w:r>
+      <w:r>
+        <w:t xml:space="preserve">. Обратите внимание на усиленное использование файла подкачки и памяти. Запустите еще несколько экземпляров </w:t>
+      </w:r>
+      <w:r>
+        <w:rPr>
+          <w:b/>
+          <w:bCs/>
+        </w:rPr>
+        <w:t>Lab1_XX</w:t>
+      </w:r>
+      <w:r>
+        <w:t xml:space="preserve">, так, чтобы объем выделенной памяти значительно превышал объем имеющейся оперативной памяти. Обратите внимание на изменение размера файла подкачки, объема занятой в файле подкачки памяти, объема заблокированной физической(оперативной) памяти, объема свободной физической памяти в зависимости от объема выделенной виртуальной памяти в системе и от объема использумой виртуальной памяти. Объем используемой памяти возрастает при заполнении массива после щелчка по кнопке </w:t>
+      </w:r>
+      <w:r>
+        <w:rPr>
+          <w:b/>
+          <w:bCs/>
+        </w:rPr>
+        <w:t>Use RAM</w:t>
+      </w:r>
+      <w:r>
+        <w:t>. Обратите внимание на интенсивность ошибок страниц.</w:t>
+      </w:r>
+    </w:p>
+    <w:p>
+      <w:pPr>
+        <w:pStyle w:val="mynormal"/>
+      </w:pPr>
+    </w:p>
+    <w:p>
+      <w:pPr>
+        <w:pStyle w:val="mynormal"/>
+      </w:pPr>
+      <w:r>
+        <w:drawing>
+          <wp:inline distT="0" distB="0" distL="0" distR="0" wp14:anchorId="61BE7FE3" wp14:editId="6CE4807C">
+            <wp:extent cx="5671989" cy="3697356"/>
+            <wp:effectExtent l="0" t="0" r="5080" b="0"/>
+            <wp:docPr id="10" name="Picture 10"/>
+            <wp:cNvGraphicFramePr>
+              <a:graphicFrameLocks xmlns:a="http://schemas.openxmlformats.org/drawingml/2006/main" noChangeAspect="1"/>
+            </wp:cNvGraphicFramePr>
+            <a:graphic xmlns:a="http://schemas.openxmlformats.org/drawingml/2006/main">
+              <a:graphicData uri="http://schemas.openxmlformats.org/drawingml/2006/picture">
+                <pic:pic xmlns:pic="http://schemas.openxmlformats.org/drawingml/2006/picture">
+                  <pic:nvPicPr>
+                    <pic:cNvPr id="1" name=""/>
+                    <pic:cNvPicPr/>
+                  </pic:nvPicPr>
+                  <pic:blipFill>
+                    <a:blip r:embed="rId17"/>
+                    <a:stretch>
+                      <a:fillRect/>
+                    </a:stretch>
+                  </pic:blipFill>
+                  <pic:spPr>
+                    <a:xfrm>
+                      <a:off x="0" y="0"/>
+                      <a:ext cx="5696767" cy="3713508"/>
+                    </a:xfrm>
+                    <a:prstGeom prst="rect">
+                      <a:avLst/>
+                    </a:prstGeom>
+                  </pic:spPr>
+                </pic:pic>
+              </a:graphicData>
+            </a:graphic>
+          </wp:inline>
+        </w:drawing>
+      </w:r>
+    </w:p>
+    <w:p>
+      <w:pPr>
+        <w:pStyle w:val="mynormal"/>
+      </w:pPr>
+      <w:r>
+        <w:lastRenderedPageBreak/>
+        <w:drawing>
+          <wp:inline distT="0" distB="0" distL="0" distR="0" wp14:anchorId="615B41F2" wp14:editId="06346CAE">
+            <wp:extent cx="5687094" cy="4746928"/>
+            <wp:effectExtent l="0" t="0" r="8890" b="0"/>
+            <wp:docPr id="11" name="Picture 11"/>
+            <wp:cNvGraphicFramePr>
+              <a:graphicFrameLocks xmlns:a="http://schemas.openxmlformats.org/drawingml/2006/main" noChangeAspect="1"/>
+            </wp:cNvGraphicFramePr>
+            <a:graphic xmlns:a="http://schemas.openxmlformats.org/drawingml/2006/main">
+              <a:graphicData uri="http://schemas.openxmlformats.org/drawingml/2006/picture">
+                <pic:pic xmlns:pic="http://schemas.openxmlformats.org/drawingml/2006/picture">
+                  <pic:nvPicPr>
+                    <pic:cNvPr id="1" name=""/>
+                    <pic:cNvPicPr/>
+                  </pic:nvPicPr>
+                  <pic:blipFill>
+                    <a:blip r:embed="rId18"/>
+                    <a:stretch>
+                      <a:fillRect/>
+                    </a:stretch>
+                  </pic:blipFill>
+                  <pic:spPr>
+                    <a:xfrm>
+                      <a:off x="0" y="0"/>
+                      <a:ext cx="5719918" cy="4774326"/>
+                    </a:xfrm>
+                    <a:prstGeom prst="rect">
+                      <a:avLst/>
+                    </a:prstGeom>
+                  </pic:spPr>
+                </pic:pic>
+              </a:graphicData>
+            </a:graphic>
+          </wp:inline>
+        </w:drawing>
+      </w:r>
+    </w:p>
+    <w:p>
+      <w:pPr>
+        <w:pStyle w:val="mynormal"/>
+      </w:pPr>
+      <w:r>
+        <w:t xml:space="preserve">11. При щелчке кнопки </w:t>
+      </w:r>
+      <w:r>
+        <w:rPr>
+          <w:b/>
+          <w:bCs/>
+        </w:rPr>
+        <w:t>Free RAM</w:t>
+      </w:r>
+      <w:r>
+        <w:t xml:space="preserve"> занимаемая массивом память будет освобождена.</w:t>
+      </w:r>
+    </w:p>
+    <w:p>
+      <w:pPr>
+        <w:pStyle w:val="mynormal"/>
+      </w:pPr>
+      <w:r>
+        <w:t xml:space="preserve">12. Закройте приложения и </w:t>
+      </w:r>
+      <w:r>
+        <w:rPr>
+          <w:b/>
+          <w:bCs/>
+        </w:rPr>
+        <w:t>System Monitor</w:t>
+      </w:r>
+      <w:r>
+        <w:t>.</w:t>
+      </w:r>
+    </w:p>
+    <w:p>
+      <w:pPr>
+        <w:pStyle w:val="mynormal"/>
+      </w:pPr>
+    </w:p>
+    <w:p>
+      <w:pPr>
+        <w:pStyle w:val="myheading2"/>
+      </w:pPr>
+      <w:bookmarkStart w:id="5" w:name="_Toc162161811"/>
+      <w:r>
+        <w:t>4 Сравнение эффективности 16- и 32-разрядных Windows</w:t>
+      </w:r>
+      <w:r>
+        <w:t>-</w:t>
+      </w:r>
+      <w:r>
+        <w:t>программ</w:t>
+      </w:r>
+      <w:bookmarkEnd w:id="5"/>
+    </w:p>
+    <w:p>
+      <w:pPr>
+        <w:pStyle w:val="mynormal"/>
+      </w:pPr>
+    </w:p>
+    <w:p>
+      <w:pPr>
+        <w:pStyle w:val="mynormal"/>
+      </w:pPr>
+      <w:r>
+        <w:t xml:space="preserve">1. В папке </w:t>
+      </w:r>
+      <w:r>
+        <w:rPr>
+          <w:b/>
+          <w:bCs/>
+        </w:rPr>
+        <w:t>лабораторной работы</w:t>
+      </w:r>
+      <w:r>
+        <w:t xml:space="preserve"> дважды щелкните файл </w:t>
+      </w:r>
+      <w:r>
+        <w:rPr>
+          <w:b/>
+          <w:bCs/>
+        </w:rPr>
+        <w:t>Spindl6</w:t>
+      </w:r>
+      <w:r>
+        <w:t>. Будет запущена программа SPIND16.</w:t>
+      </w:r>
+    </w:p>
+    <w:p>
+      <w:pPr>
+        <w:pStyle w:val="mynormal"/>
+      </w:pPr>
+      <w:r>
+        <w:t xml:space="preserve">2. Щелкните </w:t>
+      </w:r>
+      <w:r>
+        <w:rPr>
+          <w:b/>
+          <w:bCs/>
+        </w:rPr>
+        <w:t>Open</w:t>
+      </w:r>
+      <w:r>
+        <w:t>.</w:t>
+      </w:r>
+    </w:p>
+    <w:p>
+      <w:pPr>
+        <w:pStyle w:val="mynormal"/>
+      </w:pPr>
+      <w:r>
+        <w:t xml:space="preserve">3. На экране откроется диалоговое окно </w:t>
+      </w:r>
+      <w:r>
+        <w:rPr>
+          <w:b/>
+          <w:bCs/>
+        </w:rPr>
+        <w:t>Open</w:t>
+      </w:r>
+      <w:r>
+        <w:t>.</w:t>
+      </w:r>
+    </w:p>
+    <w:p>
+      <w:pPr>
+        <w:pStyle w:val="mynormal"/>
+      </w:pPr>
+      <w:r>
+        <w:t xml:space="preserve">4. Выберите файл </w:t>
+      </w:r>
+      <w:r>
+        <w:rPr>
+          <w:b/>
+          <w:bCs/>
+        </w:rPr>
+        <w:t>Billg4.bmp</w:t>
+      </w:r>
+      <w:r>
+        <w:t xml:space="preserve"> и щелкните кнопку </w:t>
+      </w:r>
+      <w:r>
+        <w:rPr>
+          <w:b/>
+          <w:bCs/>
+        </w:rPr>
+        <w:t>ОК</w:t>
+      </w:r>
+      <w:r>
+        <w:t>. В окне SPIND16 появится изображение Билла Гейтса.</w:t>
+      </w:r>
+    </w:p>
+    <w:p>
+      <w:pPr>
+        <w:pStyle w:val="mynormal"/>
+      </w:pPr>
+      <w:r>
+        <w:t xml:space="preserve">5. Щелкните кнопку </w:t>
+      </w:r>
+      <w:r>
+        <w:rPr>
+          <w:b/>
+          <w:bCs/>
+        </w:rPr>
+        <w:t>Spin</w:t>
+      </w:r>
+      <w:r>
+        <w:t xml:space="preserve"> или </w:t>
+      </w:r>
+      <w:r>
+        <w:rPr>
+          <w:b/>
+          <w:bCs/>
+        </w:rPr>
+        <w:t>Flip</w:t>
+      </w:r>
+      <w:r>
+        <w:t>.</w:t>
+      </w:r>
+    </w:p>
+    <w:p>
+      <w:pPr>
+        <w:pStyle w:val="mynormal"/>
+      </w:pPr>
+      <w:r>
+        <w:t>Изображение должно повернуться или перевернуться соответственно, а затем вернуться в нормальное положение. Время, затраченное на выполнение операции, будет указано в правой части панели инструментов.</w:t>
+      </w:r>
+    </w:p>
+    <w:p>
+      <w:pPr>
+        <w:pStyle w:val="mynormal"/>
+      </w:pPr>
+      <w:r>
+        <w:lastRenderedPageBreak/>
+        <w:drawing>
+          <wp:inline distT="0" distB="0" distL="0" distR="0" wp14:anchorId="134C5D04" wp14:editId="09396705">
+            <wp:extent cx="6858000" cy="908685"/>
+            <wp:effectExtent l="0" t="0" r="0" b="5715"/>
+            <wp:docPr id="13" name="Picture 13"/>
+            <wp:cNvGraphicFramePr>
+              <a:graphicFrameLocks xmlns:a="http://schemas.openxmlformats.org/drawingml/2006/main" noChangeAspect="1"/>
+            </wp:cNvGraphicFramePr>
+            <a:graphic xmlns:a="http://schemas.openxmlformats.org/drawingml/2006/main">
+              <a:graphicData uri="http://schemas.openxmlformats.org/drawingml/2006/picture">
+                <pic:pic xmlns:pic="http://schemas.openxmlformats.org/drawingml/2006/picture">
+                  <pic:nvPicPr>
+                    <pic:cNvPr id="1" name=""/>
+                    <pic:cNvPicPr/>
+                  </pic:nvPicPr>
+                  <pic:blipFill>
+                    <a:blip r:embed="rId19"/>
+                    <a:stretch>
+                      <a:fillRect/>
+                    </a:stretch>
+                  </pic:blipFill>
+                  <pic:spPr>
+                    <a:xfrm>
+                      <a:off x="0" y="0"/>
+                      <a:ext cx="6858000" cy="908685"/>
+                    </a:xfrm>
+                    <a:prstGeom prst="rect">
+                      <a:avLst/>
+                    </a:prstGeom>
+                  </pic:spPr>
+                </pic:pic>
+              </a:graphicData>
+            </a:graphic>
+          </wp:inline>
+        </w:drawing>
+      </w:r>
+    </w:p>
+    <w:p>
+      <w:pPr>
+        <w:pStyle w:val="mynormal"/>
+      </w:pPr>
+      <w:r>
+        <w:t>6. Повторите пункты 1—4 с программой SPIND32.</w:t>
+      </w:r>
+    </w:p>
+    <w:p>
+      <w:pPr>
+        <w:pStyle w:val="mynormal"/>
+      </w:pPr>
+      <w:r>
+        <w:drawing>
+          <wp:inline distT="0" distB="0" distL="0" distR="0" wp14:anchorId="3500A6D8" wp14:editId="760E51BD">
+            <wp:extent cx="6858000" cy="918210"/>
+            <wp:effectExtent l="0" t="0" r="0" b="0"/>
+            <wp:docPr id="14" name="Picture 14"/>
+            <wp:cNvGraphicFramePr>
+              <a:graphicFrameLocks xmlns:a="http://schemas.openxmlformats.org/drawingml/2006/main" noChangeAspect="1"/>
+            </wp:cNvGraphicFramePr>
+            <a:graphic xmlns:a="http://schemas.openxmlformats.org/drawingml/2006/main">
+              <a:graphicData uri="http://schemas.openxmlformats.org/drawingml/2006/picture">
+                <pic:pic xmlns:pic="http://schemas.openxmlformats.org/drawingml/2006/picture">
+                  <pic:nvPicPr>
+                    <pic:cNvPr id="1" name=""/>
+                    <pic:cNvPicPr/>
+                  </pic:nvPicPr>
+                  <pic:blipFill>
+                    <a:blip r:embed="rId20"/>
+                    <a:stretch>
+                      <a:fillRect/>
+                    </a:stretch>
+                  </pic:blipFill>
+                  <pic:spPr>
+                    <a:xfrm>
+                      <a:off x="0" y="0"/>
+                      <a:ext cx="6858000" cy="918210"/>
+                    </a:xfrm>
+                    <a:prstGeom prst="rect">
+                      <a:avLst/>
+                    </a:prstGeom>
+                  </pic:spPr>
+                </pic:pic>
+              </a:graphicData>
+            </a:graphic>
+          </wp:inline>
+        </w:drawing>
+      </w:r>
+    </w:p>
+    <w:p>
+      <w:pPr>
+        <w:pStyle w:val="mynormal"/>
+        <w:rPr>
+          <w:b/>
+          <w:bCs/>
+        </w:rPr>
+      </w:pPr>
+      <w:r>
+        <w:rPr>
+          <w:b/>
+          <w:bCs/>
+        </w:rPr>
+        <w:t>Объясните результаты.</w:t>
+      </w:r>
+    </w:p>
+    <w:p>
+      <w:pPr>
+        <w:pStyle w:val="mynormal"/>
+      </w:pPr>
+      <w:r>
+        <w:t xml:space="preserve">SpinD16 </w:t>
+      </w:r>
+      <w:r>
+        <w:rPr>
+          <w:lang w:val="ru-RU"/>
+        </w:rPr>
+        <w:t xml:space="preserve">выполняется быстрее </w:t>
+      </w:r>
+      <w:r>
+        <w:t>Spind32</w:t>
+      </w:r>
+      <w:r>
+        <w:rPr>
+          <w:lang w:val="ru-RU"/>
+        </w:rPr>
+        <w:t xml:space="preserve">, так как программа </w:t>
+      </w:r>
+      <w:r>
+        <w:t>Spind32</w:t>
+      </w:r>
+      <w:r>
+        <w:rPr>
+          <w:lang w:val="ru-RU"/>
+        </w:rPr>
+        <w:t xml:space="preserve"> использует избыточное количество ресурсов для выполнения данной задачи.</w:t>
+      </w:r>
+    </w:p>
+    <w:p>
+      <w:pPr>
+        <w:pStyle w:val="mynormal"/>
+      </w:pPr>
+      <w:r>
+        <w:t>7. Оставьте обе программы активными.</w:t>
+      </w:r>
+    </w:p>
+    <w:p>
+      <w:pPr>
+        <w:pStyle w:val="mynormal"/>
+      </w:pPr>
+    </w:p>
+    <w:p>
+      <w:pPr>
+        <w:pStyle w:val="myheading2"/>
+      </w:pPr>
+      <w:bookmarkStart w:id="6" w:name="_Toc162161812"/>
+      <w:r>
+        <w:t>5 Создание 16-разрядной общей ошибки зашиты</w:t>
+      </w:r>
+      <w:bookmarkEnd w:id="6"/>
+    </w:p>
+    <w:p>
+      <w:pPr>
+        <w:pStyle w:val="mynormal"/>
+      </w:pPr>
+    </w:p>
+    <w:p>
+      <w:pPr>
+        <w:pStyle w:val="mynormal"/>
+      </w:pPr>
+      <w:r>
+        <w:t xml:space="preserve">1. Запустите файл </w:t>
+      </w:r>
+      <w:r>
+        <w:rPr>
+          <w:b/>
+          <w:bCs/>
+        </w:rPr>
+        <w:t>Badapp</w:t>
+      </w:r>
+      <w:r>
+        <w:rPr>
+          <w:b/>
+          <w:bCs/>
+          <w:lang w:val="ru-RU"/>
+        </w:rPr>
+        <w:t>1</w:t>
+      </w:r>
+      <w:r>
+        <w:rPr>
+          <w:b/>
+          <w:bCs/>
+        </w:rPr>
+        <w:t>6.exe</w:t>
+      </w:r>
+      <w:r>
+        <w:t xml:space="preserve"> из папки </w:t>
+      </w:r>
+      <w:r>
+        <w:rPr>
+          <w:b/>
+          <w:bCs/>
+        </w:rPr>
+        <w:t>лабораторной работы</w:t>
+      </w:r>
+      <w:r>
+        <w:t>.</w:t>
+      </w:r>
+    </w:p>
+    <w:p>
+      <w:pPr>
+        <w:pStyle w:val="mynormal"/>
+      </w:pPr>
+      <w:r>
+        <w:t xml:space="preserve">2. Расположите окна программ на рабочем столе так, чтобы видеть их все. Для этого, например, щелкните правой кнопкой мыши панель задач Windows и выберите в меню команду </w:t>
+      </w:r>
+      <w:r>
+        <w:rPr>
+          <w:b/>
+          <w:bCs/>
+        </w:rPr>
+        <w:t>Tile Horizontally</w:t>
+      </w:r>
+      <w:r>
+        <w:t xml:space="preserve"> или </w:t>
+      </w:r>
+      <w:r>
+        <w:rPr>
+          <w:b/>
+          <w:bCs/>
+        </w:rPr>
+        <w:t>Tile Vertically</w:t>
+      </w:r>
+      <w:r>
+        <w:t>. Они автоматически выравнивают все окна открытых программ на рабочем столе.</w:t>
+      </w:r>
+    </w:p>
+    <w:p>
+      <w:pPr>
+        <w:pStyle w:val="mynormal"/>
+      </w:pPr>
+      <w:r>
+        <w:t xml:space="preserve">3. Переключитесь в окно программы </w:t>
+      </w:r>
+      <w:r>
+        <w:rPr>
+          <w:b/>
+          <w:bCs/>
+        </w:rPr>
+        <w:t>Bad App</w:t>
+      </w:r>
+      <w:r>
+        <w:t>.</w:t>
+      </w:r>
+    </w:p>
+    <w:p>
+      <w:pPr>
+        <w:pStyle w:val="mynormal"/>
+      </w:pPr>
+      <w:r>
+        <w:t xml:space="preserve">4. В меню </w:t>
+      </w:r>
+      <w:r>
+        <w:rPr>
+          <w:b/>
+          <w:bCs/>
+        </w:rPr>
+        <w:t>Action</w:t>
+      </w:r>
+      <w:r>
+        <w:t xml:space="preserve"> выберите команду </w:t>
+      </w:r>
+      <w:r>
+        <w:rPr>
+          <w:b/>
+          <w:bCs/>
+        </w:rPr>
+        <w:t>Options</w:t>
+      </w:r>
+      <w:r>
+        <w:t xml:space="preserve"> и отключите звук.</w:t>
+      </w:r>
+    </w:p>
+    <w:p>
+      <w:pPr>
+        <w:pStyle w:val="mynormal"/>
+      </w:pPr>
+      <w:r>
+        <w:t xml:space="preserve">5. В меню </w:t>
+      </w:r>
+      <w:r>
+        <w:rPr>
+          <w:b/>
+          <w:bCs/>
+        </w:rPr>
+        <w:t>Action</w:t>
+      </w:r>
+      <w:r>
+        <w:t xml:space="preserve"> выберите </w:t>
+      </w:r>
+      <w:r>
+        <w:rPr>
+          <w:b/>
+          <w:bCs/>
+        </w:rPr>
+        <w:t>GP-Fault</w:t>
+      </w:r>
+      <w:r>
+        <w:t>.</w:t>
+      </w:r>
+    </w:p>
+    <w:p>
+      <w:pPr>
+        <w:pStyle w:val="mynormal"/>
+      </w:pPr>
+      <w:r>
+        <w:t>Когда фитиль на экране догорит, бомба взорвется. В этот момент возникнет общая ошибка защиты.</w:t>
+      </w:r>
+    </w:p>
+    <w:p>
+      <w:pPr>
+        <w:pStyle w:val="mynormal"/>
+      </w:pPr>
+      <w:r>
+        <w:t>Windows 95 откроет диалоговое окно с предложением завершить приложение или проигнорировать ошибку.</w:t>
+      </w:r>
+    </w:p>
+    <w:p>
+      <w:pPr>
+        <w:pStyle w:val="mynormal"/>
+      </w:pPr>
+      <w:r>
+        <w:t xml:space="preserve">6. Щелкните кнопку </w:t>
+      </w:r>
+      <w:r>
+        <w:rPr>
+          <w:b/>
+          <w:bCs/>
+        </w:rPr>
+        <w:t>Close</w:t>
+      </w:r>
+      <w:r>
+        <w:t>.</w:t>
+      </w:r>
+    </w:p>
+    <w:p>
+      <w:pPr>
+        <w:pStyle w:val="mynormal"/>
+      </w:pPr>
+      <w:r>
+        <w:t xml:space="preserve">Windows 95 откроет диалоговое окно </w:t>
+      </w:r>
+      <w:r>
+        <w:rPr>
+          <w:b/>
+          <w:bCs/>
+        </w:rPr>
+        <w:t>Application Error</w:t>
+      </w:r>
+      <w:r>
+        <w:t xml:space="preserve"> с детальным описанием ошибки и кнопкой </w:t>
+      </w:r>
+      <w:r>
+        <w:rPr>
+          <w:b/>
+          <w:bCs/>
+        </w:rPr>
+        <w:t>Close</w:t>
+      </w:r>
+      <w:r>
+        <w:t>. Оставьте это диалоговое окно открытым.</w:t>
+      </w:r>
+    </w:p>
+    <w:p>
+      <w:pPr>
+        <w:pStyle w:val="mynormal"/>
+      </w:pPr>
+    </w:p>
+    <w:p>
+      <w:pPr>
+        <w:pStyle w:val="mynormal"/>
+      </w:pPr>
+      <w:r>
+        <w:lastRenderedPageBreak/>
+        <w:drawing>
+          <wp:inline distT="0" distB="0" distL="0" distR="0" wp14:anchorId="66DEC211" wp14:editId="0AC7E962">
+            <wp:extent cx="5353797" cy="1181265"/>
+            <wp:effectExtent l="0" t="0" r="0" b="0"/>
+            <wp:docPr id="15" name="Picture 15"/>
+            <wp:cNvGraphicFramePr>
+              <a:graphicFrameLocks xmlns:a="http://schemas.openxmlformats.org/drawingml/2006/main" noChangeAspect="1"/>
+            </wp:cNvGraphicFramePr>
+            <a:graphic xmlns:a="http://schemas.openxmlformats.org/drawingml/2006/main">
+              <a:graphicData uri="http://schemas.openxmlformats.org/drawingml/2006/picture">
+                <pic:pic xmlns:pic="http://schemas.openxmlformats.org/drawingml/2006/picture">
+                  <pic:nvPicPr>
+                    <pic:cNvPr id="1" name=""/>
+                    <pic:cNvPicPr/>
+                  </pic:nvPicPr>
+                  <pic:blipFill>
+                    <a:blip r:embed="rId21"/>
+                    <a:stretch>
+                      <a:fillRect/>
+                    </a:stretch>
+                  </pic:blipFill>
+                  <pic:spPr>
+                    <a:xfrm>
+                      <a:off x="0" y="0"/>
+                      <a:ext cx="5353797" cy="1181265"/>
+                    </a:xfrm>
+                    <a:prstGeom prst="rect">
+                      <a:avLst/>
+                    </a:prstGeom>
+                  </pic:spPr>
+                </pic:pic>
+              </a:graphicData>
+            </a:graphic>
+          </wp:inline>
+        </w:drawing>
+      </w:r>
+    </w:p>
+    <w:p>
+      <w:pPr>
+        <w:pStyle w:val="mynormal"/>
+      </w:pPr>
+    </w:p>
+    <w:p>
+      <w:pPr>
+        <w:pStyle w:val="mynormal"/>
+        <w:rPr>
+          <w:lang w:val="ru-RU"/>
+        </w:rPr>
+      </w:pPr>
+      <w:r>
+        <w:t>7. Переключитесь в окно SPIND32. Активна ли программа?</w:t>
+      </w:r>
+      <w:r>
+        <w:rPr>
+          <w:lang w:val="ru-RU"/>
+        </w:rPr>
+        <w:t xml:space="preserve"> Да.</w:t>
+      </w:r>
+    </w:p>
+    <w:p>
+      <w:pPr>
+        <w:pStyle w:val="mynormal"/>
+        <w:rPr>
+          <w:lang w:val="ru-RU"/>
+        </w:rPr>
+      </w:pPr>
+      <w:r>
+        <w:t>8. Переключитесь в окно SPIND16. Активна ли программа?</w:t>
+      </w:r>
+      <w:r>
+        <w:rPr>
+          <w:lang w:val="ru-RU"/>
+        </w:rPr>
+        <w:t xml:space="preserve"> Нет.</w:t>
+      </w:r>
+    </w:p>
+    <w:p>
+      <w:pPr>
+        <w:pStyle w:val="mynormal"/>
+        <w:rPr>
+          <w:lang w:val="ru-RU"/>
+        </w:rPr>
+      </w:pPr>
+      <w:r>
+        <w:t xml:space="preserve">9. Щелкните кнопку </w:t>
+      </w:r>
+      <w:r>
+        <w:rPr>
+          <w:b/>
+          <w:bCs/>
+        </w:rPr>
+        <w:t>Close</w:t>
+      </w:r>
+      <w:r>
+        <w:t xml:space="preserve"> в диалоговом окне </w:t>
+      </w:r>
+      <w:r>
+        <w:rPr>
+          <w:b/>
+          <w:bCs/>
+        </w:rPr>
+        <w:t>Bad App</w:t>
+      </w:r>
+      <w:r>
+        <w:t>. Активно ли приложение SPIND16?</w:t>
+      </w:r>
+      <w:r>
+        <w:rPr>
+          <w:lang w:val="ru-RU"/>
+        </w:rPr>
+        <w:t xml:space="preserve"> Да.</w:t>
+      </w:r>
+    </w:p>
+    <w:p>
+      <w:pPr>
+        <w:pStyle w:val="mynormal"/>
+      </w:pPr>
+      <w:r>
+        <w:t>10. Оставьте приложения работать.</w:t>
+      </w:r>
+    </w:p>
+    <w:p>
+      <w:pPr>
+        <w:pStyle w:val="mynormal"/>
+      </w:pPr>
+    </w:p>
+    <w:p>
+      <w:pPr>
+        <w:pStyle w:val="mynormal"/>
+        <w:rPr>
+          <w:b/>
+          <w:bCs/>
+        </w:rPr>
+      </w:pPr>
+      <w:r>
+        <w:rPr>
+          <w:b/>
+          <w:bCs/>
+        </w:rPr>
+        <w:t>Проделайте то же самое с программой BadApp32</w:t>
+      </w:r>
+    </w:p>
+    <w:p>
+      <w:pPr>
+        <w:pStyle w:val="mynormal"/>
+        <w:rPr>
+          <w:b/>
+          <w:bCs/>
+        </w:rPr>
+      </w:pPr>
+    </w:p>
+    <w:p>
+      <w:pPr>
+        <w:pStyle w:val="mynormal"/>
+      </w:pPr>
+      <w:r>
+        <w:t xml:space="preserve">5. В меню </w:t>
+      </w:r>
+      <w:r>
+        <w:rPr>
+          <w:b/>
+          <w:bCs/>
+        </w:rPr>
+        <w:t>Action</w:t>
+      </w:r>
+      <w:r>
+        <w:t xml:space="preserve"> выберите </w:t>
+      </w:r>
+      <w:r>
+        <w:rPr>
+          <w:b/>
+          <w:bCs/>
+        </w:rPr>
+        <w:t>GP-Fault</w:t>
+      </w:r>
+      <w:r>
+        <w:t>.</w:t>
+      </w:r>
+    </w:p>
+    <w:p>
+      <w:pPr>
+        <w:pStyle w:val="mynormal"/>
+      </w:pPr>
+      <w:r>
+        <w:t>Когда фитиль на экране догорит, бомба взорвется. В этот момент возникнет общая ошибка защиты.</w:t>
+      </w:r>
+    </w:p>
+    <w:p>
+      <w:pPr>
+        <w:pStyle w:val="mynormal"/>
+      </w:pPr>
+      <w:r>
+        <w:t>Windows 95 откроет диалоговое окно с предложением завершить приложение или проигнорировать ошибку.</w:t>
+      </w:r>
+    </w:p>
+    <w:p>
+      <w:pPr>
+        <w:pStyle w:val="mynormal"/>
+      </w:pPr>
+      <w:r>
+        <w:drawing>
+          <wp:inline distT="0" distB="0" distL="0" distR="0" wp14:anchorId="2DF87EC5" wp14:editId="31242867">
+            <wp:extent cx="5344271" cy="1238423"/>
+            <wp:effectExtent l="0" t="0" r="0" b="0"/>
+            <wp:docPr id="16" name="Picture 16"/>
+            <wp:cNvGraphicFramePr>
+              <a:graphicFrameLocks xmlns:a="http://schemas.openxmlformats.org/drawingml/2006/main" noChangeAspect="1"/>
+            </wp:cNvGraphicFramePr>
+            <a:graphic xmlns:a="http://schemas.openxmlformats.org/drawingml/2006/main">
+              <a:graphicData uri="http://schemas.openxmlformats.org/drawingml/2006/picture">
+                <pic:pic xmlns:pic="http://schemas.openxmlformats.org/drawingml/2006/picture">
+                  <pic:nvPicPr>
+                    <pic:cNvPr id="1" name=""/>
+                    <pic:cNvPicPr/>
+                  </pic:nvPicPr>
+                  <pic:blipFill>
+                    <a:blip r:embed="rId22"/>
+                    <a:stretch>
+                      <a:fillRect/>
+                    </a:stretch>
+                  </pic:blipFill>
+                  <pic:spPr>
+                    <a:xfrm>
+                      <a:off x="0" y="0"/>
+                      <a:ext cx="5344271" cy="1238423"/>
+                    </a:xfrm>
+                    <a:prstGeom prst="rect">
+                      <a:avLst/>
+                    </a:prstGeom>
+                  </pic:spPr>
+                </pic:pic>
+              </a:graphicData>
+            </a:graphic>
+          </wp:inline>
+        </w:drawing>
+      </w:r>
+    </w:p>
+    <w:p>
+      <w:pPr>
+        <w:pStyle w:val="mynormal"/>
+      </w:pPr>
+      <w:r>
+        <w:rPr>
+          <w:lang w:val="ru-RU"/>
+        </w:rPr>
+        <w:t>Не закрывая сообщение, в</w:t>
+      </w:r>
+      <w:r>
+        <w:rPr>
+          <w:lang w:val="ru-RU"/>
+        </w:rPr>
+        <w:t>се приложения работают корректно.</w:t>
+      </w:r>
+    </w:p>
+    <w:p>
+      <w:pPr>
+        <w:pStyle w:val="mynormal"/>
+      </w:pPr>
+      <w:r>
+        <w:t xml:space="preserve">6. Щелкните кнопку </w:t>
+      </w:r>
+      <w:r>
+        <w:rPr>
+          <w:b/>
+          <w:bCs/>
+        </w:rPr>
+        <w:t>Close</w:t>
+      </w:r>
+      <w:r>
+        <w:t>.</w:t>
+      </w:r>
+    </w:p>
+    <w:p>
+      <w:pPr>
+        <w:pStyle w:val="mynormal"/>
+        <w:rPr>
+          <w:lang w:val="ru-RU"/>
+        </w:rPr>
+      </w:pPr>
+      <w:r>
+        <w:t xml:space="preserve">Windows 95 </w:t>
+      </w:r>
+      <w:r>
+        <w:rPr>
+          <w:lang w:val="ru-RU"/>
+        </w:rPr>
+        <w:t xml:space="preserve">не </w:t>
+      </w:r>
+      <w:r>
+        <w:t>откр</w:t>
+      </w:r>
+      <w:r>
+        <w:rPr>
+          <w:lang w:val="ru-RU"/>
+        </w:rPr>
+        <w:t>ывает</w:t>
+      </w:r>
+      <w:r>
+        <w:t xml:space="preserve"> диалоговое окно </w:t>
+      </w:r>
+      <w:r>
+        <w:rPr>
+          <w:b/>
+          <w:bCs/>
+        </w:rPr>
+        <w:t>Application Error</w:t>
+      </w:r>
+      <w:r>
+        <w:rPr>
+          <w:b/>
+          <w:bCs/>
+          <w:lang w:val="ru-RU"/>
+        </w:rPr>
+        <w:t>.</w:t>
+      </w:r>
+    </w:p>
+    <w:p>
+      <w:pPr>
+        <w:pStyle w:val="mynormal"/>
+        <w:rPr>
+          <w:b/>
+          <w:bCs/>
+          <w:lang w:val="ru-RU"/>
+        </w:rPr>
+      </w:pPr>
+      <w:r>
+        <w:rPr>
+          <w:b/>
+          <w:bCs/>
+          <w:lang w:val="ru-RU"/>
+        </w:rPr>
+        <w:t>Комментаний</w:t>
+      </w:r>
+      <w:r>
+        <w:rPr>
+          <w:b/>
+          <w:bCs/>
+          <w:lang w:val="ru-RU"/>
+        </w:rPr>
+        <w:t>:</w:t>
+      </w:r>
+    </w:p>
+    <w:p>
+      <w:pPr>
+        <w:pStyle w:val="mynormal"/>
+        <w:rPr>
+          <w:lang w:val="ru-RU"/>
+        </w:rPr>
+      </w:pPr>
+      <w:r>
+        <w:rPr>
+          <w:lang w:val="ru-RU"/>
+        </w:rPr>
+        <w:t xml:space="preserve">программа </w:t>
+      </w:r>
+      <w:r>
+        <w:rPr>
+          <w:b/>
+          <w:bCs/>
+        </w:rPr>
+        <w:t>Badapp</w:t>
+      </w:r>
+      <w:r>
+        <w:rPr>
+          <w:b/>
+          <w:bCs/>
+          <w:lang w:val="ru-RU"/>
+        </w:rPr>
+        <w:t>1</w:t>
+      </w:r>
+      <w:r>
+        <w:rPr>
+          <w:b/>
+          <w:bCs/>
+        </w:rPr>
+        <w:t>6</w:t>
+      </w:r>
+      <w:r>
+        <w:rPr>
+          <w:b/>
+          <w:bCs/>
+          <w:lang w:val="ru-RU"/>
+        </w:rPr>
+        <w:t xml:space="preserve"> </w:t>
+      </w:r>
+      <w:r>
+        <w:rPr>
+          <w:lang w:val="ru-RU"/>
+        </w:rPr>
+        <w:t>работает при режиме</w:t>
+      </w:r>
+      <w:r>
+        <w:rPr>
+          <w:b/>
+          <w:bCs/>
+          <w:lang w:val="ru-RU"/>
+        </w:rPr>
+        <w:t xml:space="preserve"> </w:t>
+      </w:r>
+      <w:r>
+        <w:rPr>
+          <w:lang w:val="ru-RU"/>
+        </w:rPr>
+        <w:t>не</w:t>
+      </w:r>
+      <w:r>
+        <w:rPr>
+          <w:lang w:val="ru-RU"/>
+        </w:rPr>
+        <w:t>вытесняемой многозадачности;</w:t>
+      </w:r>
+    </w:p>
+    <w:p>
+      <w:pPr>
+        <w:pStyle w:val="mynormal"/>
+        <w:rPr>
+          <w:lang w:val="ru-RU"/>
+        </w:rPr>
+      </w:pPr>
+      <w:r>
+        <w:rPr>
+          <w:lang w:val="ru-RU"/>
+        </w:rPr>
+        <w:t xml:space="preserve">программа </w:t>
+      </w:r>
+      <w:r>
+        <w:rPr>
+          <w:b/>
+          <w:bCs/>
+        </w:rPr>
+        <w:t>Badapp</w:t>
+      </w:r>
+      <w:r>
+        <w:rPr>
+          <w:b/>
+          <w:bCs/>
+          <w:lang w:val="ru-RU"/>
+        </w:rPr>
+        <w:t>32</w:t>
+      </w:r>
+      <w:r>
+        <w:rPr>
+          <w:b/>
+          <w:bCs/>
+          <w:lang w:val="ru-RU"/>
+        </w:rPr>
+        <w:t xml:space="preserve"> </w:t>
+      </w:r>
+      <w:r>
+        <w:rPr>
+          <w:lang w:val="ru-RU"/>
+        </w:rPr>
+        <w:t>работает при режиме</w:t>
+      </w:r>
+      <w:r>
+        <w:rPr>
+          <w:b/>
+          <w:bCs/>
+          <w:lang w:val="ru-RU"/>
+        </w:rPr>
+        <w:t xml:space="preserve"> </w:t>
+      </w:r>
+      <w:r>
+        <w:rPr>
+          <w:lang w:val="ru-RU"/>
+        </w:rPr>
+        <w:t>вытесняемой многозадачности;</w:t>
+      </w:r>
+    </w:p>
+    <w:p>
+      <w:pPr>
+        <w:rPr>
+          <w:rFonts w:ascii="Times New Roman" w:hAnsi="Times New Roman"/>
+          <w:sz w:val="28"/>
+          <w:lang w:val="ru-RU"/>
+        </w:rPr>
+      </w:pPr>
+      <w:r>
+        <w:rPr>
+          <w:lang w:val="ru-RU"/>
+        </w:rPr>
+        <w:br w:type="page"/>
+      </w:r>
+    </w:p>
+    <w:p>
+      <w:pPr>
+        <w:pStyle w:val="myheading2"/>
+        <w:rPr>
+          <w:bCs/>
+        </w:rPr>
+      </w:pPr>
+      <w:bookmarkStart w:id="7" w:name="_Toc162161813"/>
+      <w:r>
+        <w:lastRenderedPageBreak/>
+        <w:t>6 Пример зависания 16-разрядного Windows-приложения</w:t>
+      </w:r>
+      <w:bookmarkEnd w:id="7"/>
+    </w:p>
+    <w:p>
+      <w:pPr>
+        <w:pStyle w:val="mynormal"/>
+        <w:rPr>
+          <w:b/>
+          <w:bCs/>
+        </w:rPr>
+      </w:pPr>
+    </w:p>
+    <w:p>
+      <w:pPr>
+        <w:pStyle w:val="mynormal"/>
+      </w:pPr>
+      <w:r>
+        <w:t xml:space="preserve">1. Снова запустите файл </w:t>
+      </w:r>
+      <w:r>
+        <w:rPr>
+          <w:b/>
+          <w:bCs/>
+        </w:rPr>
+        <w:t>Badap</w:t>
+      </w:r>
+      <w:r>
+        <w:rPr>
+          <w:b/>
+          <w:bCs/>
+        </w:rPr>
+        <w:t>p</w:t>
+      </w:r>
+      <w:r>
+        <w:rPr>
+          <w:b/>
+          <w:bCs/>
+        </w:rPr>
+        <w:t>1</w:t>
+      </w:r>
+      <w:r>
+        <w:rPr>
+          <w:b/>
+          <w:bCs/>
+        </w:rPr>
+        <w:t>6.exe.</w:t>
+      </w:r>
+    </w:p>
+    <w:p>
+      <w:pPr>
+        <w:pStyle w:val="mynormal"/>
+      </w:pPr>
+      <w:r>
+        <w:t>2. Расположите окна программ на рабочем столе так, чтобы видеть их все.</w:t>
+      </w:r>
+    </w:p>
+    <w:p>
+      <w:pPr>
+        <w:pStyle w:val="mynormal"/>
+      </w:pPr>
+      <w:r>
+        <w:t xml:space="preserve">3. В меню </w:t>
+      </w:r>
+      <w:r>
+        <w:rPr>
+          <w:b/>
+          <w:bCs/>
+        </w:rPr>
+        <w:t>Action</w:t>
+      </w:r>
+      <w:r>
+        <w:t xml:space="preserve"> окна </w:t>
+      </w:r>
+      <w:r>
+        <w:rPr>
+          <w:b/>
+          <w:bCs/>
+        </w:rPr>
+        <w:t>Bad App</w:t>
+      </w:r>
+      <w:r>
+        <w:t xml:space="preserve"> выберите команду </w:t>
+      </w:r>
+      <w:r>
+        <w:rPr>
+          <w:b/>
+          <w:bCs/>
+        </w:rPr>
+        <w:t>Hang</w:t>
+      </w:r>
+      <w:r>
+        <w:t>.</w:t>
+      </w:r>
+    </w:p>
+    <w:p>
+      <w:pPr>
+        <w:pStyle w:val="mynormal"/>
+      </w:pPr>
+      <w:r>
+        <w:t>Когда фитиль на экране догорит, бомба взорвется. В этот момент приложение остановится.</w:t>
+      </w:r>
+    </w:p>
+    <w:p>
+      <w:pPr>
+        <w:pStyle w:val="mynormal"/>
+      </w:pPr>
+      <w:r>
+        <w:t>4. Убедитесь, что ни одна программа (ни 32-разрядная, ни 16-разрядная) не откликается.</w:t>
+      </w:r>
+    </w:p>
+    <w:p>
+      <w:pPr>
+        <w:pStyle w:val="mynormal"/>
+      </w:pPr>
+      <w:r>
+        <w:t xml:space="preserve">5. Откройте диалоговое окно </w:t>
+      </w:r>
+      <w:r>
+        <w:rPr>
+          <w:b/>
+          <w:bCs/>
+        </w:rPr>
+        <w:t>Close Programs</w:t>
+      </w:r>
+      <w:r>
+        <w:t xml:space="preserve">, нажав клавиши </w:t>
+      </w:r>
+      <w:r>
+        <w:rPr>
+          <w:b/>
+          <w:bCs/>
+        </w:rPr>
+        <w:t>CTRL+ALT+DEL</w:t>
+      </w:r>
+      <w:r>
+        <w:t>.</w:t>
+      </w:r>
+    </w:p>
+    <w:p>
+      <w:pPr>
+        <w:pStyle w:val="mynormal"/>
+        <w:rPr>
+          <w:b/>
+          <w:bCs/>
+        </w:rPr>
+      </w:pPr>
+      <w:r>
+        <w:rPr>
+          <w:b/>
+          <w:bCs/>
+        </w:rPr>
+        <w:drawing>
+          <wp:inline distT="0" distB="0" distL="0" distR="0" wp14:anchorId="4DE11151" wp14:editId="4E622433">
+            <wp:extent cx="5182323" cy="3658111"/>
+            <wp:effectExtent l="0" t="0" r="0" b="0"/>
+            <wp:docPr id="17" name="Picture 17"/>
+            <wp:cNvGraphicFramePr>
+              <a:graphicFrameLocks xmlns:a="http://schemas.openxmlformats.org/drawingml/2006/main" noChangeAspect="1"/>
+            </wp:cNvGraphicFramePr>
+            <a:graphic xmlns:a="http://schemas.openxmlformats.org/drawingml/2006/main">
+              <a:graphicData uri="http://schemas.openxmlformats.org/drawingml/2006/picture">
+                <pic:pic xmlns:pic="http://schemas.openxmlformats.org/drawingml/2006/picture">
+                  <pic:nvPicPr>
+                    <pic:cNvPr id="1" name=""/>
+                    <pic:cNvPicPr/>
+                  </pic:nvPicPr>
+                  <pic:blipFill>
+                    <a:blip r:embed="rId23"/>
+                    <a:stretch>
+                      <a:fillRect/>
+                    </a:stretch>
+                  </pic:blipFill>
+                  <pic:spPr>
+                    <a:xfrm>
+                      <a:off x="0" y="0"/>
+                      <a:ext cx="5182323" cy="3658111"/>
+                    </a:xfrm>
+                    <a:prstGeom prst="rect">
+                      <a:avLst/>
+                    </a:prstGeom>
+                  </pic:spPr>
+                </pic:pic>
+              </a:graphicData>
+            </a:graphic>
+          </wp:inline>
+        </w:drawing>
+      </w:r>
+    </w:p>
+    <w:p>
+      <w:pPr>
+        <w:pStyle w:val="mynormal"/>
+        <w:rPr>
+          <w:b/>
+          <w:bCs/>
+        </w:rPr>
+      </w:pPr>
+      <w:r>
+        <w:rPr>
+          <w:b/>
+          <w:bCs/>
+        </w:rPr>
+        <w:lastRenderedPageBreak/>
+        <w:drawing>
+          <wp:inline distT="0" distB="0" distL="0" distR="0" wp14:anchorId="48B832AA" wp14:editId="58A8DA7B">
+            <wp:extent cx="6858000" cy="3944620"/>
+            <wp:effectExtent l="0" t="0" r="0" b="0"/>
+            <wp:docPr id="19" name="Picture 19"/>
+            <wp:cNvGraphicFramePr>
+              <a:graphicFrameLocks xmlns:a="http://schemas.openxmlformats.org/drawingml/2006/main" noChangeAspect="1"/>
+            </wp:cNvGraphicFramePr>
+            <a:graphic xmlns:a="http://schemas.openxmlformats.org/drawingml/2006/main">
+              <a:graphicData uri="http://schemas.openxmlformats.org/drawingml/2006/picture">
+                <pic:pic xmlns:pic="http://schemas.openxmlformats.org/drawingml/2006/picture">
+                  <pic:nvPicPr>
+                    <pic:cNvPr id="1" name=""/>
+                    <pic:cNvPicPr/>
+                  </pic:nvPicPr>
+                  <pic:blipFill>
+                    <a:blip r:embed="rId24"/>
+                    <a:stretch>
+                      <a:fillRect/>
+                    </a:stretch>
+                  </pic:blipFill>
+                  <pic:spPr>
+                    <a:xfrm>
+                      <a:off x="0" y="0"/>
+                      <a:ext cx="6858000" cy="3944620"/>
+                    </a:xfrm>
+                    <a:prstGeom prst="rect">
+                      <a:avLst/>
+                    </a:prstGeom>
+                  </pic:spPr>
+                </pic:pic>
+              </a:graphicData>
+            </a:graphic>
+          </wp:inline>
+        </w:drawing>
+      </w:r>
+    </w:p>
+    <w:p>
+      <w:pPr>
+        <w:pStyle w:val="mynormal"/>
+        <w:rPr>
+          <w:b/>
+          <w:bCs/>
+        </w:rPr>
+      </w:pPr>
+    </w:p>
+    <w:p>
+      <w:pPr>
+        <w:pStyle w:val="mynormal"/>
+        <w:rPr>
+          <w:b/>
+          <w:bCs/>
+        </w:rPr>
+      </w:pPr>
+      <w:r>
+        <w:t xml:space="preserve">6. В списке приложений выберите </w:t>
+      </w:r>
+      <w:r>
+        <w:rPr>
+          <w:b/>
+          <w:bCs/>
+        </w:rPr>
+        <w:t>Bad App [Not responding]</w:t>
+      </w:r>
+      <w:r>
+        <w:t xml:space="preserve"> и щелкните кнопку </w:t>
+      </w:r>
+      <w:r>
+        <w:rPr>
+          <w:b/>
+          <w:bCs/>
+        </w:rPr>
+        <w:t>End Task.</w:t>
+      </w:r>
+      <w:r>
+        <w:rPr>
+          <w:b/>
+          <w:bCs/>
+        </w:rPr>
+        <w:t xml:space="preserve"> </w:t>
+      </w:r>
+      <w:r>
+        <w:t xml:space="preserve">Появится диалоговое окно с запросом и кнопками </w:t>
+      </w:r>
+      <w:r>
+        <w:rPr>
+          <w:b/>
+          <w:bCs/>
+        </w:rPr>
+        <w:t>End Task и Cancel</w:t>
+      </w:r>
+      <w:r>
+        <w:rPr>
+          <w:b/>
+          <w:bCs/>
+        </w:rPr>
+        <w:t>.</w:t>
+      </w:r>
+    </w:p>
+    <w:p>
+      <w:pPr>
+        <w:pStyle w:val="mynormal"/>
+        <w:rPr>
+          <w:b/>
+          <w:bCs/>
+        </w:rPr>
+      </w:pPr>
+    </w:p>
+    <w:p>
+      <w:pPr>
+        <w:pStyle w:val="mynormal"/>
+        <w:rPr>
+          <w:b/>
+          <w:bCs/>
+        </w:rPr>
+      </w:pPr>
+      <w:r>
+        <w:rPr>
+          <w:b/>
+          <w:bCs/>
+        </w:rPr>
+        <w:drawing>
+          <wp:inline distT="0" distB="0" distL="0" distR="0" wp14:anchorId="750D9A90" wp14:editId="25EF816C">
+            <wp:extent cx="3705742" cy="2819794"/>
+            <wp:effectExtent l="0" t="0" r="0" b="0"/>
+            <wp:docPr id="18" name="Picture 18"/>
+            <wp:cNvGraphicFramePr>
+              <a:graphicFrameLocks xmlns:a="http://schemas.openxmlformats.org/drawingml/2006/main" noChangeAspect="1"/>
+            </wp:cNvGraphicFramePr>
+            <a:graphic xmlns:a="http://schemas.openxmlformats.org/drawingml/2006/main">
+              <a:graphicData uri="http://schemas.openxmlformats.org/drawingml/2006/picture">
+                <pic:pic xmlns:pic="http://schemas.openxmlformats.org/drawingml/2006/picture">
+                  <pic:nvPicPr>
+                    <pic:cNvPr id="1" name=""/>
+                    <pic:cNvPicPr/>
+                  </pic:nvPicPr>
+                  <pic:blipFill>
+                    <a:blip r:embed="rId25"/>
+                    <a:stretch>
+                      <a:fillRect/>
+                    </a:stretch>
+                  </pic:blipFill>
+                  <pic:spPr>
+                    <a:xfrm>
+                      <a:off x="0" y="0"/>
+                      <a:ext cx="3705742" cy="2819794"/>
+                    </a:xfrm>
+                    <a:prstGeom prst="rect">
+                      <a:avLst/>
+                    </a:prstGeom>
+                  </pic:spPr>
+                </pic:pic>
+              </a:graphicData>
+            </a:graphic>
+          </wp:inline>
+        </w:drawing>
+      </w:r>
+      <w:r>
+        <w:rPr>
+          <w:b/>
+          <w:bCs/>
+        </w:rPr>
+        <w:t xml:space="preserve"> </w:t>
+      </w:r>
+    </w:p>
+    <w:p>
+      <w:pPr>
+        <w:pStyle w:val="mynormal"/>
+      </w:pPr>
+      <w:r>
+        <w:rPr>
+          <w:b/>
+          <w:bCs/>
+          <w:lang w:val="ru-RU"/>
+        </w:rPr>
+        <w:t>Комментарий:</w:t>
+      </w:r>
+      <w:r>
+        <w:rPr>
+          <w:b/>
+          <w:bCs/>
+        </w:rPr>
+        <w:t xml:space="preserve"> </w:t>
+      </w:r>
+      <w:r>
+        <w:t xml:space="preserve">16 </w:t>
+      </w:r>
+      <w:r>
+        <w:rPr>
+          <w:lang w:val="ru-RU"/>
+        </w:rPr>
+        <w:t>рязрядная программа, не завершившая свою работу, блокирует работу любых других программ.</w:t>
+      </w:r>
+    </w:p>
+    <w:p>
+      <w:pPr>
+        <w:pStyle w:val="mynormal"/>
+        <w:rPr>
+          <w:b/>
+          <w:bCs/>
+        </w:rPr>
+      </w:pPr>
+    </w:p>
+    <w:p>
+      <w:pPr>
+        <w:pStyle w:val="mynormal"/>
+        <w:rPr>
+          <w:b/>
+          <w:bCs/>
+        </w:rPr>
+      </w:pPr>
+      <w:r>
+        <w:rPr>
+          <w:b/>
+          <w:bCs/>
+        </w:rPr>
+        <w:lastRenderedPageBreak/>
+        <w:t>Проделайте то же самое с программой BadApp3</w:t>
+      </w:r>
+    </w:p>
+    <w:p>
+      <w:pPr>
+        <w:pStyle w:val="mynormal"/>
+        <w:rPr>
+          <w:b/>
+          <w:bCs/>
+        </w:rPr>
+      </w:pPr>
+      <w:r>
+        <w:rPr>
+          <w:b/>
+          <w:bCs/>
+          <w:lang w:val="ru-RU"/>
+        </w:rPr>
+        <w:t>Комментарий:</w:t>
+      </w:r>
+      <w:r>
+        <w:rPr>
+          <w:b/>
+          <w:bCs/>
+        </w:rPr>
+        <w:t xml:space="preserve"> </w:t>
+      </w:r>
+      <w:r>
+        <w:rPr>
+          <w:lang w:val="ru-RU"/>
+        </w:rPr>
+        <w:t xml:space="preserve">программа </w:t>
+      </w:r>
+      <w:r>
+        <w:rPr>
+          <w:b/>
+          <w:bCs/>
+        </w:rPr>
+        <w:t>BadApp32</w:t>
+      </w:r>
+      <w:r>
+        <w:rPr>
+          <w:lang w:val="ru-RU"/>
+        </w:rPr>
+        <w:t xml:space="preserve"> не отвечает на любые действия. Система работает в нормальном режиме.</w:t>
+      </w:r>
+      <w:r>
+        <w:rPr>
+          <w:b/>
+          <w:bCs/>
+        </w:rPr>
+        <w:br w:type="page"/>
+      </w:r>
     </w:p>
     <w:p>
       <w:pPr>
@@ -2671,20 +4655,16 @@
           <w:lang w:val="ru-RU"/>
         </w:rPr>
       </w:pPr>
-      <w:r>
-        <w:br w:type="page"/>
-      </w:r>
     </w:p>
     <w:p>
       <w:pPr>
         <w:pStyle w:val="myheading1"/>
       </w:pPr>
-      <w:bookmarkStart w:id="5" w:name="_Toc162137546"/>
-      <w:r>
-        <w:lastRenderedPageBreak/>
+      <w:bookmarkStart w:id="8" w:name="_Toc162161814"/>
+      <w:r>
         <w:t>Выводы</w:t>
       </w:r>
-      <w:bookmarkEnd w:id="5"/>
+      <w:bookmarkEnd w:id="8"/>
     </w:p>
     <w:p>
       <w:pPr>
@@ -2699,197 +4679,50 @@
     <w:p>
       <w:pPr>
         <w:pStyle w:val="mynormal"/>
-        <w:rPr>
-          <w:noProof/>
-          <w:lang w:val="ru-RU"/>
-        </w:rPr>
-      </w:pPr>
-      <w:r>
-        <w:rPr>
-          <w:noProof/>
-          <w:lang w:val="ru-RU"/>
-        </w:rPr>
-        <w:t>Изучен</w:t>
-      </w:r>
-      <w:r>
-        <w:rPr>
-          <w:noProof/>
-          <w:lang w:val="ru-RU"/>
-        </w:rPr>
-        <w:t>о</w:t>
-      </w:r>
-      <w:r>
-        <w:rPr>
-          <w:noProof/>
-          <w:lang w:val="ru-RU"/>
-        </w:rPr>
-        <w:t xml:space="preserve"> назначени</w:t>
-      </w:r>
-      <w:r>
-        <w:rPr>
-          <w:noProof/>
-          <w:lang w:val="ru-RU"/>
-        </w:rPr>
-        <w:t>е</w:t>
-      </w:r>
-      <w:r>
-        <w:rPr>
-          <w:noProof/>
-          <w:lang w:val="ru-RU"/>
-        </w:rPr>
-        <w:t xml:space="preserve"> и организаци</w:t>
-      </w:r>
-      <w:r>
-        <w:rPr>
-          <w:noProof/>
+      </w:pPr>
+      <w:r>
+        <w:t>Изуч</w:t>
+      </w:r>
+      <w:r>
+        <w:rPr>
+          <w:lang w:val="ru-RU"/>
+        </w:rPr>
+        <w:t>ена</w:t>
+      </w:r>
+      <w:r>
+        <w:t xml:space="preserve"> реализаци</w:t>
+      </w:r>
+      <w:r>
+        <w:rPr>
           <w:lang w:val="ru-RU"/>
         </w:rPr>
         <w:t>я</w:t>
       </w:r>
       <w:r>
-        <w:rPr>
-          <w:noProof/>
-          <w:lang w:val="ru-RU"/>
-        </w:rPr>
-        <w:t xml:space="preserve"> данных на внешних носителях в Windows</w:t>
-      </w:r>
-      <w:r>
-        <w:rPr>
-          <w:noProof/>
-          <w:lang w:val="ru-RU"/>
-        </w:rPr>
-        <w:t>:</w:t>
-      </w:r>
-    </w:p>
-    <w:p>
-      <w:pPr>
-        <w:pStyle w:val="mynormal"/>
-        <w:numPr>
-          <w:ilvl w:val="0"/>
-          <w:numId w:val="19"/>
-        </w:numPr>
-        <w:rPr>
-          <w:noProof/>
-          <w:lang w:val="ru-RU"/>
-        </w:rPr>
-      </w:pPr>
-      <w:r>
-        <w:rPr>
-          <w:noProof/>
-          <w:lang w:val="ru-RU"/>
-        </w:rPr>
-        <w:t>изучены таблицы разделов и структуры диска;</w:t>
-      </w:r>
-    </w:p>
-    <w:p>
-      <w:pPr>
-        <w:pStyle w:val="mynormal"/>
-        <w:numPr>
-          <w:ilvl w:val="0"/>
-          <w:numId w:val="19"/>
-        </w:numPr>
-        <w:rPr>
-          <w:noProof/>
-        </w:rPr>
-      </w:pPr>
-      <w:r>
-        <w:rPr>
-          <w:noProof/>
-          <w:lang w:val="ru-RU"/>
-        </w:rPr>
-        <w:t xml:space="preserve">рассмотрен анализ структуры диска по </w:t>
-      </w:r>
-      <w:r>
-        <w:rPr>
-          <w:noProof/>
-        </w:rPr>
-        <w:t>BPB;</w:t>
-      </w:r>
-    </w:p>
-    <w:p>
-      <w:pPr>
-        <w:pStyle w:val="mynormal"/>
-        <w:numPr>
-          <w:ilvl w:val="0"/>
-          <w:numId w:val="19"/>
-        </w:numPr>
-        <w:rPr>
-          <w:noProof/>
-        </w:rPr>
-      </w:pPr>
-      <w:r>
-        <w:rPr>
-          <w:noProof/>
-          <w:lang w:val="ru-RU"/>
-        </w:rPr>
-        <w:t xml:space="preserve">изучена структура формата </w:t>
-      </w:r>
-      <w:r>
-        <w:rPr>
-          <w:noProof/>
-        </w:rPr>
-        <w:t>FAT;</w:t>
-      </w:r>
-    </w:p>
-    <w:p>
-      <w:pPr>
-        <w:pStyle w:val="mynormal"/>
-        <w:numPr>
-          <w:ilvl w:val="0"/>
-          <w:numId w:val="19"/>
-        </w:numPr>
-        <w:rPr>
-          <w:noProof/>
-          <w:lang w:val="ru-RU"/>
-        </w:rPr>
-      </w:pPr>
-      <w:r>
-        <w:rPr>
-          <w:noProof/>
-          <w:lang w:val="ru-RU"/>
-        </w:rPr>
-        <w:t>изучена физическая организация каталогов и файлов.</w:t>
-      </w:r>
-    </w:p>
-    <w:p>
-      <w:pPr>
-        <w:pStyle w:val="mynormal"/>
-        <w:rPr>
-          <w:noProof/>
-          <w:lang w:val="ru-RU"/>
-        </w:rPr>
-      </w:pPr>
-      <w:r>
-        <w:rPr>
-          <w:noProof/>
-          <w:lang w:val="ru-RU"/>
-        </w:rPr>
-        <w:t>Рассмотрены</w:t>
-      </w:r>
-      <w:r>
-        <w:rPr>
-          <w:noProof/>
-          <w:lang w:val="ru-RU"/>
-        </w:rPr>
-        <w:t xml:space="preserve"> вопрос</w:t>
-      </w:r>
-      <w:r>
-        <w:rPr>
-          <w:noProof/>
-          <w:lang w:val="ru-RU"/>
-        </w:rPr>
-        <w:t>ы</w:t>
-      </w:r>
-      <w:r>
-        <w:rPr>
-          <w:noProof/>
-          <w:lang w:val="ru-RU"/>
-        </w:rPr>
-        <w:t xml:space="preserve"> интеграции приложений в Windows</w:t>
-      </w:r>
-      <w:r>
-        <w:rPr>
-          <w:noProof/>
+        <w:t xml:space="preserve"> многозадачности и многопоточности в Windows 95/98.</w:t>
+      </w:r>
+    </w:p>
+    <w:p>
+      <w:pPr>
+        <w:pStyle w:val="mynormal"/>
+        <w:rPr>
+          <w:lang w:val="ru-RU"/>
+        </w:rPr>
+      </w:pPr>
+      <w:r>
+        <w:t>Изуч</w:t>
+      </w:r>
+      <w:r>
+        <w:rPr>
+          <w:lang w:val="ru-RU"/>
+        </w:rPr>
+        <w:t>ено</w:t>
+      </w:r>
+      <w:r>
+        <w:t xml:space="preserve"> управление памятью в Windows 95/98</w:t>
+      </w:r>
+      <w:r>
+        <w:rPr>
           <w:lang w:val="ru-RU"/>
         </w:rPr>
         <w:t>.</w:t>
@@ -2900,70 +4733,34 @@
         <w:pStyle w:val="mynormal"/>
         <w:rPr>
           <w:rFonts w:cs="Times New Roman"/>
-          <w:noProof/>
           <w:szCs w:val="28"/>
           <w:lang w:val="ru-RU"/>
         </w:rPr>
       </w:pPr>
       <w:r>
-        <w:rPr>
-          <w:noProof/>
-          <w:lang w:val="ru-RU"/>
-        </w:rPr>
-        <w:t>П</w:t>
-      </w:r>
-      <w:r>
-        <w:rPr>
-          <w:noProof/>
-          <w:lang w:val="ru-RU"/>
-        </w:rPr>
-        <w:t>олучен</w:t>
-      </w:r>
-      <w:r>
-        <w:rPr>
-          <w:noProof/>
-          <w:lang w:val="ru-RU"/>
-        </w:rPr>
-        <w:t>ы</w:t>
-      </w:r>
-      <w:r>
-        <w:rPr>
-          <w:noProof/>
-          <w:lang w:val="ru-RU"/>
-        </w:rPr>
-        <w:t xml:space="preserve"> практически</w:t>
-      </w:r>
-      <w:r>
-        <w:rPr>
-          <w:noProof/>
-          <w:lang w:val="ru-RU"/>
-        </w:rPr>
-        <w:t>е</w:t>
-      </w:r>
-      <w:r>
-        <w:rPr>
-          <w:noProof/>
-          <w:lang w:val="ru-RU"/>
-        </w:rPr>
-        <w:t xml:space="preserve"> навык</w:t>
-      </w:r>
-      <w:r>
-        <w:rPr>
-          <w:noProof/>
-          <w:lang w:val="ru-RU"/>
-        </w:rPr>
-        <w:t>и</w:t>
-      </w:r>
-      <w:r>
-        <w:rPr>
-          <w:noProof/>
-          <w:lang w:val="ru-RU"/>
-        </w:rPr>
-        <w:t xml:space="preserve"> работы с файловой системой.</w:t>
+        <w:t>Изуч</w:t>
+      </w:r>
+      <w:r>
+        <w:rPr>
+          <w:lang w:val="ru-RU"/>
+        </w:rPr>
+        <w:t>ена</w:t>
+      </w:r>
+      <w:r>
+        <w:t xml:space="preserve"> организаци</w:t>
+      </w:r>
+      <w:r>
+        <w:rPr>
+          <w:lang w:val="ru-RU"/>
+        </w:rPr>
+        <w:t>я</w:t>
+      </w:r>
+      <w:r>
+        <w:t xml:space="preserve"> выполнения приложений в Windows 95/98.</w:t>
       </w:r>
     </w:p>
     <w:sectPr>
-      <w:footerReference w:type="default" r:id="rId16"/>
+      <w:footerReference w:type="default" r:id="rId26"/>
       <w:pgSz w:w="12240" w:h="15840"/>
       <w:pgMar w:top="720" w:right="720" w:bottom="720" w:left="720" w:header="720" w:footer="0" w:gutter="0"/>
       <w:pgNumType w:start="1"/>
